--- a/SensorDemoReport.docx
+++ b/SensorDemoReport.docx
@@ -287,7 +287,21 @@
         <w:t>Introduction</w:t>
       </w:r>
       <w:r>
-        <w:t xml:space="preserve"> &amp; Objectives</w:t>
+        <w:t xml:space="preserve"> &amp; </w:t>
+      </w:r>
+      <w:commentRangeStart w:id="0"/>
+      <w:r>
+        <w:t>Objectives</w:t>
+      </w:r>
+      <w:commentRangeEnd w:id="0"/>
+      <w:r>
+        <w:rPr>
+          <w:rStyle w:val="CommentReference"/>
+          <w:rFonts w:eastAsiaTheme="minorHAnsi" w:cstheme="minorBidi"/>
+          <w:b w:val="0"/>
+          <w:color w:val="auto"/>
+        </w:rPr>
+        <w:commentReference w:id="0"/>
       </w:r>
     </w:p>
     <w:p>
@@ -411,6 +425,7 @@
         <w:spacing w:line="240" w:lineRule="auto"/>
         <w:jc w:val="center"/>
       </w:pPr>
+      <w:commentRangeStart w:id="1"/>
       <w:r>
         <w:rPr>
           <w:noProof/>
@@ -433,7 +448,7 @@
                     </pic:cNvPicPr>
                   </pic:nvPicPr>
                   <pic:blipFill>
-                    <a:blip r:embed="rId9" cstate="print">
+                    <a:blip r:embed="rId13" cstate="print">
                       <a:extLst>
                         <a:ext uri="{28A0092B-C50C-407E-A947-70E740481C1C}">
                           <a14:useLocalDpi xmlns:a14="http://schemas.microsoft.com/office/drawing/2010/main" val="0"/>
@@ -464,6 +479,13 @@
           </wp:inline>
         </w:drawing>
       </w:r>
+      <w:commentRangeEnd w:id="1"/>
+      <w:r>
+        <w:rPr>
+          <w:rStyle w:val="CommentReference"/>
+        </w:rPr>
+        <w:commentReference w:id="1"/>
+      </w:r>
     </w:p>
     <w:p>
       <w:pPr>
@@ -526,6 +548,7 @@
       </w:r>
     </w:p>
     <w:p>
+      <w:commentRangeStart w:id="2"/>
       <w:r>
         <w:t xml:space="preserve">According to figure 1, with 3 known resistor values, </w:t>
       </w:r>
@@ -534,6 +557,13 @@
       </w:r>
       <w:r>
         <w:t xml:space="preserve">skin sensor demo. </w:t>
+      </w:r>
+      <w:commentRangeEnd w:id="2"/>
+      <w:r>
+        <w:rPr>
+          <w:rStyle w:val="CommentReference"/>
+        </w:rPr>
+        <w:commentReference w:id="2"/>
       </w:r>
       <w:r>
         <w:t>The skin sensor project uses a DAC and an instrument amplifier</w:t>
@@ -569,7 +599,7 @@
                     </pic:cNvPicPr>
                   </pic:nvPicPr>
                   <pic:blipFill>
-                    <a:blip r:embed="rId10" cstate="print">
+                    <a:blip r:embed="rId14" cstate="print">
                       <a:extLst>
                         <a:ext uri="{28A0092B-C50C-407E-A947-70E740481C1C}">
                           <a14:useLocalDpi xmlns:a14="http://schemas.microsoft.com/office/drawing/2010/main" val="0"/>
@@ -970,7 +1000,37 @@
         <w:rPr>
           <w:rFonts w:eastAsiaTheme="minorEastAsia"/>
         </w:rPr>
-        <w:t xml:space="preserve"> is connected to the touch resistor. Thus, any changes in the resistor results in a change in voltage in </w:t>
+        <w:t xml:space="preserve"> is connected to the</w:t>
+      </w:r>
+      <w:del w:id="3" w:author="Ruoshi@NGS" w:date="2021-04-14T17:45:00Z">
+        <w:r>
+          <w:rPr>
+            <w:rFonts w:eastAsiaTheme="minorEastAsia"/>
+          </w:rPr>
+          <w:delText xml:space="preserve"> touch resistor</w:delText>
+        </w:r>
+      </w:del>
+      <w:ins w:id="4" w:author="Ruoshi@NGS" w:date="2021-04-14T17:45:00Z">
+        <w:r>
+          <w:rPr>
+            <w:rFonts w:eastAsiaTheme="minorEastAsia"/>
+          </w:rPr>
+          <w:t xml:space="preserve"> </w:t>
+        </w:r>
+      </w:ins>
+      <w:ins w:id="5" w:author="Ruoshi@NGS" w:date="2021-04-14T17:46:00Z">
+        <w:r>
+          <w:rPr>
+            <w:rFonts w:eastAsiaTheme="minorEastAsia"/>
+          </w:rPr>
+          <w:t>sensor</w:t>
+        </w:r>
+      </w:ins>
+      <w:r>
+        <w:rPr>
+          <w:rFonts w:eastAsiaTheme="minorEastAsia"/>
+        </w:rPr>
+        <w:t xml:space="preserve">. Thus, any changes in the resistor results in a change in voltage in </w:t>
       </w:r>
       <m:oMath>
         <m:sSub>
@@ -1133,7 +1193,7 @@
                     </pic:cNvPicPr>
                   </pic:nvPicPr>
                   <pic:blipFill>
-                    <a:blip r:embed="rId11" cstate="print">
+                    <a:blip r:embed="rId15" cstate="print">
                       <a:extLst>
                         <a:ext uri="{28A0092B-C50C-407E-A947-70E740481C1C}">
                           <a14:useLocalDpi xmlns:a14="http://schemas.microsoft.com/office/drawing/2010/main" val="0"/>
@@ -1239,7 +1299,11 @@
         <w:t xml:space="preserve"> and the DAC are </w:t>
       </w:r>
       <w:r>
-        <w:t>12 bits. The two components are also referenced to 3 volts</w:t>
+        <w:t xml:space="preserve">12 bits. The two components are also referenced to </w:t>
+      </w:r>
+      <w:commentRangeStart w:id="6"/>
+      <w:r>
+        <w:t>3 volts</w:t>
       </w:r>
       <w:r>
         <w:t xml:space="preserve"> - GND</w:t>
@@ -1247,11 +1311,19 @@
       <w:r>
         <w:t xml:space="preserve"> to limit the amount of current needed to be drawn from the micro controller. </w:t>
       </w:r>
+      <w:commentRangeEnd w:id="6"/>
+      <w:r>
+        <w:rPr>
+          <w:rStyle w:val="CommentReference"/>
+        </w:rPr>
+        <w:commentReference w:id="6"/>
+      </w:r>
     </w:p>
     <w:p>
       <w:pPr>
         <w:ind w:firstLine="720"/>
       </w:pPr>
+      <w:commentRangeStart w:id="7"/>
       <w:r>
         <w:t>The current design uses a dsPIC33</w:t>
       </w:r>
@@ -1265,7 +1337,17 @@
         <w:t xml:space="preserve"> DAC, and the INA333 instrument amplifier. Thes</w:t>
       </w:r>
       <w:r>
-        <w:t xml:space="preserve">e components were picked based on how they complement each other as well as the accuracy. </w:t>
+        <w:t>e components were picked based on how they complement each other as well as the accuracy.</w:t>
+      </w:r>
+      <w:commentRangeEnd w:id="7"/>
+      <w:r>
+        <w:rPr>
+          <w:rStyle w:val="CommentReference"/>
+        </w:rPr>
+        <w:commentReference w:id="7"/>
+      </w:r>
+      <w:r>
+        <w:t xml:space="preserve"> </w:t>
       </w:r>
       <w:r>
         <w:t xml:space="preserve">The current Micro-Controller Unit (MCU) </w:t>
@@ -1284,11 +1366,22 @@
       <w:pPr>
         <w:ind w:firstLine="720"/>
       </w:pPr>
+      <w:commentRangeStart w:id="8"/>
       <w:r>
         <w:t xml:space="preserve">The LTC1659 DAC is used specifically because it has the same resolution as the micro controller. Because of this, no conversion </w:t>
       </w:r>
       <w:r>
-        <w:t xml:space="preserve">is needed when sending adjusting the DAC after reading values from the 12-bit ADC of the micro controller during calibration. </w:t>
+        <w:t>is needed when sending adjusting the DAC after reading values from the 12-bit ADC of the micro controller during calibration.</w:t>
+      </w:r>
+      <w:commentRangeEnd w:id="8"/>
+      <w:r>
+        <w:rPr>
+          <w:rStyle w:val="CommentReference"/>
+        </w:rPr>
+        <w:commentReference w:id="8"/>
+      </w:r>
+      <w:r>
+        <w:t xml:space="preserve"> </w:t>
       </w:r>
       <w:r>
         <w:t>Figure 4 illustrates the internal structure of the DAC.</w:t>
@@ -1323,7 +1416,7 @@
                     </pic:cNvPicPr>
                   </pic:nvPicPr>
                   <pic:blipFill>
-                    <a:blip r:embed="rId12">
+                    <a:blip r:embed="rId16">
                       <a:extLst>
                         <a:ext uri="{28A0092B-C50C-407E-A947-70E740481C1C}">
                           <a14:useLocalDpi xmlns:a14="http://schemas.microsoft.com/office/drawing/2010/main" val="0"/>
@@ -1419,6 +1512,7 @@
       <w:pPr>
         <w:ind w:firstLine="720"/>
       </w:pPr>
+      <w:commentRangeStart w:id="9"/>
       <w:r>
         <w:t xml:space="preserve">During the first testing phase, the instrument amplifier used was the </w:t>
       </w:r>
@@ -1426,7 +1520,17 @@
         <w:t xml:space="preserve">INAx126. </w:t>
       </w:r>
       <w:r>
-        <w:t xml:space="preserve">Because the device was not rail-to-rail, it was not accurate enough. Because the resistance change of the </w:t>
+        <w:t>Because the device was not rail-to-rail, it was not accurate enough.</w:t>
+      </w:r>
+      <w:commentRangeEnd w:id="9"/>
+      <w:r>
+        <w:rPr>
+          <w:rStyle w:val="CommentReference"/>
+        </w:rPr>
+        <w:commentReference w:id="9"/>
+      </w:r>
+      <w:r>
+        <w:t xml:space="preserve"> Because the resistance change of the </w:t>
       </w:r>
       <w:r>
         <w:t>touch resistor has a very small range, this paired with a less accurate in-amp did not work.</w:t>
@@ -1445,6 +1549,9 @@
         <w:jc w:val="center"/>
       </w:pPr>
       <w:r>
+        <w:rPr>
+          <w:noProof/>
+        </w:rPr>
         <w:drawing>
           <wp:inline distT="0" distB="0" distL="0" distR="0" wp14:anchorId="3CA4CED9" wp14:editId="19A026F6">
             <wp:extent cx="3820058" cy="2591162"/>
@@ -1461,7 +1568,7 @@
                     <pic:cNvPicPr/>
                   </pic:nvPicPr>
                   <pic:blipFill>
-                    <a:blip r:embed="rId13"/>
+                    <a:blip r:embed="rId17"/>
                     <a:stretch>
                       <a:fillRect/>
                     </a:stretch>
@@ -1543,6 +1650,7 @@
       </w:r>
     </w:p>
     <w:p>
+      <w:commentRangeStart w:id="10"/>
       <w:r>
         <w:t xml:space="preserve">Another small board is designed </w:t>
       </w:r>
@@ -1577,6 +1685,13 @@
       <w:proofErr w:type="spellEnd"/>
       <w:r>
         <w:t xml:space="preserve"> 3 to connect to the main board.</w:t>
+      </w:r>
+      <w:commentRangeEnd w:id="10"/>
+      <w:r>
+        <w:rPr>
+          <w:rStyle w:val="CommentReference"/>
+        </w:rPr>
+        <w:commentReference w:id="10"/>
       </w:r>
     </w:p>
     <w:p/>
@@ -1600,11 +1715,22 @@
       <w:r>
         <w:t xml:space="preserve">a computer through the UART communication bus. </w:t>
       </w:r>
+      <w:commentRangeStart w:id="11"/>
       <w:r>
         <w:t xml:space="preserve">At boot-up of the PCB, </w:t>
       </w:r>
       <w:r>
-        <w:t xml:space="preserve">there is a delay for the voltages to settle. After this, the software </w:t>
+        <w:t>there is a delay for the voltages to settle.</w:t>
+      </w:r>
+      <w:commentRangeEnd w:id="11"/>
+      <w:r>
+        <w:rPr>
+          <w:rStyle w:val="CommentReference"/>
+        </w:rPr>
+        <w:commentReference w:id="11"/>
+      </w:r>
+      <w:r>
+        <w:t xml:space="preserve"> After this, the software </w:t>
       </w:r>
       <w:r>
         <w:t xml:space="preserve">calibrates for the first time. </w:t>
@@ -2759,6 +2885,310 @@
     </w:sectPr>
   </w:body>
 </w:document>
+</file>
+
+<file path=word/comments.xml><?xml version="1.0" encoding="utf-8"?>
+<w:comments xmlns:wpc="http://schemas.microsoft.com/office/word/2010/wordprocessingCanvas" xmlns:cx="http://schemas.microsoft.com/office/drawing/2014/chartex" xmlns:cx1="http://schemas.microsoft.com/office/drawing/2015/9/8/chartex" xmlns:cx2="http://schemas.microsoft.com/office/drawing/2015/10/21/chartex" xmlns:cx3="http://schemas.microsoft.com/office/drawing/2016/5/9/chartex" xmlns:cx4="http://schemas.microsoft.com/office/drawing/2016/5/10/chartex" xmlns:cx5="http://schemas.microsoft.com/office/drawing/2016/5/11/chartex" xmlns:cx6="http://schemas.microsoft.com/office/drawing/2016/5/12/chartex" xmlns:cx7="http://schemas.microsoft.com/office/drawing/2016/5/13/chartex" xmlns:cx8="http://schemas.microsoft.com/office/drawing/2016/5/14/chartex" xmlns:mc="http://schemas.openxmlformats.org/markup-compatibility/2006" xmlns:aink="http://schemas.microsoft.com/office/drawing/2016/ink" xmlns:am3d="http://schemas.microsoft.com/office/drawing/2017/model3d" xmlns:o="urn:schemas-microsoft-com:office:office" xmlns:r="http://schemas.openxmlformats.org/officeDocument/2006/relationships" xmlns:m="http://schemas.openxmlformats.org/officeDocument/2006/math" xmlns:v="urn:schemas-microsoft-com:vml" xmlns:wp14="http://schemas.microsoft.com/office/word/2010/wordprocessingDrawing" xmlns:wp="http://schemas.openxmlformats.org/drawingml/2006/wordprocessingDrawing" xmlns:w10="urn:schemas-microsoft-com:office:word" xmlns:w="http://schemas.openxmlformats.org/wordprocessingml/2006/main" xmlns:w14="http://schemas.microsoft.com/office/word/2010/wordml" xmlns:w15="http://schemas.microsoft.com/office/word/2012/wordml" xmlns:w16cex="http://schemas.microsoft.com/office/word/2018/wordml/cex" xmlns:w16cid="http://schemas.microsoft.com/office/word/2016/wordml/cid" xmlns:w16="http://schemas.microsoft.com/office/word/2018/wordml" xmlns:w16se="http://schemas.microsoft.com/office/word/2015/wordml/symex" xmlns:wpg="http://schemas.microsoft.com/office/word/2010/wordprocessingGroup" xmlns:wpi="http://schemas.microsoft.com/office/word/2010/wordprocessingInk" xmlns:wne="http://schemas.microsoft.com/office/word/2006/wordml" xmlns:wps="http://schemas.microsoft.com/office/word/2010/wordprocessingShape" mc:Ignorable="w14 w15 w16se w16cid w16 w16cex wp14">
+  <w:comment w:id="0" w:author="Ruoshi@NGS" w:date="2021-04-14T17:39:00Z" w:initials="R">
+    <w:p>
+      <w:pPr>
+        <w:pStyle w:val="CommentText"/>
+      </w:pPr>
+      <w:r>
+        <w:rPr>
+          <w:rStyle w:val="CommentReference"/>
+        </w:rPr>
+        <w:annotationRef/>
+      </w:r>
+      <w:r>
+        <w:t xml:space="preserve">The goal of this project is to provide a functional demonstration board to show and test the capability of the pickup and place machine, developed by </w:t>
+      </w:r>
+      <w:proofErr w:type="spellStart"/>
+      <w:r>
+        <w:t>Danming’s</w:t>
+      </w:r>
+      <w:proofErr w:type="spellEnd"/>
+      <w:r>
+        <w:t xml:space="preserve"> group (MRI project). Mention this point in the introduction.</w:t>
+      </w:r>
+    </w:p>
+    <w:p>
+      <w:pPr>
+        <w:pStyle w:val="CommentText"/>
+      </w:pPr>
+      <w:r>
+        <w:t xml:space="preserve">In another paragraph, mention that this board can be used in two ways: 1) with the off-the-shelf strain gauge sensors. 2) the strain gauge can be printed by the </w:t>
+      </w:r>
+      <w:proofErr w:type="spellStart"/>
+      <w:r>
+        <w:t>optomec</w:t>
+      </w:r>
+      <w:proofErr w:type="spellEnd"/>
+      <w:r>
+        <w:t xml:space="preserve"> aerosol ink jet printer.</w:t>
+      </w:r>
+    </w:p>
+    <w:p>
+      <w:pPr>
+        <w:pStyle w:val="CommentText"/>
+      </w:pPr>
+      <w:r>
+        <w:t>Briefly talk about the half-bridge circuit configuration here in the introduction and leave the details in the hardware design section.</w:t>
+      </w:r>
+    </w:p>
+  </w:comment>
+  <w:comment w:id="1" w:author="Ruoshi@NGS" w:date="2021-04-14T17:44:00Z" w:initials="R">
+    <w:p>
+      <w:pPr>
+        <w:pStyle w:val="CommentText"/>
+      </w:pPr>
+      <w:r>
+        <w:rPr>
+          <w:rStyle w:val="CommentReference"/>
+        </w:rPr>
+        <w:annotationRef/>
+      </w:r>
+      <w:r>
+        <w:t>We are using a half-bridge</w:t>
+      </w:r>
+    </w:p>
+  </w:comment>
+  <w:comment w:id="2" w:author="Ruoshi@NGS" w:date="2021-04-14T17:44:00Z" w:initials="R">
+    <w:p>
+      <w:pPr>
+        <w:pStyle w:val="CommentText"/>
+      </w:pPr>
+      <w:r>
+        <w:rPr>
+          <w:rStyle w:val="CommentReference"/>
+        </w:rPr>
+        <w:annotationRef/>
+      </w:r>
+      <w:r>
+        <w:t xml:space="preserve">Move this part to the hardware </w:t>
+      </w:r>
+      <w:proofErr w:type="gramStart"/>
+      <w:r>
+        <w:t>section, and</w:t>
+      </w:r>
+      <w:proofErr w:type="gramEnd"/>
+      <w:r>
+        <w:t xml:space="preserve"> add a reference to the NI’s strain gauge tutorial, include the strain vs. delta R equation would be great.</w:t>
+      </w:r>
+    </w:p>
+  </w:comment>
+  <w:comment w:id="6" w:author="Ruoshi@NGS" w:date="2021-04-14T17:47:00Z" w:initials="R">
+    <w:p>
+      <w:pPr>
+        <w:pStyle w:val="CommentText"/>
+      </w:pPr>
+      <w:r>
+        <w:rPr>
+          <w:rStyle w:val="CommentReference"/>
+        </w:rPr>
+        <w:annotationRef/>
+      </w:r>
+      <w:r>
+        <w:rPr>
+          <w:rStyle w:val="CommentReference"/>
+        </w:rPr>
+        <w:t xml:space="preserve">3V does not limit the current assumption. We use it because it is convenient. Also mention REF19xx series chips, if lower </w:t>
+      </w:r>
+      <w:proofErr w:type="spellStart"/>
+      <w:r>
+        <w:rPr>
+          <w:rStyle w:val="CommentReference"/>
+        </w:rPr>
+        <w:t>Vref</w:t>
+      </w:r>
+      <w:proofErr w:type="spellEnd"/>
+      <w:r>
+        <w:rPr>
+          <w:rStyle w:val="CommentReference"/>
+        </w:rPr>
+        <w:t xml:space="preserve"> is preferred.</w:t>
+      </w:r>
+    </w:p>
+  </w:comment>
+  <w:comment w:id="7" w:author="Ruoshi@NGS" w:date="2021-04-14T17:49:00Z" w:initials="R">
+    <w:p>
+      <w:pPr>
+        <w:pStyle w:val="CommentText"/>
+        <w:rPr>
+          <w:rStyle w:val="CommentReference"/>
+        </w:rPr>
+      </w:pPr>
+      <w:r>
+        <w:rPr>
+          <w:rStyle w:val="CommentReference"/>
+        </w:rPr>
+        <w:annotationRef/>
+      </w:r>
+      <w:r>
+        <w:rPr>
+          <w:rStyle w:val="CommentReference"/>
+        </w:rPr>
+        <w:t>One of the reasons of using them is because they have the SOIC package. Keep in mind we have kept a certain distance between parts so the machine could assemble it without too many issues. Also, explain why we have one chip with the MSOP8 package, it was smaller than SOIC.</w:t>
+      </w:r>
+    </w:p>
+    <w:p>
+      <w:pPr>
+        <w:pStyle w:val="CommentText"/>
+        <w:rPr>
+          <w:rStyle w:val="CommentReference"/>
+        </w:rPr>
+      </w:pPr>
+      <w:r>
+        <w:rPr>
+          <w:rStyle w:val="CommentReference"/>
+        </w:rPr>
+        <w:t>Explain why we use 33EP32GP502 chip, regarding memory size – how much did we use?</w:t>
+      </w:r>
+    </w:p>
+    <w:p>
+      <w:pPr>
+        <w:pStyle w:val="CommentText"/>
+      </w:pPr>
+      <w:r>
+        <w:rPr>
+          <w:rStyle w:val="CommentReference"/>
+        </w:rPr>
+        <w:t>I remember you have accuracy calculation/estimation, please also add that. Point out what is your assumption for the estimation.</w:t>
+      </w:r>
+    </w:p>
+  </w:comment>
+  <w:comment w:id="8" w:author="Ruoshi@NGS" w:date="2021-04-14T17:53:00Z" w:initials="R">
+    <w:p>
+      <w:pPr>
+        <w:pStyle w:val="CommentText"/>
+      </w:pPr>
+      <w:r>
+        <w:rPr>
+          <w:rStyle w:val="CommentReference"/>
+        </w:rPr>
+        <w:annotationRef/>
+      </w:r>
+      <w:r>
+        <w:t xml:space="preserve">The estimation should proof 12 </w:t>
+      </w:r>
+      <w:proofErr w:type="gramStart"/>
+      <w:r>
+        <w:t>bit</w:t>
+      </w:r>
+      <w:proofErr w:type="gramEnd"/>
+      <w:r>
+        <w:t xml:space="preserve"> is accurate enough to give enough margin for amplification.</w:t>
+      </w:r>
+    </w:p>
+  </w:comment>
+  <w:comment w:id="9" w:author="Ruoshi@NGS" w:date="2021-04-14T17:55:00Z" w:initials="R">
+    <w:p>
+      <w:pPr>
+        <w:pStyle w:val="CommentText"/>
+      </w:pPr>
+      <w:r>
+        <w:rPr>
+          <w:rStyle w:val="CommentReference"/>
+        </w:rPr>
+        <w:annotationRef/>
+      </w:r>
+      <w:r>
+        <w:t>Don’t have to mention this. Instead, highlight the rail-to-rail nature of the INA333.</w:t>
+      </w:r>
+    </w:p>
+  </w:comment>
+  <w:comment w:id="10" w:author="Ruoshi@NGS" w:date="2021-04-14T17:55:00Z" w:initials="R">
+    <w:p>
+      <w:pPr>
+        <w:pStyle w:val="CommentText"/>
+      </w:pPr>
+      <w:r>
+        <w:rPr>
+          <w:rStyle w:val="CommentReference"/>
+        </w:rPr>
+        <w:annotationRef/>
+      </w:r>
+      <w:r>
+        <w:t xml:space="preserve">Include a picture of </w:t>
+      </w:r>
+      <w:r>
+        <w:t>all</w:t>
+      </w:r>
+      <w:r>
+        <w:t xml:space="preserve"> the PCBs.</w:t>
+      </w:r>
+      <w:r>
+        <w:t xml:space="preserve"> Mention which software was used to design the board, include a version of the software.</w:t>
+      </w:r>
+    </w:p>
+    <w:p>
+      <w:pPr>
+        <w:pStyle w:val="CommentText"/>
+      </w:pPr>
+      <w:r>
+        <w:t>Include a schematic in the report.</w:t>
+      </w:r>
+    </w:p>
+  </w:comment>
+  <w:comment w:id="11" w:author="Ruoshi@NGS" w:date="2021-04-14T17:57:00Z" w:initials="R">
+    <w:p>
+      <w:pPr>
+        <w:pStyle w:val="CommentText"/>
+      </w:pPr>
+      <w:r>
+        <w:rPr>
+          <w:rStyle w:val="CommentReference"/>
+        </w:rPr>
+        <w:annotationRef/>
+      </w:r>
+      <w:r>
+        <w:t>Explain this.</w:t>
+      </w:r>
+    </w:p>
+  </w:comment>
+</w:comments>
+</file>
+
+<file path=word/commentsExtended.xml><?xml version="1.0" encoding="utf-8"?>
+<w15:commentsEx xmlns:wpc="http://schemas.microsoft.com/office/word/2010/wordprocessingCanvas" xmlns:cx="http://schemas.microsoft.com/office/drawing/2014/chartex" xmlns:cx1="http://schemas.microsoft.com/office/drawing/2015/9/8/chartex" xmlns:cx2="http://schemas.microsoft.com/office/drawing/2015/10/21/chartex" xmlns:cx3="http://schemas.microsoft.com/office/drawing/2016/5/9/chartex" xmlns:cx4="http://schemas.microsoft.com/office/drawing/2016/5/10/chartex" xmlns:cx5="http://schemas.microsoft.com/office/drawing/2016/5/11/chartex" xmlns:cx6="http://schemas.microsoft.com/office/drawing/2016/5/12/chartex" xmlns:cx7="http://schemas.microsoft.com/office/drawing/2016/5/13/chartex" xmlns:cx8="http://schemas.microsoft.com/office/drawing/2016/5/14/chartex" xmlns:mc="http://schemas.openxmlformats.org/markup-compatibility/2006" xmlns:aink="http://schemas.microsoft.com/office/drawing/2016/ink" xmlns:am3d="http://schemas.microsoft.com/office/drawing/2017/model3d" xmlns:o="urn:schemas-microsoft-com:office:office" xmlns:r="http://schemas.openxmlformats.org/officeDocument/2006/relationships" xmlns:m="http://schemas.openxmlformats.org/officeDocument/2006/math" xmlns:v="urn:schemas-microsoft-com:vml" xmlns:wp14="http://schemas.microsoft.com/office/word/2010/wordprocessingDrawing" xmlns:wp="http://schemas.openxmlformats.org/drawingml/2006/wordprocessingDrawing" xmlns:w10="urn:schemas-microsoft-com:office:word" xmlns:w="http://schemas.openxmlformats.org/wordprocessingml/2006/main" xmlns:w14="http://schemas.microsoft.com/office/word/2010/wordml" xmlns:w15="http://schemas.microsoft.com/office/word/2012/wordml" xmlns:w16cex="http://schemas.microsoft.com/office/word/2018/wordml/cex" xmlns:w16cid="http://schemas.microsoft.com/office/word/2016/wordml/cid" xmlns:w16="http://schemas.microsoft.com/office/word/2018/wordml" xmlns:w16se="http://schemas.microsoft.com/office/word/2015/wordml/symex" xmlns:wpg="http://schemas.microsoft.com/office/word/2010/wordprocessingGroup" xmlns:wpi="http://schemas.microsoft.com/office/word/2010/wordprocessingInk" xmlns:wne="http://schemas.microsoft.com/office/word/2006/wordml" xmlns:wps="http://schemas.microsoft.com/office/word/2010/wordprocessingShape" mc:Ignorable="w14 w15 w16se w16cid w16 w16cex wp14">
+  <w15:commentEx w15:paraId="165A1A23" w15:done="0"/>
+  <w15:commentEx w15:paraId="6D79A3E1" w15:done="0"/>
+  <w15:commentEx w15:paraId="76CAEAC9" w15:done="0"/>
+  <w15:commentEx w15:paraId="5D1B859C" w15:done="0"/>
+  <w15:commentEx w15:paraId="7BF970CD" w15:done="0"/>
+  <w15:commentEx w15:paraId="075CD25F" w15:done="0"/>
+  <w15:commentEx w15:paraId="733F7166" w15:done="0"/>
+  <w15:commentEx w15:paraId="4AAEF83A" w15:done="0"/>
+  <w15:commentEx w15:paraId="5EC2CE54" w15:done="0"/>
+</w15:commentsEx>
+</file>
+
+<file path=word/commentsExtensible.xml><?xml version="1.0" encoding="utf-8"?>
+<w16cex:commentsExtensible xmlns:wpc="http://schemas.microsoft.com/office/word/2010/wordprocessingCanvas" xmlns:cx="http://schemas.microsoft.com/office/drawing/2014/chartex" xmlns:cx1="http://schemas.microsoft.com/office/drawing/2015/9/8/chartex" xmlns:cx2="http://schemas.microsoft.com/office/drawing/2015/10/21/chartex" xmlns:cx3="http://schemas.microsoft.com/office/drawing/2016/5/9/chartex" xmlns:cx4="http://schemas.microsoft.com/office/drawing/2016/5/10/chartex" xmlns:cx5="http://schemas.microsoft.com/office/drawing/2016/5/11/chartex" xmlns:cx6="http://schemas.microsoft.com/office/drawing/2016/5/12/chartex" xmlns:cx7="http://schemas.microsoft.com/office/drawing/2016/5/13/chartex" xmlns:cx8="http://schemas.microsoft.com/office/drawing/2016/5/14/chartex" xmlns:mc="http://schemas.openxmlformats.org/markup-compatibility/2006" xmlns:aink="http://schemas.microsoft.com/office/drawing/2016/ink" xmlns:am3d="http://schemas.microsoft.com/office/drawing/2017/model3d" xmlns:o="urn:schemas-microsoft-com:office:office" xmlns:r="http://schemas.openxmlformats.org/officeDocument/2006/relationships" xmlns:m="http://schemas.openxmlformats.org/officeDocument/2006/math" xmlns:v="urn:schemas-microsoft-com:vml" xmlns:wp14="http://schemas.microsoft.com/office/word/2010/wordprocessingDrawing" xmlns:wp="http://schemas.openxmlformats.org/drawingml/2006/wordprocessingDrawing" xmlns:w10="urn:schemas-microsoft-com:office:word" xmlns:w="http://schemas.openxmlformats.org/wordprocessingml/2006/main" xmlns:w14="http://schemas.microsoft.com/office/word/2010/wordml" xmlns:w15="http://schemas.microsoft.com/office/word/2012/wordml" xmlns:w16cex="http://schemas.microsoft.com/office/word/2018/wordml/cex" xmlns:w16cid="http://schemas.microsoft.com/office/word/2016/wordml/cid" xmlns:w16="http://schemas.microsoft.com/office/word/2018/wordml" xmlns:w16se="http://schemas.microsoft.com/office/word/2015/wordml/symex" xmlns:wpg="http://schemas.microsoft.com/office/word/2010/wordprocessingGroup" xmlns:wpi="http://schemas.microsoft.com/office/word/2010/wordprocessingInk" xmlns:wne="http://schemas.microsoft.com/office/word/2006/wordml" xmlns:wps="http://schemas.microsoft.com/office/word/2010/wordprocessingShape" mc:Ignorable="w14 w15 w16se w16cid w16 w16cex wp14">
+  <w16cex:commentExtensible w16cex:durableId="2421A761" w16cex:dateUtc="2021-04-14T21:39:00Z"/>
+  <w16cex:commentExtensible w16cex:durableId="2421A864" w16cex:dateUtc="2021-04-14T21:44:00Z"/>
+  <w16cex:commentExtensible w16cex:durableId="2421A896" w16cex:dateUtc="2021-04-14T21:44:00Z"/>
+  <w16cex:commentExtensible w16cex:durableId="2421A93A" w16cex:dateUtc="2021-04-14T21:47:00Z"/>
+  <w16cex:commentExtensible w16cex:durableId="2421A9BC" w16cex:dateUtc="2021-04-14T21:49:00Z"/>
+  <w16cex:commentExtensible w16cex:durableId="2421AAB2" w16cex:dateUtc="2021-04-14T21:53:00Z"/>
+  <w16cex:commentExtensible w16cex:durableId="2421AAFE" w16cex:dateUtc="2021-04-14T21:55:00Z"/>
+  <w16cex:commentExtensible w16cex:durableId="2421AB23" w16cex:dateUtc="2021-04-14T21:55:00Z"/>
+  <w16cex:commentExtensible w16cex:durableId="2421AB86" w16cex:dateUtc="2021-04-14T21:57:00Z"/>
+</w16cex:commentsExtensible>
+</file>
+
+<file path=word/commentsIds.xml><?xml version="1.0" encoding="utf-8"?>
+<w16cid:commentsIds xmlns:wpc="http://schemas.microsoft.com/office/word/2010/wordprocessingCanvas" xmlns:cx="http://schemas.microsoft.com/office/drawing/2014/chartex" xmlns:cx1="http://schemas.microsoft.com/office/drawing/2015/9/8/chartex" xmlns:cx2="http://schemas.microsoft.com/office/drawing/2015/10/21/chartex" xmlns:cx3="http://schemas.microsoft.com/office/drawing/2016/5/9/chartex" xmlns:cx4="http://schemas.microsoft.com/office/drawing/2016/5/10/chartex" xmlns:cx5="http://schemas.microsoft.com/office/drawing/2016/5/11/chartex" xmlns:cx6="http://schemas.microsoft.com/office/drawing/2016/5/12/chartex" xmlns:cx7="http://schemas.microsoft.com/office/drawing/2016/5/13/chartex" xmlns:cx8="http://schemas.microsoft.com/office/drawing/2016/5/14/chartex" xmlns:mc="http://schemas.openxmlformats.org/markup-compatibility/2006" xmlns:aink="http://schemas.microsoft.com/office/drawing/2016/ink" xmlns:am3d="http://schemas.microsoft.com/office/drawing/2017/model3d" xmlns:o="urn:schemas-microsoft-com:office:office" xmlns:r="http://schemas.openxmlformats.org/officeDocument/2006/relationships" xmlns:m="http://schemas.openxmlformats.org/officeDocument/2006/math" xmlns:v="urn:schemas-microsoft-com:vml" xmlns:wp14="http://schemas.microsoft.com/office/word/2010/wordprocessingDrawing" xmlns:wp="http://schemas.openxmlformats.org/drawingml/2006/wordprocessingDrawing" xmlns:w10="urn:schemas-microsoft-com:office:word" xmlns:w="http://schemas.openxmlformats.org/wordprocessingml/2006/main" xmlns:w14="http://schemas.microsoft.com/office/word/2010/wordml" xmlns:w15="http://schemas.microsoft.com/office/word/2012/wordml" xmlns:w16cex="http://schemas.microsoft.com/office/word/2018/wordml/cex" xmlns:w16cid="http://schemas.microsoft.com/office/word/2016/wordml/cid" xmlns:w16="http://schemas.microsoft.com/office/word/2018/wordml" xmlns:w16se="http://schemas.microsoft.com/office/word/2015/wordml/symex" xmlns:wpg="http://schemas.microsoft.com/office/word/2010/wordprocessingGroup" xmlns:wpi="http://schemas.microsoft.com/office/word/2010/wordprocessingInk" xmlns:wne="http://schemas.microsoft.com/office/word/2006/wordml" xmlns:wps="http://schemas.microsoft.com/office/word/2010/wordprocessingShape" mc:Ignorable="w14 w15 w16se w16cid w16 w16cex wp14">
+  <w16cid:commentId w16cid:paraId="165A1A23" w16cid:durableId="2421A761"/>
+  <w16cid:commentId w16cid:paraId="6D79A3E1" w16cid:durableId="2421A864"/>
+  <w16cid:commentId w16cid:paraId="76CAEAC9" w16cid:durableId="2421A896"/>
+  <w16cid:commentId w16cid:paraId="5D1B859C" w16cid:durableId="2421A93A"/>
+  <w16cid:commentId w16cid:paraId="7BF970CD" w16cid:durableId="2421A9BC"/>
+  <w16cid:commentId w16cid:paraId="075CD25F" w16cid:durableId="2421AAB2"/>
+  <w16cid:commentId w16cid:paraId="733F7166" w16cid:durableId="2421AAFE"/>
+  <w16cid:commentId w16cid:paraId="4AAEF83A" w16cid:durableId="2421AB23"/>
+  <w16cid:commentId w16cid:paraId="5EC2CE54" w16cid:durableId="2421AB86"/>
+</w16cid:commentsIds>
 </file>
 
 <file path=word/endnotes.xml><?xml version="1.0" encoding="utf-8"?>
@@ -3513,6 +3943,14 @@
     <w:abstractNumId w:val="4"/>
   </w:num>
 </w:numbering>
+</file>
+
+<file path=word/people.xml><?xml version="1.0" encoding="utf-8"?>
+<w15:people xmlns:wpc="http://schemas.microsoft.com/office/word/2010/wordprocessingCanvas" xmlns:cx="http://schemas.microsoft.com/office/drawing/2014/chartex" xmlns:cx1="http://schemas.microsoft.com/office/drawing/2015/9/8/chartex" xmlns:cx2="http://schemas.microsoft.com/office/drawing/2015/10/21/chartex" xmlns:cx3="http://schemas.microsoft.com/office/drawing/2016/5/9/chartex" xmlns:cx4="http://schemas.microsoft.com/office/drawing/2016/5/10/chartex" xmlns:cx5="http://schemas.microsoft.com/office/drawing/2016/5/11/chartex" xmlns:cx6="http://schemas.microsoft.com/office/drawing/2016/5/12/chartex" xmlns:cx7="http://schemas.microsoft.com/office/drawing/2016/5/13/chartex" xmlns:cx8="http://schemas.microsoft.com/office/drawing/2016/5/14/chartex" xmlns:mc="http://schemas.openxmlformats.org/markup-compatibility/2006" xmlns:aink="http://schemas.microsoft.com/office/drawing/2016/ink" xmlns:am3d="http://schemas.microsoft.com/office/drawing/2017/model3d" xmlns:o="urn:schemas-microsoft-com:office:office" xmlns:r="http://schemas.openxmlformats.org/officeDocument/2006/relationships" xmlns:m="http://schemas.openxmlformats.org/officeDocument/2006/math" xmlns:v="urn:schemas-microsoft-com:vml" xmlns:wp14="http://schemas.microsoft.com/office/word/2010/wordprocessingDrawing" xmlns:wp="http://schemas.openxmlformats.org/drawingml/2006/wordprocessingDrawing" xmlns:w10="urn:schemas-microsoft-com:office:word" xmlns:w="http://schemas.openxmlformats.org/wordprocessingml/2006/main" xmlns:w14="http://schemas.microsoft.com/office/word/2010/wordml" xmlns:w15="http://schemas.microsoft.com/office/word/2012/wordml" xmlns:w16cex="http://schemas.microsoft.com/office/word/2018/wordml/cex" xmlns:w16cid="http://schemas.microsoft.com/office/word/2016/wordml/cid" xmlns:w16="http://schemas.microsoft.com/office/word/2018/wordml" xmlns:w16se="http://schemas.microsoft.com/office/word/2015/wordml/symex" xmlns:wpg="http://schemas.microsoft.com/office/word/2010/wordprocessingGroup" xmlns:wpi="http://schemas.microsoft.com/office/word/2010/wordprocessingInk" xmlns:wne="http://schemas.microsoft.com/office/word/2006/wordml" xmlns:wps="http://schemas.microsoft.com/office/word/2010/wordprocessingShape" mc:Ignorable="w14 w15 w16se w16cid w16 w16cex wp14">
+  <w15:person w15:author="Ruoshi@NGS">
+    <w15:presenceInfo w15:providerId="None" w15:userId="Ruoshi@NGS"/>
+  </w15:person>
+</w15:people>
 </file>
 
 <file path=word/styles.xml><?xml version="1.0" encoding="utf-8"?>
@@ -4195,6 +4633,76 @@
       <w:szCs w:val="24"/>
     </w:rPr>
   </w:style>
+  <w:style w:type="character" w:styleId="CommentReference">
+    <w:name w:val="annotation reference"/>
+    <w:basedOn w:val="DefaultParagraphFont"/>
+    <w:uiPriority w:val="99"/>
+    <w:semiHidden/>
+    <w:unhideWhenUsed/>
+    <w:rsid w:val="00FE37CC"/>
+    <w:rPr>
+      <w:sz w:val="16"/>
+      <w:szCs w:val="16"/>
+    </w:rPr>
+  </w:style>
+  <w:style w:type="paragraph" w:styleId="CommentText">
+    <w:name w:val="annotation text"/>
+    <w:basedOn w:val="Normal"/>
+    <w:link w:val="CommentTextChar"/>
+    <w:uiPriority w:val="99"/>
+    <w:semiHidden/>
+    <w:unhideWhenUsed/>
+    <w:rsid w:val="00FE37CC"/>
+    <w:pPr>
+      <w:spacing w:line="240" w:lineRule="auto"/>
+    </w:pPr>
+    <w:rPr>
+      <w:sz w:val="20"/>
+      <w:szCs w:val="20"/>
+    </w:rPr>
+  </w:style>
+  <w:style w:type="character" w:customStyle="1" w:styleId="CommentTextChar">
+    <w:name w:val="Comment Text Char"/>
+    <w:basedOn w:val="DefaultParagraphFont"/>
+    <w:link w:val="CommentText"/>
+    <w:uiPriority w:val="99"/>
+    <w:semiHidden/>
+    <w:rsid w:val="00FE37CC"/>
+    <w:rPr>
+      <w:rFonts w:ascii="Times New Roman" w:hAnsi="Times New Roman"/>
+      <w:sz w:val="20"/>
+      <w:szCs w:val="20"/>
+    </w:rPr>
+  </w:style>
+  <w:style w:type="paragraph" w:styleId="CommentSubject">
+    <w:name w:val="annotation subject"/>
+    <w:basedOn w:val="CommentText"/>
+    <w:next w:val="CommentText"/>
+    <w:link w:val="CommentSubjectChar"/>
+    <w:uiPriority w:val="99"/>
+    <w:semiHidden/>
+    <w:unhideWhenUsed/>
+    <w:rsid w:val="00FE37CC"/>
+    <w:rPr>
+      <w:b/>
+      <w:bCs/>
+    </w:rPr>
+  </w:style>
+  <w:style w:type="character" w:customStyle="1" w:styleId="CommentSubjectChar">
+    <w:name w:val="Comment Subject Char"/>
+    <w:basedOn w:val="CommentTextChar"/>
+    <w:link w:val="CommentSubject"/>
+    <w:uiPriority w:val="99"/>
+    <w:semiHidden/>
+    <w:rsid w:val="00FE37CC"/>
+    <w:rPr>
+      <w:rFonts w:ascii="Times New Roman" w:hAnsi="Times New Roman"/>
+      <w:b/>
+      <w:bCs/>
+      <w:sz w:val="20"/>
+      <w:szCs w:val="20"/>
+    </w:rPr>
+  </w:style>
 </w:styles>
 </file>
 

--- a/SensorDemoReport.docx
+++ b/SensorDemoReport.docx
@@ -75,7 +75,7 @@
           <w:sz w:val="36"/>
           <w:szCs w:val="36"/>
         </w:rPr>
-        <w:t>Tactile Robot Skin</w:t>
+        <w:t>Skin Sensor Demo</w:t>
       </w:r>
     </w:p>
     <w:p>
@@ -309,401 +309,549 @@
         <w:spacing w:line="240" w:lineRule="auto"/>
       </w:pPr>
       <w:r>
+        <w:t xml:space="preserve">The development of tactile robot skin is crucial </w:t>
+      </w:r>
+      <w:r>
+        <w:t>for the</w:t>
+      </w:r>
+      <w:r>
+        <w:t xml:space="preserve"> </w:t>
+      </w:r>
+      <w:r>
+        <w:t>next generation</w:t>
+      </w:r>
+      <w:r>
+        <w:t xml:space="preserve"> of</w:t>
+      </w:r>
+      <w:r>
+        <w:t xml:space="preserve"> robots to </w:t>
+      </w:r>
+      <w:r>
+        <w:t>interact among human-centered environments</w:t>
+      </w:r>
+      <w:r>
+        <w:t xml:space="preserve">. At the </w:t>
+      </w:r>
+      <w:r>
+        <w:t>Louisville Automation &amp; Robotics Research Institute (LARRI)</w:t>
+      </w:r>
+      <w:r>
+        <w:t xml:space="preserve"> under the MRI Project,</w:t>
+      </w:r>
+      <w:r>
+        <w:t xml:space="preserve"> </w:t>
+      </w:r>
+      <w:r>
+        <w:t xml:space="preserve">researched have developed </w:t>
+      </w:r>
+      <w:r>
+        <w:t xml:space="preserve">electronic skin </w:t>
+      </w:r>
+      <w:r>
+        <w:t>using</w:t>
+      </w:r>
+      <w:r>
+        <w:t xml:space="preserve"> </w:t>
+      </w:r>
+      <w:r>
+        <w:t xml:space="preserve">multiple sensors and </w:t>
+      </w:r>
+      <w:r>
+        <w:t xml:space="preserve">components. </w:t>
+      </w:r>
+      <w:ins w:id="1" w:author="Daniel N" w:date="2021-04-19T23:46:00Z">
+        <w:r>
+          <w:t xml:space="preserve">The goal of the Demo Sensor Project is to provide a functional demonstration board to show and test the capability of the pickup and place machine, developed by </w:t>
+        </w:r>
+        <w:proofErr w:type="spellStart"/>
+        <w:r>
+          <w:t>Danming’s</w:t>
+        </w:r>
+        <w:proofErr w:type="spellEnd"/>
+        <w:r>
+          <w:t xml:space="preserve"> group (MRI Project). </w:t>
+        </w:r>
+      </w:ins>
+    </w:p>
+    <w:p>
+      <w:pPr>
+        <w:spacing w:line="240" w:lineRule="auto"/>
+      </w:pPr>
+      <w:r>
+        <w:t xml:space="preserve">The board can be used in two ways, with an off-the-shelf strain gauge sensor or with a strain gauge printed by the </w:t>
+      </w:r>
+      <w:proofErr w:type="spellStart"/>
+      <w:r>
+        <w:t>O</w:t>
+      </w:r>
+      <w:r>
+        <w:t>ptomec</w:t>
+      </w:r>
+      <w:proofErr w:type="spellEnd"/>
+      <w:r>
+        <w:t xml:space="preserve"> aerosol ink jet printer. </w:t>
+      </w:r>
+      <w:r>
+        <w:t>The skin can sense changes in pressure using a lever hinge system</w:t>
+      </w:r>
+      <w:ins w:id="2" w:author="Daniel N" w:date="2021-04-19T23:54:00Z">
+        <w:r>
+          <w:t xml:space="preserve"> and measuring a strain gauge</w:t>
+        </w:r>
+      </w:ins>
+      <w:r>
+        <w:t xml:space="preserve"> using the Wheatstone half-bridge</w:t>
+      </w:r>
+      <w:r>
+        <w:t>. The main disadvantage of this system is the narrow output range; thus, the output must be amplified adding overall noise.</w:t>
+      </w:r>
+    </w:p>
+    <w:p>
+      <w:pPr>
+        <w:spacing w:line="240" w:lineRule="auto"/>
+        <w:rPr>
+          <w:del w:id="3" w:author="Daniel N" w:date="2021-04-19T23:48:00Z"/>
+        </w:rPr>
+      </w:pPr>
+      <w:r>
         <w:tab/>
       </w:r>
-      <w:r>
-        <w:t xml:space="preserve">The development of tactile robot skin is crucial </w:t>
-      </w:r>
-      <w:r>
-        <w:t>for the</w:t>
-      </w:r>
-      <w:r>
-        <w:t xml:space="preserve"> </w:t>
-      </w:r>
-      <w:r>
-        <w:t>next generation</w:t>
-      </w:r>
-      <w:r>
-        <w:t xml:space="preserve"> of</w:t>
-      </w:r>
-      <w:r>
-        <w:t xml:space="preserve"> robots to </w:t>
-      </w:r>
-      <w:r>
-        <w:t>interact among human-centered environments</w:t>
-      </w:r>
-      <w:r>
-        <w:t xml:space="preserve">. At the </w:t>
-      </w:r>
-      <w:r>
-        <w:t>Louisville Automation &amp; Robotics Research Institute (LARRI)</w:t>
-      </w:r>
-      <w:r>
-        <w:t xml:space="preserve"> under the MRI Project,</w:t>
-      </w:r>
-      <w:r>
-        <w:t xml:space="preserve"> </w:t>
-      </w:r>
-      <w:r>
-        <w:t xml:space="preserve">researched have developed </w:t>
-      </w:r>
-      <w:r>
-        <w:t xml:space="preserve">electronic skin </w:t>
-      </w:r>
-      <w:r>
-        <w:t>using</w:t>
-      </w:r>
-      <w:r>
-        <w:t xml:space="preserve"> </w:t>
-      </w:r>
-      <w:r>
-        <w:t xml:space="preserve">multiple sensors and </w:t>
-      </w:r>
-      <w:r>
-        <w:t xml:space="preserve">components. </w:t>
-      </w:r>
-      <w:r>
-        <w:t xml:space="preserve">The </w:t>
-      </w:r>
-      <w:r>
-        <w:t xml:space="preserve">skin </w:t>
-      </w:r>
-      <w:r>
-        <w:t>can</w:t>
-      </w:r>
-      <w:r>
-        <w:t xml:space="preserve"> </w:t>
-      </w:r>
-      <w:r>
-        <w:t xml:space="preserve">sense </w:t>
-      </w:r>
-      <w:r>
-        <w:t xml:space="preserve">changes in pressure </w:t>
-      </w:r>
-      <w:r>
-        <w:t xml:space="preserve">using a </w:t>
-      </w:r>
-      <w:r>
-        <w:t>lever hinge system.</w:t>
-      </w:r>
-      <w:r>
-        <w:t xml:space="preserve"> The main disadvantage of this system</w:t>
-      </w:r>
-      <w:r>
-        <w:t xml:space="preserve"> is the narrow output range; thus, the </w:t>
-      </w:r>
-      <w:r>
-        <w:t>output must be amplified adding overall noise.</w:t>
-      </w:r>
-    </w:p>
-    <w:p>
-      <w:pPr>
-        <w:spacing w:line="240" w:lineRule="auto"/>
-      </w:pPr>
-      <w:r>
-        <w:tab/>
-      </w:r>
-      <w:r>
-        <w:t xml:space="preserve">Measuring the </w:t>
-      </w:r>
-      <w:r>
-        <w:t>resistive sensor uses a system including the Wheatstone bridge, an instrument amplifier (in-amp), and a</w:t>
-      </w:r>
-      <w:r>
-        <w:t>n analog-digital-convertor (ADC)</w:t>
-      </w:r>
-      <w:r>
-        <w:t xml:space="preserve">. </w:t>
-      </w:r>
-      <w:r>
-        <w:t>Figure 1 illustrates an example of the Wheatstone bridge.</w:t>
-      </w:r>
-    </w:p>
-    <w:p>
-      <w:pPr>
-        <w:keepNext/>
+      <w:del w:id="4" w:author="Daniel N" w:date="2021-04-19T23:48:00Z">
+        <w:r>
+          <w:delText xml:space="preserve">Measuring the </w:delText>
+        </w:r>
+        <w:r>
+          <w:delText>resistive sensor uses a system including the Wheatstone bridge, an instrument amplifier (in-amp), and a</w:delText>
+        </w:r>
+        <w:r>
+          <w:delText>n analog-digital-convertor (ADC)</w:delText>
+        </w:r>
+        <w:r>
+          <w:delText xml:space="preserve">. </w:delText>
+        </w:r>
+        <w:r>
+          <w:delText>Figure 1 illustrates an example of the Wheatstone bridge.</w:delText>
+        </w:r>
+      </w:del>
+    </w:p>
+    <w:p>
+      <w:pPr>
         <w:spacing w:line="240" w:lineRule="auto"/>
         <w:jc w:val="center"/>
-      </w:pPr>
-      <w:commentRangeStart w:id="1"/>
-      <w:r>
-        <w:rPr>
-          <w:noProof/>
-        </w:rPr>
-        <w:drawing>
-          <wp:inline distT="0" distB="0" distL="0" distR="0" wp14:anchorId="4E2CB155" wp14:editId="09C19698">
-            <wp:extent cx="2086695" cy="1602029"/>
-            <wp:effectExtent l="0" t="0" r="0" b="0"/>
-            <wp:docPr id="1" name="Picture 1" descr="Wheatstone bridge - Wikipedia"/>
-            <wp:cNvGraphicFramePr>
-              <a:graphicFrameLocks xmlns:a="http://schemas.openxmlformats.org/drawingml/2006/main" noChangeAspect="1"/>
-            </wp:cNvGraphicFramePr>
-            <a:graphic xmlns:a="http://schemas.openxmlformats.org/drawingml/2006/main">
-              <a:graphicData uri="http://schemas.openxmlformats.org/drawingml/2006/picture">
-                <pic:pic xmlns:pic="http://schemas.openxmlformats.org/drawingml/2006/picture">
-                  <pic:nvPicPr>
-                    <pic:cNvPr id="0" name="Picture 1" descr="Wheatstone bridge - Wikipedia"/>
-                    <pic:cNvPicPr>
-                      <a:picLocks noChangeAspect="1" noChangeArrowheads="1"/>
-                    </pic:cNvPicPr>
-                  </pic:nvPicPr>
-                  <pic:blipFill>
-                    <a:blip r:embed="rId13" cstate="print">
-                      <a:extLst>
-                        <a:ext uri="{28A0092B-C50C-407E-A947-70E740481C1C}">
-                          <a14:useLocalDpi xmlns:a14="http://schemas.microsoft.com/office/drawing/2010/main" val="0"/>
-                        </a:ext>
-                      </a:extLst>
-                    </a:blip>
-                    <a:srcRect/>
-                    <a:stretch>
-                      <a:fillRect/>
-                    </a:stretch>
-                  </pic:blipFill>
-                  <pic:spPr bwMode="auto">
-                    <a:xfrm>
-                      <a:off x="0" y="0"/>
-                      <a:ext cx="2099536" cy="1611887"/>
-                    </a:xfrm>
-                    <a:prstGeom prst="rect">
-                      <a:avLst/>
-                    </a:prstGeom>
-                    <a:noFill/>
-                    <a:ln>
+        <w:rPr>
+          <w:del w:id="5" w:author="Daniel N" w:date="2021-04-19T23:48:00Z"/>
+        </w:rPr>
+        <w:pPrChange w:id="6" w:author="Daniel N" w:date="2021-04-20T00:40:00Z">
+          <w:pPr>
+            <w:keepNext/>
+            <w:spacing w:line="240" w:lineRule="auto"/>
+            <w:jc w:val="center"/>
+          </w:pPr>
+        </w:pPrChange>
+      </w:pPr>
+      <w:commentRangeStart w:id="7"/>
+      <w:del w:id="8" w:author="Daniel N" w:date="2021-04-19T23:47:00Z">
+        <w:r>
+          <w:rPr>
+            <w:noProof/>
+          </w:rPr>
+          <w:drawing>
+            <wp:inline distT="0" distB="0" distL="0" distR="0" wp14:anchorId="4E2CB155" wp14:editId="1C3FF874">
+              <wp:extent cx="2086695" cy="1602029"/>
+              <wp:effectExtent l="0" t="0" r="0" b="0"/>
+              <wp:docPr id="1" name="Picture 1" descr="Wheatstone bridge - Wikipedia"/>
+              <wp:cNvGraphicFramePr>
+                <a:graphicFrameLocks xmlns:a="http://schemas.openxmlformats.org/drawingml/2006/main" noChangeAspect="1"/>
+              </wp:cNvGraphicFramePr>
+              <a:graphic xmlns:a="http://schemas.openxmlformats.org/drawingml/2006/main">
+                <a:graphicData uri="http://schemas.openxmlformats.org/drawingml/2006/picture">
+                  <pic:pic xmlns:pic="http://schemas.openxmlformats.org/drawingml/2006/picture">
+                    <pic:nvPicPr>
+                      <pic:cNvPr id="0" name="Picture 1" descr="Wheatstone bridge - Wikipedia"/>
+                      <pic:cNvPicPr>
+                        <a:picLocks noChangeAspect="1" noChangeArrowheads="1"/>
+                      </pic:cNvPicPr>
+                    </pic:nvPicPr>
+                    <pic:blipFill>
+                      <a:blip r:embed="rId13" cstate="print">
+                        <a:extLst>
+                          <a:ext uri="{28A0092B-C50C-407E-A947-70E740481C1C}">
+                            <a14:useLocalDpi xmlns:a14="http://schemas.microsoft.com/office/drawing/2010/main" val="0"/>
+                          </a:ext>
+                        </a:extLst>
+                      </a:blip>
+                      <a:srcRect/>
+                      <a:stretch>
+                        <a:fillRect/>
+                      </a:stretch>
+                    </pic:blipFill>
+                    <pic:spPr bwMode="auto">
+                      <a:xfrm>
+                        <a:off x="0" y="0"/>
+                        <a:ext cx="2099536" cy="1611887"/>
+                      </a:xfrm>
+                      <a:prstGeom prst="rect">
+                        <a:avLst/>
+                      </a:prstGeom>
                       <a:noFill/>
-                    </a:ln>
-                  </pic:spPr>
-                </pic:pic>
-              </a:graphicData>
-            </a:graphic>
-          </wp:inline>
-        </w:drawing>
-      </w:r>
-      <w:commentRangeEnd w:id="1"/>
-      <w:r>
-        <w:rPr>
-          <w:rStyle w:val="CommentReference"/>
-        </w:rPr>
-        <w:commentReference w:id="1"/>
-      </w:r>
-    </w:p>
-    <w:p>
-      <w:pPr>
-        <w:pStyle w:val="Caption"/>
+                      <a:ln>
+                        <a:noFill/>
+                      </a:ln>
+                    </pic:spPr>
+                  </pic:pic>
+                </a:graphicData>
+              </a:graphic>
+            </wp:inline>
+          </w:drawing>
+        </w:r>
+      </w:del>
+      <w:commentRangeEnd w:id="7"/>
+      <w:del w:id="9" w:author="Daniel N" w:date="2021-04-19T23:48:00Z">
+        <w:r>
+          <w:rPr>
+            <w:rStyle w:val="CommentReference"/>
+          </w:rPr>
+          <w:commentReference w:id="7"/>
+        </w:r>
+      </w:del>
+    </w:p>
+    <w:p>
+      <w:pPr>
+        <w:spacing w:line="240" w:lineRule="auto"/>
         <w:jc w:val="center"/>
         <w:rPr>
-          <w:b/>
-          <w:bCs/>
-        </w:rPr>
-      </w:pPr>
-      <w:r>
-        <w:rPr>
-          <w:b/>
-          <w:bCs/>
-        </w:rPr>
-        <w:t xml:space="preserve">Figure </w:t>
-      </w:r>
-      <w:r>
-        <w:rPr>
-          <w:b/>
-          <w:bCs/>
-        </w:rPr>
-        <w:fldChar w:fldCharType="begin"/>
-      </w:r>
-      <w:r>
-        <w:rPr>
-          <w:b/>
-          <w:bCs/>
-        </w:rPr>
-        <w:instrText xml:space="preserve"> SEQ Figure \* ARABIC </w:instrText>
-      </w:r>
-      <w:r>
-        <w:rPr>
-          <w:b/>
-          <w:bCs/>
-        </w:rPr>
-        <w:fldChar w:fldCharType="separate"/>
-      </w:r>
-      <w:r>
-        <w:rPr>
-          <w:b/>
-          <w:bCs/>
-          <w:noProof/>
-        </w:rPr>
-        <w:t>1</w:t>
-      </w:r>
-      <w:r>
-        <w:rPr>
-          <w:b/>
-          <w:bCs/>
-        </w:rPr>
-        <w:fldChar w:fldCharType="end"/>
-      </w:r>
-      <w:r>
-        <w:rPr>
-          <w:b/>
-          <w:bCs/>
-        </w:rPr>
-        <w:t>: Wheatstone Bridge</w:t>
-      </w:r>
-    </w:p>
-    <w:p>
-      <w:commentRangeStart w:id="2"/>
-      <w:r>
-        <w:t xml:space="preserve">According to figure 1, with 3 known resistor values, </w:t>
-      </w:r>
-      <w:r>
-        <w:t xml:space="preserve">the fourth resistor value can be solved. A similar system is implemented for the </w:t>
-      </w:r>
-      <w:r>
-        <w:t xml:space="preserve">skin sensor demo. </w:t>
-      </w:r>
-      <w:commentRangeEnd w:id="2"/>
-      <w:r>
-        <w:rPr>
-          <w:rStyle w:val="CommentReference"/>
-        </w:rPr>
-        <w:commentReference w:id="2"/>
-      </w:r>
-      <w:r>
-        <w:t>The skin sensor project uses a DAC and an instrument amplifier</w:t>
-      </w:r>
-      <w:r>
-        <w:t>. Figure 2 is a reference of the instrument amplifier.</w:t>
-      </w:r>
-    </w:p>
-    <w:p>
-      <w:pPr>
-        <w:keepNext/>
-        <w:jc w:val="center"/>
-      </w:pPr>
-      <w:r>
-        <w:rPr>
-          <w:noProof/>
-        </w:rPr>
-        <w:drawing>
-          <wp:inline distT="0" distB="0" distL="0" distR="0" wp14:anchorId="510962C7" wp14:editId="51A7292D">
-            <wp:extent cx="2389632" cy="1792224"/>
-            <wp:effectExtent l="0" t="0" r="0" b="0"/>
-            <wp:docPr id="2" name="Picture 2" descr="Instrumentation amplifier - Wikipedia"/>
-            <wp:cNvGraphicFramePr>
-              <a:graphicFrameLocks xmlns:a="http://schemas.openxmlformats.org/drawingml/2006/main" noChangeAspect="1"/>
-            </wp:cNvGraphicFramePr>
-            <a:graphic xmlns:a="http://schemas.openxmlformats.org/drawingml/2006/main">
-              <a:graphicData uri="http://schemas.openxmlformats.org/drawingml/2006/picture">
-                <pic:pic xmlns:pic="http://schemas.openxmlformats.org/drawingml/2006/picture">
-                  <pic:nvPicPr>
-                    <pic:cNvPr id="0" name="Picture 3" descr="Instrumentation amplifier - Wikipedia"/>
-                    <pic:cNvPicPr>
-                      <a:picLocks noChangeAspect="1" noChangeArrowheads="1"/>
-                    </pic:cNvPicPr>
-                  </pic:nvPicPr>
-                  <pic:blipFill>
-                    <a:blip r:embed="rId14" cstate="print">
-                      <a:extLst>
-                        <a:ext uri="{28A0092B-C50C-407E-A947-70E740481C1C}">
-                          <a14:useLocalDpi xmlns:a14="http://schemas.microsoft.com/office/drawing/2010/main" val="0"/>
-                        </a:ext>
-                      </a:extLst>
-                    </a:blip>
-                    <a:srcRect/>
-                    <a:stretch>
-                      <a:fillRect/>
-                    </a:stretch>
-                  </pic:blipFill>
-                  <pic:spPr bwMode="auto">
-                    <a:xfrm>
-                      <a:off x="0" y="0"/>
-                      <a:ext cx="2404375" cy="1803282"/>
-                    </a:xfrm>
-                    <a:prstGeom prst="rect">
-                      <a:avLst/>
-                    </a:prstGeom>
-                    <a:noFill/>
-                    <a:ln>
+          <w:del w:id="10" w:author="Daniel N" w:date="2021-04-19T23:48:00Z"/>
+          <w:b/>
+          <w:bCs/>
+          <w:sz w:val="20"/>
+          <w:szCs w:val="20"/>
+          <w:rPrChange w:id="11" w:author="Daniel N" w:date="2021-04-20T00:40:00Z">
+            <w:rPr>
+              <w:del w:id="12" w:author="Daniel N" w:date="2021-04-19T23:48:00Z"/>
+              <w:b/>
+              <w:bCs/>
+            </w:rPr>
+          </w:rPrChange>
+        </w:rPr>
+        <w:pPrChange w:id="13" w:author="Daniel N" w:date="2021-04-20T00:40:00Z">
+          <w:pPr>
+            <w:pStyle w:val="Caption"/>
+            <w:jc w:val="center"/>
+          </w:pPr>
+        </w:pPrChange>
+      </w:pPr>
+      <w:del w:id="14" w:author="Daniel N" w:date="2021-04-19T23:48:00Z">
+        <w:r>
+          <w:rPr>
+            <w:b/>
+            <w:bCs/>
+            <w:sz w:val="20"/>
+            <w:szCs w:val="20"/>
+            <w:rPrChange w:id="15" w:author="Daniel N" w:date="2021-04-20T00:40:00Z">
+              <w:rPr>
+                <w:b/>
+                <w:bCs/>
+              </w:rPr>
+            </w:rPrChange>
+          </w:rPr>
+          <w:delText xml:space="preserve">Figure </w:delText>
+        </w:r>
+        <w:r>
+          <w:rPr>
+            <w:b/>
+            <w:bCs/>
+            <w:sz w:val="20"/>
+            <w:szCs w:val="20"/>
+            <w:rPrChange w:id="16" w:author="Daniel N" w:date="2021-04-20T00:40:00Z">
+              <w:rPr>
+                <w:b/>
+                <w:bCs/>
+              </w:rPr>
+            </w:rPrChange>
+          </w:rPr>
+          <w:fldChar w:fldCharType="begin"/>
+        </w:r>
+        <w:r>
+          <w:rPr>
+            <w:b/>
+            <w:bCs/>
+            <w:sz w:val="20"/>
+            <w:szCs w:val="20"/>
+            <w:rPrChange w:id="17" w:author="Daniel N" w:date="2021-04-20T00:40:00Z">
+              <w:rPr>
+                <w:b/>
+                <w:bCs/>
+              </w:rPr>
+            </w:rPrChange>
+          </w:rPr>
+          <w:delInstrText xml:space="preserve"> SEQ Figure \* ARABIC </w:delInstrText>
+        </w:r>
+        <w:r>
+          <w:rPr>
+            <w:b/>
+            <w:bCs/>
+            <w:sz w:val="20"/>
+            <w:szCs w:val="20"/>
+            <w:rPrChange w:id="18" w:author="Daniel N" w:date="2021-04-20T00:40:00Z">
+              <w:rPr>
+                <w:b/>
+                <w:bCs/>
+              </w:rPr>
+            </w:rPrChange>
+          </w:rPr>
+          <w:fldChar w:fldCharType="separate"/>
+        </w:r>
+        <w:r>
+          <w:rPr>
+            <w:b/>
+            <w:bCs/>
+            <w:noProof/>
+            <w:sz w:val="20"/>
+            <w:szCs w:val="20"/>
+            <w:rPrChange w:id="19" w:author="Daniel N" w:date="2021-04-20T00:40:00Z">
+              <w:rPr>
+                <w:b/>
+                <w:bCs/>
+                <w:noProof/>
+              </w:rPr>
+            </w:rPrChange>
+          </w:rPr>
+          <w:delText>1</w:delText>
+        </w:r>
+        <w:r>
+          <w:rPr>
+            <w:b/>
+            <w:bCs/>
+            <w:sz w:val="20"/>
+            <w:szCs w:val="20"/>
+            <w:rPrChange w:id="20" w:author="Daniel N" w:date="2021-04-20T00:40:00Z">
+              <w:rPr>
+                <w:b/>
+                <w:bCs/>
+              </w:rPr>
+            </w:rPrChange>
+          </w:rPr>
+          <w:fldChar w:fldCharType="end"/>
+        </w:r>
+        <w:r>
+          <w:rPr>
+            <w:b/>
+            <w:bCs/>
+            <w:sz w:val="20"/>
+            <w:szCs w:val="20"/>
+            <w:rPrChange w:id="21" w:author="Daniel N" w:date="2021-04-20T00:40:00Z">
+              <w:rPr>
+                <w:b/>
+                <w:bCs/>
+              </w:rPr>
+            </w:rPrChange>
+          </w:rPr>
+          <w:delText>: Wheatstone Bridge</w:delText>
+        </w:r>
+      </w:del>
+    </w:p>
+    <w:p>
+      <w:pPr>
+        <w:spacing w:line="240" w:lineRule="auto"/>
+        <w:rPr>
+          <w:del w:id="22" w:author="Daniel N" w:date="2021-04-19T23:48:00Z"/>
+        </w:rPr>
+        <w:pPrChange w:id="23" w:author="Daniel N" w:date="2021-04-19T23:48:00Z">
+          <w:pPr/>
+        </w:pPrChange>
+      </w:pPr>
+      <w:commentRangeStart w:id="24"/>
+      <w:del w:id="25" w:author="Daniel N" w:date="2021-04-19T23:48:00Z">
+        <w:r>
+          <w:delText xml:space="preserve">According to figure 1, with 3 known resistor values, </w:delText>
+        </w:r>
+        <w:r>
+          <w:delText xml:space="preserve">the fourth resistor value can be solved. A similar system is implemented for the </w:delText>
+        </w:r>
+        <w:r>
+          <w:delText xml:space="preserve">skin sensor demo. </w:delText>
+        </w:r>
+        <w:commentRangeEnd w:id="24"/>
+        <w:r>
+          <w:rPr>
+            <w:rStyle w:val="CommentReference"/>
+          </w:rPr>
+          <w:commentReference w:id="24"/>
+        </w:r>
+        <w:r>
+          <w:delText>The skin sensor project uses a DAC and an instrument amplifier</w:delText>
+        </w:r>
+        <w:r>
+          <w:delText>. Figure 2 is a reference of the instrument amplifier.</w:delText>
+        </w:r>
+      </w:del>
+    </w:p>
+    <w:p>
+      <w:pPr>
+        <w:spacing w:line="240" w:lineRule="auto"/>
+        <w:rPr>
+          <w:del w:id="26" w:author="Daniel N" w:date="2021-04-19T23:48:00Z"/>
+        </w:rPr>
+        <w:pPrChange w:id="27" w:author="Daniel N" w:date="2021-04-19T23:48:00Z">
+          <w:pPr>
+            <w:keepNext/>
+            <w:jc w:val="center"/>
+          </w:pPr>
+        </w:pPrChange>
+      </w:pPr>
+      <w:del w:id="28" w:author="Daniel N" w:date="2021-04-19T23:48:00Z">
+        <w:r>
+          <w:rPr>
+            <w:noProof/>
+          </w:rPr>
+          <w:drawing>
+            <wp:inline distT="0" distB="0" distL="0" distR="0" wp14:anchorId="510962C7" wp14:editId="51A7292D">
+              <wp:extent cx="2389632" cy="1792224"/>
+              <wp:effectExtent l="0" t="0" r="0" b="0"/>
+              <wp:docPr id="2" name="Picture 2" descr="Instrumentation amplifier - Wikipedia"/>
+              <wp:cNvGraphicFramePr>
+                <a:graphicFrameLocks xmlns:a="http://schemas.openxmlformats.org/drawingml/2006/main" noChangeAspect="1"/>
+              </wp:cNvGraphicFramePr>
+              <a:graphic xmlns:a="http://schemas.openxmlformats.org/drawingml/2006/main">
+                <a:graphicData uri="http://schemas.openxmlformats.org/drawingml/2006/picture">
+                  <pic:pic xmlns:pic="http://schemas.openxmlformats.org/drawingml/2006/picture">
+                    <pic:nvPicPr>
+                      <pic:cNvPr id="0" name="Picture 3" descr="Instrumentation amplifier - Wikipedia"/>
+                      <pic:cNvPicPr>
+                        <a:picLocks noChangeAspect="1" noChangeArrowheads="1"/>
+                      </pic:cNvPicPr>
+                    </pic:nvPicPr>
+                    <pic:blipFill>
+                      <a:blip r:embed="rId14" cstate="print">
+                        <a:extLst>
+                          <a:ext uri="{28A0092B-C50C-407E-A947-70E740481C1C}">
+                            <a14:useLocalDpi xmlns:a14="http://schemas.microsoft.com/office/drawing/2010/main" val="0"/>
+                          </a:ext>
+                        </a:extLst>
+                      </a:blip>
+                      <a:srcRect/>
+                      <a:stretch>
+                        <a:fillRect/>
+                      </a:stretch>
+                    </pic:blipFill>
+                    <pic:spPr bwMode="auto">
+                      <a:xfrm>
+                        <a:off x="0" y="0"/>
+                        <a:ext cx="2404375" cy="1803282"/>
+                      </a:xfrm>
+                      <a:prstGeom prst="rect">
+                        <a:avLst/>
+                      </a:prstGeom>
                       <a:noFill/>
-                    </a:ln>
-                  </pic:spPr>
-                </pic:pic>
-              </a:graphicData>
-            </a:graphic>
-          </wp:inline>
-        </w:drawing>
-      </w:r>
-    </w:p>
-    <w:p>
-      <w:pPr>
-        <w:pStyle w:val="Caption"/>
-        <w:jc w:val="center"/>
-        <w:rPr>
-          <w:b/>
-          <w:bCs/>
-        </w:rPr>
-      </w:pPr>
-      <w:r>
-        <w:rPr>
-          <w:b/>
-          <w:bCs/>
-        </w:rPr>
-        <w:t xml:space="preserve">Figure </w:t>
-      </w:r>
-      <w:r>
-        <w:rPr>
-          <w:b/>
-          <w:bCs/>
-        </w:rPr>
-        <w:fldChar w:fldCharType="begin"/>
-      </w:r>
-      <w:r>
-        <w:rPr>
-          <w:b/>
-          <w:bCs/>
-        </w:rPr>
-        <w:instrText xml:space="preserve"> SEQ Figure \* ARABIC </w:instrText>
-      </w:r>
-      <w:r>
-        <w:rPr>
-          <w:b/>
-          <w:bCs/>
-        </w:rPr>
-        <w:fldChar w:fldCharType="separate"/>
-      </w:r>
-      <w:r>
-        <w:rPr>
-          <w:b/>
-          <w:bCs/>
-          <w:noProof/>
-        </w:rPr>
-        <w:t>2</w:t>
-      </w:r>
-      <w:r>
-        <w:rPr>
-          <w:b/>
-          <w:bCs/>
-        </w:rPr>
-        <w:fldChar w:fldCharType="end"/>
-      </w:r>
-      <w:r>
-        <w:rPr>
-          <w:b/>
-          <w:bCs/>
-        </w:rPr>
-        <w:t>: Instrument Amplifier</w:t>
-      </w:r>
-    </w:p>
-    <w:p>
-      <w:r>
-        <w:t>The base equation for an instrument amplifier is</w:t>
-      </w:r>
-      <w:r>
-        <w:t>:</w:t>
-      </w:r>
-    </w:p>
-    <w:p>
-      <w:pPr>
-        <w:rPr>
+                      <a:ln>
+                        <a:noFill/>
+                      </a:ln>
+                    </pic:spPr>
+                  </pic:pic>
+                </a:graphicData>
+              </a:graphic>
+            </wp:inline>
+          </w:drawing>
+        </w:r>
+      </w:del>
+    </w:p>
+    <w:p>
+      <w:pPr>
+        <w:spacing w:line="240" w:lineRule="auto"/>
+        <w:rPr>
+          <w:del w:id="29" w:author="Daniel N" w:date="2021-04-19T23:48:00Z"/>
+          <w:b/>
+          <w:bCs/>
+        </w:rPr>
+        <w:pPrChange w:id="30" w:author="Daniel N" w:date="2021-04-19T23:48:00Z">
+          <w:pPr>
+            <w:pStyle w:val="Caption"/>
+            <w:jc w:val="center"/>
+          </w:pPr>
+        </w:pPrChange>
+      </w:pPr>
+      <w:del w:id="31" w:author="Daniel N" w:date="2021-04-19T23:48:00Z">
+        <w:r>
+          <w:rPr>
+            <w:b/>
+            <w:bCs/>
+          </w:rPr>
+          <w:delText xml:space="preserve">Figure </w:delText>
+        </w:r>
+        <w:r>
+          <w:rPr>
+            <w:b/>
+            <w:bCs/>
+          </w:rPr>
+          <w:fldChar w:fldCharType="begin"/>
+        </w:r>
+        <w:r>
+          <w:rPr>
+            <w:b/>
+            <w:bCs/>
+          </w:rPr>
+          <w:delInstrText xml:space="preserve"> SEQ Figure \* ARABIC </w:delInstrText>
+        </w:r>
+        <w:r>
+          <w:rPr>
+            <w:b/>
+            <w:bCs/>
+          </w:rPr>
+          <w:fldChar w:fldCharType="separate"/>
+        </w:r>
+        <w:r>
+          <w:rPr>
+            <w:b/>
+            <w:bCs/>
+            <w:noProof/>
+          </w:rPr>
+          <w:delText>2</w:delText>
+        </w:r>
+        <w:r>
+          <w:rPr>
+            <w:b/>
+            <w:bCs/>
+          </w:rPr>
+          <w:fldChar w:fldCharType="end"/>
+        </w:r>
+        <w:r>
+          <w:rPr>
+            <w:b/>
+            <w:bCs/>
+          </w:rPr>
+          <w:delText>: Instrument Amplifier</w:delText>
+        </w:r>
+      </w:del>
+    </w:p>
+    <w:p>
+      <w:pPr>
+        <w:spacing w:line="240" w:lineRule="auto"/>
+        <w:rPr>
+          <w:del w:id="32" w:author="Daniel N" w:date="2021-04-19T23:48:00Z"/>
+        </w:rPr>
+        <w:pPrChange w:id="33" w:author="Daniel N" w:date="2021-04-19T23:48:00Z">
+          <w:pPr/>
+        </w:pPrChange>
+      </w:pPr>
+      <w:del w:id="34" w:author="Daniel N" w:date="2021-04-19T23:48:00Z">
+        <w:r>
+          <w:delText>The base equation for an instrument amplifier is</w:delText>
+        </w:r>
+        <w:r>
+          <w:delText>:</w:delText>
+        </w:r>
+      </w:del>
+    </w:p>
+    <w:p>
+      <w:pPr>
+        <w:spacing w:line="240" w:lineRule="auto"/>
+        <w:rPr>
+          <w:del w:id="35" w:author="Daniel N" w:date="2021-04-19T23:48:00Z"/>
           <w:rFonts w:eastAsiaTheme="minorEastAsia"/>
         </w:rPr>
+        <w:pPrChange w:id="36" w:author="Daniel N" w:date="2021-04-19T23:48:00Z">
+          <w:pPr/>
+        </w:pPrChange>
       </w:pPr>
       <m:oMathPara>
         <m:oMath>
@@ -711,168 +859,208 @@
             <m:eqArrPr>
               <m:maxDist m:val="1"/>
               <m:ctrlPr>
-                <w:rPr>
-                  <w:rFonts w:ascii="Cambria Math" w:hAnsi="Cambria Math"/>
-                  <w:i/>
-                </w:rPr>
+                <w:del w:id="37" w:author="Daniel N" w:date="2021-04-19T23:48:00Z">
+                  <w:rPr>
+                    <w:rFonts w:ascii="Cambria Math" w:hAnsi="Cambria Math"/>
+                    <w:i/>
+                  </w:rPr>
+                </w:del>
               </m:ctrlPr>
             </m:eqArrPr>
             <m:e>
               <m:sSub>
                 <m:sSubPr>
                   <m:ctrlPr>
-                    <w:rPr>
-                      <w:rFonts w:ascii="Cambria Math" w:hAnsi="Cambria Math"/>
-                      <w:i/>
-                    </w:rPr>
+                    <w:del w:id="38" w:author="Daniel N" w:date="2021-04-19T23:48:00Z">
+                      <w:rPr>
+                        <w:rFonts w:ascii="Cambria Math" w:hAnsi="Cambria Math"/>
+                        <w:i/>
+                      </w:rPr>
+                    </w:del>
                   </m:ctrlPr>
                 </m:sSubPr>
                 <m:e>
                   <m:r>
-                    <w:rPr>
-                      <w:rFonts w:ascii="Cambria Math" w:hAnsi="Cambria Math"/>
-                    </w:rPr>
-                    <m:t>V</m:t>
+                    <w:del w:id="39" w:author="Daniel N" w:date="2021-04-19T23:48:00Z">
+                      <w:rPr>
+                        <w:rFonts w:ascii="Cambria Math" w:hAnsi="Cambria Math"/>
+                      </w:rPr>
+                      <m:t>V</m:t>
+                    </w:del>
                   </m:r>
                 </m:e>
                 <m:sub>
                   <m:r>
-                    <w:rPr>
-                      <w:rFonts w:ascii="Cambria Math" w:hAnsi="Cambria Math"/>
-                    </w:rPr>
-                    <m:t>out</m:t>
+                    <w:del w:id="40" w:author="Daniel N" w:date="2021-04-19T23:48:00Z">
+                      <w:rPr>
+                        <w:rFonts w:ascii="Cambria Math" w:hAnsi="Cambria Math"/>
+                      </w:rPr>
+                      <m:t>out</m:t>
+                    </w:del>
                   </m:r>
                 </m:sub>
               </m:sSub>
               <m:r>
-                <w:rPr>
-                  <w:rFonts w:ascii="Cambria Math" w:hAnsi="Cambria Math"/>
-                </w:rPr>
-                <m:t>=Gain*</m:t>
+                <w:del w:id="41" w:author="Daniel N" w:date="2021-04-19T23:48:00Z">
+                  <w:rPr>
+                    <w:rFonts w:ascii="Cambria Math" w:hAnsi="Cambria Math"/>
+                  </w:rPr>
+                  <m:t>=Gain*</m:t>
+                </w:del>
               </m:r>
               <m:d>
                 <m:dPr>
                   <m:ctrlPr>
-                    <w:rPr>
-                      <w:rFonts w:ascii="Cambria Math" w:hAnsi="Cambria Math"/>
-                      <w:i/>
-                    </w:rPr>
+                    <w:del w:id="42" w:author="Daniel N" w:date="2021-04-19T23:48:00Z">
+                      <w:rPr>
+                        <w:rFonts w:ascii="Cambria Math" w:hAnsi="Cambria Math"/>
+                        <w:i/>
+                      </w:rPr>
+                    </w:del>
                   </m:ctrlPr>
                 </m:dPr>
                 <m:e>
                   <m:sSub>
                     <m:sSubPr>
                       <m:ctrlPr>
-                        <w:rPr>
-                          <w:rFonts w:ascii="Cambria Math" w:hAnsi="Cambria Math"/>
-                          <w:i/>
-                        </w:rPr>
+                        <w:del w:id="43" w:author="Daniel N" w:date="2021-04-19T23:48:00Z">
+                          <w:rPr>
+                            <w:rFonts w:ascii="Cambria Math" w:hAnsi="Cambria Math"/>
+                            <w:i/>
+                          </w:rPr>
+                        </w:del>
                       </m:ctrlPr>
                     </m:sSubPr>
                     <m:e>
                       <m:r>
-                        <w:rPr>
-                          <w:rFonts w:ascii="Cambria Math" w:hAnsi="Cambria Math"/>
-                        </w:rPr>
-                        <m:t>V</m:t>
+                        <w:del w:id="44" w:author="Daniel N" w:date="2021-04-19T23:48:00Z">
+                          <w:rPr>
+                            <w:rFonts w:ascii="Cambria Math" w:hAnsi="Cambria Math"/>
+                          </w:rPr>
+                          <m:t>V</m:t>
+                        </w:del>
                       </m:r>
                     </m:e>
                     <m:sub>
                       <m:r>
-                        <w:rPr>
-                          <w:rFonts w:ascii="Cambria Math" w:hAnsi="Cambria Math"/>
-                        </w:rPr>
-                        <m:t>1</m:t>
+                        <w:del w:id="45" w:author="Daniel N" w:date="2021-04-19T23:48:00Z">
+                          <w:rPr>
+                            <w:rFonts w:ascii="Cambria Math" w:hAnsi="Cambria Math"/>
+                          </w:rPr>
+                          <m:t>1</m:t>
+                        </w:del>
                       </m:r>
                     </m:sub>
                   </m:sSub>
                   <m:r>
-                    <w:rPr>
-                      <w:rFonts w:ascii="Cambria Math" w:hAnsi="Cambria Math"/>
-                    </w:rPr>
-                    <m:t>-</m:t>
+                    <w:del w:id="46" w:author="Daniel N" w:date="2021-04-19T23:48:00Z">
+                      <w:rPr>
+                        <w:rFonts w:ascii="Cambria Math" w:hAnsi="Cambria Math"/>
+                      </w:rPr>
+                      <m:t>-</m:t>
+                    </w:del>
                   </m:r>
                   <m:sSub>
                     <m:sSubPr>
                       <m:ctrlPr>
-                        <w:rPr>
-                          <w:rFonts w:ascii="Cambria Math" w:hAnsi="Cambria Math"/>
-                          <w:i/>
-                        </w:rPr>
+                        <w:del w:id="47" w:author="Daniel N" w:date="2021-04-19T23:48:00Z">
+                          <w:rPr>
+                            <w:rFonts w:ascii="Cambria Math" w:hAnsi="Cambria Math"/>
+                            <w:i/>
+                          </w:rPr>
+                        </w:del>
                       </m:ctrlPr>
                     </m:sSubPr>
                     <m:e>
                       <m:r>
-                        <w:rPr>
-                          <w:rFonts w:ascii="Cambria Math" w:hAnsi="Cambria Math"/>
-                        </w:rPr>
-                        <m:t>V</m:t>
+                        <w:del w:id="48" w:author="Daniel N" w:date="2021-04-19T23:48:00Z">
+                          <w:rPr>
+                            <w:rFonts w:ascii="Cambria Math" w:hAnsi="Cambria Math"/>
+                          </w:rPr>
+                          <m:t>V</m:t>
+                        </w:del>
                       </m:r>
                     </m:e>
                     <m:sub>
                       <m:r>
-                        <w:rPr>
-                          <w:rFonts w:ascii="Cambria Math" w:hAnsi="Cambria Math"/>
-                        </w:rPr>
-                        <m:t>2</m:t>
+                        <w:del w:id="49" w:author="Daniel N" w:date="2021-04-19T23:48:00Z">
+                          <w:rPr>
+                            <w:rFonts w:ascii="Cambria Math" w:hAnsi="Cambria Math"/>
+                          </w:rPr>
+                          <m:t>2</m:t>
+                        </w:del>
                       </m:r>
                     </m:sub>
                   </m:sSub>
                 </m:e>
               </m:d>
               <m:r>
-                <w:rPr>
-                  <w:rFonts w:ascii="Cambria Math" w:hAnsi="Cambria Math"/>
-                </w:rPr>
-                <m:t xml:space="preserve"> + </m:t>
+                <w:del w:id="50" w:author="Daniel N" w:date="2021-04-19T23:48:00Z">
+                  <w:rPr>
+                    <w:rFonts w:ascii="Cambria Math" w:hAnsi="Cambria Math"/>
+                  </w:rPr>
+                  <m:t xml:space="preserve"> + </m:t>
+                </w:del>
               </m:r>
               <m:sSub>
                 <m:sSubPr>
                   <m:ctrlPr>
-                    <w:rPr>
-                      <w:rFonts w:ascii="Cambria Math" w:hAnsi="Cambria Math"/>
-                      <w:i/>
-                    </w:rPr>
+                    <w:del w:id="51" w:author="Daniel N" w:date="2021-04-19T23:48:00Z">
+                      <w:rPr>
+                        <w:rFonts w:ascii="Cambria Math" w:hAnsi="Cambria Math"/>
+                        <w:i/>
+                      </w:rPr>
+                    </w:del>
                   </m:ctrlPr>
                 </m:sSubPr>
                 <m:e>
                   <m:r>
-                    <w:rPr>
-                      <w:rFonts w:ascii="Cambria Math" w:hAnsi="Cambria Math"/>
-                    </w:rPr>
-                    <m:t>V</m:t>
+                    <w:del w:id="52" w:author="Daniel N" w:date="2021-04-19T23:48:00Z">
+                      <w:rPr>
+                        <w:rFonts w:ascii="Cambria Math" w:hAnsi="Cambria Math"/>
+                      </w:rPr>
+                      <m:t>V</m:t>
+                    </w:del>
                   </m:r>
                 </m:e>
                 <m:sub>
                   <m:r>
-                    <w:rPr>
-                      <w:rFonts w:ascii="Cambria Math" w:hAnsi="Cambria Math"/>
-                    </w:rPr>
-                    <m:t>ref</m:t>
+                    <w:del w:id="53" w:author="Daniel N" w:date="2021-04-19T23:48:00Z">
+                      <w:rPr>
+                        <w:rFonts w:ascii="Cambria Math" w:hAnsi="Cambria Math"/>
+                      </w:rPr>
+                      <m:t>ref</m:t>
+                    </w:del>
                   </m:r>
                 </m:sub>
               </m:sSub>
               <m:r>
-                <w:rPr>
-                  <w:rFonts w:ascii="Cambria Math" w:hAnsi="Cambria Math"/>
-                </w:rPr>
-                <m:t>#</m:t>
+                <w:del w:id="54" w:author="Daniel N" w:date="2021-04-19T23:48:00Z">
+                  <w:rPr>
+                    <w:rFonts w:ascii="Cambria Math" w:hAnsi="Cambria Math"/>
+                  </w:rPr>
+                  <m:t>#</m:t>
+                </w:del>
               </m:r>
               <m:d>
                 <m:dPr>
                   <m:ctrlPr>
-                    <w:rPr>
-                      <w:rFonts w:ascii="Cambria Math" w:hAnsi="Cambria Math"/>
-                      <w:i/>
-                    </w:rPr>
+                    <w:del w:id="55" w:author="Daniel N" w:date="2021-04-19T23:48:00Z">
+                      <w:rPr>
+                        <w:rFonts w:ascii="Cambria Math" w:hAnsi="Cambria Math"/>
+                        <w:i/>
+                      </w:rPr>
+                    </w:del>
                   </m:ctrlPr>
                 </m:dPr>
                 <m:e>
                   <m:r>
-                    <w:rPr>
-                      <w:rFonts w:ascii="Cambria Math" w:hAnsi="Cambria Math"/>
-                    </w:rPr>
-                    <m:t>1</m:t>
+                    <w:del w:id="56" w:author="Daniel N" w:date="2021-04-19T23:48:00Z">
+                      <w:rPr>
+                        <w:rFonts w:ascii="Cambria Math" w:hAnsi="Cambria Math"/>
+                      </w:rPr>
+                      <m:t>1</m:t>
+                    </w:del>
                   </m:r>
                 </m:e>
               </m:d>
@@ -883,276 +1071,1435 @@
     </w:p>
     <w:p>
       <w:pPr>
+        <w:spacing w:line="240" w:lineRule="auto"/>
         <w:rPr>
           <w:rFonts w:eastAsiaTheme="minorEastAsia"/>
         </w:rPr>
-      </w:pPr>
-      <w:r>
-        <w:rPr>
-          <w:rFonts w:eastAsiaTheme="minorEastAsia"/>
-        </w:rPr>
-        <w:lastRenderedPageBreak/>
-        <w:t xml:space="preserve">Through calibration in the software and the DAC, </w:t>
-      </w:r>
+        <w:pPrChange w:id="57" w:author="Daniel N" w:date="2021-04-19T23:48:00Z">
+          <w:pPr/>
+        </w:pPrChange>
+      </w:pPr>
+      <w:del w:id="58" w:author="Daniel N" w:date="2021-04-19T23:48:00Z">
+        <w:r>
+          <w:rPr>
+            <w:rFonts w:eastAsiaTheme="minorEastAsia"/>
+          </w:rPr>
+          <w:delText xml:space="preserve">Through calibration in the software and the DAC, </w:delText>
+        </w:r>
+      </w:del>
       <m:oMath>
         <m:sSub>
           <m:sSubPr>
+            <m:ctrlPr>
+              <w:del w:id="59" w:author="Daniel N" w:date="2021-04-19T23:48:00Z">
+                <w:rPr>
+                  <w:rFonts w:ascii="Cambria Math" w:hAnsi="Cambria Math"/>
+                  <w:i/>
+                </w:rPr>
+              </w:del>
+            </m:ctrlPr>
+          </m:sSubPr>
+          <m:e>
+            <m:r>
+              <w:del w:id="60" w:author="Daniel N" w:date="2021-04-19T23:48:00Z">
+                <w:rPr>
+                  <w:rFonts w:ascii="Cambria Math" w:hAnsi="Cambria Math"/>
+                </w:rPr>
+                <m:t>V</m:t>
+              </w:del>
+            </m:r>
+          </m:e>
+          <m:sub>
+            <m:r>
+              <w:del w:id="61" w:author="Daniel N" w:date="2021-04-19T23:48:00Z">
+                <w:rPr>
+                  <w:rFonts w:ascii="Cambria Math" w:hAnsi="Cambria Math"/>
+                </w:rPr>
+                <m:t>1</m:t>
+              </w:del>
+            </m:r>
+          </m:sub>
+        </m:sSub>
+      </m:oMath>
+      <w:del w:id="62" w:author="Daniel N" w:date="2021-04-19T23:48:00Z">
+        <w:r>
+          <w:rPr>
+            <w:rFonts w:eastAsiaTheme="minorEastAsia"/>
+          </w:rPr>
+          <w:delText xml:space="preserve"> is set to a constant valu</w:delText>
+        </w:r>
+        <w:r>
+          <w:rPr>
+            <w:rFonts w:eastAsiaTheme="minorEastAsia"/>
+          </w:rPr>
+          <w:delText xml:space="preserve">e within a small range very close to </w:delText>
+        </w:r>
+      </w:del>
+      <m:oMath>
+        <m:sSub>
+          <m:sSubPr>
+            <m:ctrlPr>
+              <w:del w:id="63" w:author="Daniel N" w:date="2021-04-19T23:48:00Z">
+                <w:rPr>
+                  <w:rFonts w:ascii="Cambria Math" w:hAnsi="Cambria Math"/>
+                  <w:i/>
+                </w:rPr>
+              </w:del>
+            </m:ctrlPr>
+          </m:sSubPr>
+          <m:e>
+            <m:r>
+              <w:del w:id="64" w:author="Daniel N" w:date="2021-04-19T23:48:00Z">
+                <w:rPr>
+                  <w:rFonts w:ascii="Cambria Math" w:hAnsi="Cambria Math"/>
+                </w:rPr>
+                <m:t>V</m:t>
+              </w:del>
+            </m:r>
+          </m:e>
+          <m:sub>
+            <m:r>
+              <w:del w:id="65" w:author="Daniel N" w:date="2021-04-19T23:48:00Z">
+                <w:rPr>
+                  <w:rFonts w:ascii="Cambria Math" w:hAnsi="Cambria Math"/>
+                </w:rPr>
+                <m:t>2</m:t>
+              </w:del>
+            </m:r>
+          </m:sub>
+        </m:sSub>
+      </m:oMath>
+      <w:del w:id="66" w:author="Daniel N" w:date="2021-04-19T23:48:00Z">
+        <w:r>
+          <w:rPr>
+            <w:rFonts w:eastAsiaTheme="minorEastAsia"/>
+          </w:rPr>
+          <w:delText xml:space="preserve">. </w:delText>
+        </w:r>
+      </w:del>
+      <m:oMath>
+        <m:sSub>
+          <m:sSubPr>
+            <m:ctrlPr>
+              <w:del w:id="67" w:author="Daniel N" w:date="2021-04-19T23:48:00Z">
+                <w:rPr>
+                  <w:rFonts w:ascii="Cambria Math" w:hAnsi="Cambria Math"/>
+                  <w:i/>
+                </w:rPr>
+              </w:del>
+            </m:ctrlPr>
+          </m:sSubPr>
+          <m:e>
+            <m:r>
+              <w:del w:id="68" w:author="Daniel N" w:date="2021-04-19T23:48:00Z">
+                <w:rPr>
+                  <w:rFonts w:ascii="Cambria Math" w:hAnsi="Cambria Math"/>
+                </w:rPr>
+                <m:t>V</m:t>
+              </w:del>
+            </m:r>
+          </m:e>
+          <m:sub>
+            <m:r>
+              <w:del w:id="69" w:author="Daniel N" w:date="2021-04-19T23:48:00Z">
+                <w:rPr>
+                  <w:rFonts w:ascii="Cambria Math" w:hAnsi="Cambria Math"/>
+                </w:rPr>
+                <m:t>2</m:t>
+              </w:del>
+            </m:r>
+          </m:sub>
+        </m:sSub>
+      </m:oMath>
+      <w:del w:id="70" w:author="Daniel N" w:date="2021-04-19T23:48:00Z">
+        <w:r>
+          <w:rPr>
+            <w:rFonts w:eastAsiaTheme="minorEastAsia"/>
+          </w:rPr>
+          <w:delText xml:space="preserve"> is connected to the touch resistor</w:delText>
+        </w:r>
+      </w:del>
+      <w:ins w:id="71" w:author="Ruoshi@NGS" w:date="2021-04-14T17:45:00Z">
+        <w:del w:id="72" w:author="Daniel N" w:date="2021-04-19T23:48:00Z">
+          <w:r>
+            <w:rPr>
+              <w:rFonts w:eastAsiaTheme="minorEastAsia"/>
+            </w:rPr>
+            <w:delText xml:space="preserve"> </w:delText>
+          </w:r>
+        </w:del>
+      </w:ins>
+      <w:ins w:id="73" w:author="Ruoshi@NGS" w:date="2021-04-14T17:46:00Z">
+        <w:del w:id="74" w:author="Daniel N" w:date="2021-04-19T23:48:00Z">
+          <w:r>
+            <w:rPr>
+              <w:rFonts w:eastAsiaTheme="minorEastAsia"/>
+            </w:rPr>
+            <w:delText>sensor</w:delText>
+          </w:r>
+        </w:del>
+      </w:ins>
+      <w:del w:id="75" w:author="Daniel N" w:date="2021-04-19T23:48:00Z">
+        <w:r>
+          <w:rPr>
+            <w:rFonts w:eastAsiaTheme="minorEastAsia"/>
+          </w:rPr>
+          <w:delText xml:space="preserve">. Thus, any changes in the resistor results in a change in voltage in </w:delText>
+        </w:r>
+      </w:del>
+      <m:oMath>
+        <m:sSub>
+          <m:sSubPr>
+            <m:ctrlPr>
+              <w:del w:id="76" w:author="Daniel N" w:date="2021-04-19T23:48:00Z">
+                <w:rPr>
+                  <w:rFonts w:ascii="Cambria Math" w:hAnsi="Cambria Math"/>
+                  <w:i/>
+                </w:rPr>
+              </w:del>
+            </m:ctrlPr>
+          </m:sSubPr>
+          <m:e>
+            <m:r>
+              <w:del w:id="77" w:author="Daniel N" w:date="2021-04-19T23:48:00Z">
+                <w:rPr>
+                  <w:rFonts w:ascii="Cambria Math" w:hAnsi="Cambria Math"/>
+                </w:rPr>
+                <m:t>V</m:t>
+              </w:del>
+            </m:r>
+          </m:e>
+          <m:sub>
+            <m:r>
+              <w:del w:id="78" w:author="Daniel N" w:date="2021-04-19T23:48:00Z">
+                <w:rPr>
+                  <w:rFonts w:ascii="Cambria Math" w:hAnsi="Cambria Math"/>
+                </w:rPr>
+                <m:t>2</m:t>
+              </w:del>
+            </m:r>
+          </m:sub>
+        </m:sSub>
+      </m:oMath>
+      <w:del w:id="79" w:author="Daniel N" w:date="2021-04-19T23:48:00Z">
+        <w:r>
+          <w:rPr>
+            <w:rFonts w:eastAsiaTheme="minorEastAsia"/>
+          </w:rPr>
+          <w:delText xml:space="preserve"> being amplified </w:delText>
+        </w:r>
+        <w:r>
+          <w:rPr>
+            <w:rFonts w:eastAsiaTheme="minorEastAsia"/>
+          </w:rPr>
+          <w:delText xml:space="preserve">to </w:delText>
+        </w:r>
+      </w:del>
+      <m:oMath>
+        <m:sSub>
+          <m:sSubPr>
+            <m:ctrlPr>
+              <w:del w:id="80" w:author="Daniel N" w:date="2021-04-19T23:48:00Z">
+                <w:rPr>
+                  <w:rFonts w:ascii="Cambria Math" w:hAnsi="Cambria Math"/>
+                  <w:i/>
+                </w:rPr>
+              </w:del>
+            </m:ctrlPr>
+          </m:sSubPr>
+          <m:e>
+            <m:r>
+              <w:del w:id="81" w:author="Daniel N" w:date="2021-04-19T23:48:00Z">
+                <w:rPr>
+                  <w:rFonts w:ascii="Cambria Math" w:hAnsi="Cambria Math"/>
+                </w:rPr>
+                <m:t>V</m:t>
+              </w:del>
+            </m:r>
+          </m:e>
+          <m:sub>
+            <m:r>
+              <w:del w:id="82" w:author="Daniel N" w:date="2021-04-19T23:48:00Z">
+                <w:rPr>
+                  <w:rFonts w:ascii="Cambria Math" w:hAnsi="Cambria Math"/>
+                </w:rPr>
+                <m:t>out</m:t>
+              </w:del>
+            </m:r>
+          </m:sub>
+        </m:sSub>
+      </m:oMath>
+      <w:del w:id="83" w:author="Daniel N" w:date="2021-04-19T23:48:00Z">
+        <w:r>
+          <w:rPr>
+            <w:rFonts w:eastAsiaTheme="minorEastAsia"/>
+          </w:rPr>
+          <w:delText xml:space="preserve">. </w:delText>
+        </w:r>
+        <w:r>
+          <w:rPr>
+            <w:rFonts w:eastAsiaTheme="minorEastAsia"/>
+          </w:rPr>
+          <w:delText xml:space="preserve">Gain is set to </w:delText>
+        </w:r>
+        <w:r>
+          <w:rPr>
+            <w:rFonts w:eastAsiaTheme="minorEastAsia"/>
+          </w:rPr>
+          <w:delText>a high value</w:delText>
+        </w:r>
+        <w:r>
+          <w:rPr>
+            <w:rFonts w:eastAsiaTheme="minorEastAsia"/>
+          </w:rPr>
+          <w:delText xml:space="preserve"> because the resistance change of the sensor is </w:delText>
+        </w:r>
+        <w:r>
+          <w:rPr>
+            <w:rFonts w:eastAsiaTheme="minorEastAsia"/>
+          </w:rPr>
+          <w:delText xml:space="preserve">small. Under </w:delText>
+        </w:r>
+        <w:r>
+          <w:rPr>
+            <w:rFonts w:eastAsiaTheme="minorEastAsia"/>
+          </w:rPr>
+          <w:delText>brief testing, a gain of 200 is found to work the best.</w:delText>
+        </w:r>
+      </w:del>
+    </w:p>
+    <w:p>
+      <w:pPr>
+        <w:pStyle w:val="Heading1"/>
+        <w:spacing w:line="480" w:lineRule="auto"/>
+      </w:pPr>
+      <w:r>
+        <w:t>Major Activities</w:t>
+      </w:r>
+    </w:p>
+    <w:p>
+      <w:pPr>
+        <w:pStyle w:val="Heading3"/>
+        <w:rPr>
+          <w:ins w:id="84" w:author="Daniel N" w:date="2021-04-19T23:48:00Z"/>
+        </w:rPr>
+      </w:pPr>
+      <w:r>
+        <w:t>Hardware</w:t>
+      </w:r>
+    </w:p>
+    <w:p>
+      <w:pPr>
+        <w:spacing w:line="240" w:lineRule="auto"/>
+        <w:rPr>
+          <w:ins w:id="85" w:author="Daniel N" w:date="2021-04-19T23:48:00Z"/>
+        </w:rPr>
+      </w:pPr>
+      <w:ins w:id="86" w:author="Daniel N" w:date="2021-04-19T23:48:00Z">
+        <w:r>
+          <w:t xml:space="preserve">Measuring the resistive sensor uses a system including the Wheatstone half-bridge, an instrument amplifier (in-amp), and an analog-digital-convertor (ADC). Figure 1 illustrates an example of the Wheatstone </w:t>
+        </w:r>
+      </w:ins>
+      <w:r>
+        <w:t>half-</w:t>
+      </w:r>
+      <w:ins w:id="87" w:author="Daniel N" w:date="2021-04-19T23:48:00Z">
+        <w:r>
+          <w:t>bridge.</w:t>
+        </w:r>
+      </w:ins>
+    </w:p>
+    <w:p>
+      <w:pPr>
+        <w:keepNext/>
+        <w:spacing w:line="240" w:lineRule="auto"/>
+        <w:jc w:val="center"/>
+        <w:rPr>
+          <w:ins w:id="88" w:author="Daniel N" w:date="2021-04-19T23:48:00Z"/>
+        </w:rPr>
+      </w:pPr>
+      <w:commentRangeStart w:id="89"/>
+      <w:ins w:id="90" w:author="Daniel N" w:date="2021-04-19T23:48:00Z">
+        <w:r>
+          <w:rPr>
+            <w:noProof/>
+          </w:rPr>
+          <w:drawing>
+            <wp:inline distT="0" distB="0" distL="0" distR="0" wp14:anchorId="7D85C6AE" wp14:editId="10240C82">
+              <wp:extent cx="4321810" cy="2959100"/>
+              <wp:effectExtent l="0" t="0" r="2540" b="0"/>
+              <wp:docPr id="6" name="Picture 6" descr="Wheatstone half-bridge circuit | Download Scientific Diagram"/>
+              <wp:cNvGraphicFramePr>
+                <a:graphicFrameLocks xmlns:a="http://schemas.openxmlformats.org/drawingml/2006/main" noChangeAspect="1"/>
+              </wp:cNvGraphicFramePr>
+              <a:graphic xmlns:a="http://schemas.openxmlformats.org/drawingml/2006/main">
+                <a:graphicData uri="http://schemas.openxmlformats.org/drawingml/2006/picture">
+                  <pic:pic xmlns:pic="http://schemas.openxmlformats.org/drawingml/2006/picture">
+                    <pic:nvPicPr>
+                      <pic:cNvPr id="0" name="Picture 1" descr="Wheatstone half-bridge circuit | Download Scientific Diagram"/>
+                      <pic:cNvPicPr>
+                        <a:picLocks noChangeAspect="1" noChangeArrowheads="1"/>
+                      </pic:cNvPicPr>
+                    </pic:nvPicPr>
+                    <pic:blipFill>
+                      <a:blip r:embed="rId15">
+                        <a:extLst>
+                          <a:ext uri="{28A0092B-C50C-407E-A947-70E740481C1C}">
+                            <a14:useLocalDpi xmlns:a14="http://schemas.microsoft.com/office/drawing/2010/main" val="0"/>
+                          </a:ext>
+                        </a:extLst>
+                      </a:blip>
+                      <a:srcRect/>
+                      <a:stretch>
+                        <a:fillRect/>
+                      </a:stretch>
+                    </pic:blipFill>
+                    <pic:spPr bwMode="auto">
+                      <a:xfrm>
+                        <a:off x="0" y="0"/>
+                        <a:ext cx="4321810" cy="2959100"/>
+                      </a:xfrm>
+                      <a:prstGeom prst="rect">
+                        <a:avLst/>
+                      </a:prstGeom>
+                      <a:noFill/>
+                      <a:ln>
+                        <a:noFill/>
+                      </a:ln>
+                    </pic:spPr>
+                  </pic:pic>
+                </a:graphicData>
+              </a:graphic>
+            </wp:inline>
+          </w:drawing>
+        </w:r>
+        <w:commentRangeEnd w:id="89"/>
+        <w:r>
+          <w:rPr>
+            <w:rStyle w:val="CommentReference"/>
+          </w:rPr>
+          <w:commentReference w:id="89"/>
+        </w:r>
+      </w:ins>
+    </w:p>
+    <w:p>
+      <w:pPr>
+        <w:pStyle w:val="Caption"/>
+        <w:jc w:val="center"/>
+        <w:rPr>
+          <w:ins w:id="91" w:author="Daniel N" w:date="2021-04-19T23:48:00Z"/>
+          <w:b/>
+          <w:bCs/>
+        </w:rPr>
+      </w:pPr>
+      <w:ins w:id="92" w:author="Daniel N" w:date="2021-04-19T23:48:00Z">
+        <w:r>
+          <w:rPr>
+            <w:b/>
+            <w:bCs/>
+          </w:rPr>
+          <w:t xml:space="preserve">Figure </w:t>
+        </w:r>
+        <w:r>
+          <w:rPr>
+            <w:b/>
+            <w:bCs/>
+          </w:rPr>
+          <w:fldChar w:fldCharType="begin"/>
+        </w:r>
+        <w:r>
+          <w:rPr>
+            <w:b/>
+            <w:bCs/>
+          </w:rPr>
+          <w:instrText xml:space="preserve"> SEQ Figure \* ARABIC </w:instrText>
+        </w:r>
+        <w:r>
+          <w:rPr>
+            <w:b/>
+            <w:bCs/>
+          </w:rPr>
+          <w:fldChar w:fldCharType="separate"/>
+        </w:r>
+        <w:r>
+          <w:rPr>
+            <w:b/>
+            <w:bCs/>
+            <w:noProof/>
+          </w:rPr>
+          <w:t>1</w:t>
+        </w:r>
+        <w:r>
+          <w:rPr>
+            <w:b/>
+            <w:bCs/>
+          </w:rPr>
+          <w:fldChar w:fldCharType="end"/>
+        </w:r>
+        <w:r>
+          <w:rPr>
+            <w:b/>
+            <w:bCs/>
+          </w:rPr>
+          <w:t>: Wheatstone Bridge</w:t>
+        </w:r>
+      </w:ins>
+    </w:p>
+    <w:p>
+      <w:pPr>
+        <w:rPr>
+          <w:ins w:id="93" w:author="Daniel N" w:date="2021-04-20T00:08:00Z"/>
+        </w:rPr>
+      </w:pPr>
+      <w:ins w:id="94" w:author="Daniel N" w:date="2021-04-19T23:54:00Z">
+        <w:r>
+          <w:t xml:space="preserve">The strain gauge device </w:t>
+        </w:r>
+      </w:ins>
+      <w:ins w:id="95" w:author="Daniel N" w:date="2021-04-19T23:55:00Z">
+        <w:r>
+          <w:t>varies in resistance depending on the amount of strain. In the circuit for the Demo Sensor, the resistance with no strain</w:t>
+        </w:r>
+      </w:ins>
+      <w:ins w:id="96" w:author="Daniel N" w:date="2021-04-19T23:56:00Z">
+        <w:r>
+          <w:t xml:space="preserve"> on the device </w:t>
+        </w:r>
+      </w:ins>
+      <w:ins w:id="97" w:author="Daniel N" w:date="2021-04-19T23:59:00Z">
+        <w:r>
+          <w:t>approximately 150 ohms.</w:t>
+        </w:r>
+      </w:ins>
+      <w:ins w:id="98" w:author="Daniel N" w:date="2021-04-20T00:04:00Z">
+        <w:r>
+          <w:t xml:space="preserve"> The strain gauges are put in opposite orientations so when the lever is pushed, one strain gauge gains </w:t>
+        </w:r>
+        <w:r>
+          <w:lastRenderedPageBreak/>
+          <w:t xml:space="preserve">resistance while the other decreases in resistance. The voltage between the two are inputted into the ADC which shows </w:t>
+        </w:r>
+      </w:ins>
+      <w:ins w:id="99" w:author="Daniel N" w:date="2021-04-20T00:05:00Z">
+        <w:r>
+          <w:t>if</w:t>
+        </w:r>
+      </w:ins>
+      <w:ins w:id="100" w:author="Daniel N" w:date="2021-04-20T00:04:00Z">
+        <w:r>
+          <w:t xml:space="preserve"> the sensor is being press</w:t>
+        </w:r>
+      </w:ins>
+      <w:ins w:id="101" w:author="Daniel N" w:date="2021-04-20T00:05:00Z">
+        <w:r>
+          <w:t>ed.</w:t>
+        </w:r>
+      </w:ins>
+    </w:p>
+    <w:p>
+      <w:pPr>
+        <w:rPr>
+          <w:ins w:id="102" w:author="Daniel N" w:date="2021-04-19T23:52:00Z"/>
+        </w:rPr>
+      </w:pPr>
+      <w:ins w:id="103" w:author="Daniel N" w:date="2021-04-20T00:17:00Z">
+        <w:r>
+          <w:t xml:space="preserve">The material of the strain gauge </w:t>
+        </w:r>
+        <w:r>
+          <w:t>is a fundam</w:t>
+        </w:r>
+      </w:ins>
+      <w:ins w:id="104" w:author="Daniel N" w:date="2021-04-20T00:18:00Z">
+        <w:r>
+          <w:t xml:space="preserve">ental parameter to the system. It is expressed mathematically as the gauge factor (GF). </w:t>
+        </w:r>
+      </w:ins>
+      <w:ins w:id="105" w:author="Daniel N" w:date="2021-04-20T00:08:00Z">
+        <w:r>
+          <w:t>“Gauge factor is defined as the ratio of fractional change in electrical resistance to the fractional change in length (strain)</w:t>
+        </w:r>
+      </w:ins>
+      <w:ins w:id="106" w:author="Daniel N" w:date="2021-04-20T00:09:00Z">
+        <w:r>
+          <w:t>:” (NI Strain Gauge Measurement – A Tutorial)</w:t>
+        </w:r>
+      </w:ins>
+    </w:p>
+    <w:p>
+      <w:pPr>
+        <w:rPr>
+          <w:ins w:id="107" w:author="Daniel N" w:date="2021-04-20T00:09:00Z"/>
+          <w:rFonts w:eastAsiaTheme="minorEastAsia"/>
+        </w:rPr>
+      </w:pPr>
+      <m:oMathPara>
+        <m:oMath>
+          <m:eqArr>
+            <m:eqArrPr>
+              <m:maxDist m:val="1"/>
+              <m:ctrlPr>
+                <w:ins w:id="108" w:author="Daniel N" w:date="2021-04-20T00:09:00Z">
+                  <w:rPr>
+                    <w:rFonts w:ascii="Cambria Math" w:hAnsi="Cambria Math"/>
+                    <w:i/>
+                  </w:rPr>
+                </w:ins>
+              </m:ctrlPr>
+            </m:eqArrPr>
+            <m:e>
+              <m:r>
+                <w:ins w:id="109" w:author="Daniel N" w:date="2021-04-20T00:10:00Z">
+                  <w:rPr>
+                    <w:rFonts w:ascii="Cambria Math" w:hAnsi="Cambria Math"/>
+                  </w:rPr>
+                  <m:t>GF=</m:t>
+                </w:ins>
+              </m:r>
+              <m:f>
+                <m:fPr>
+                  <m:ctrlPr>
+                    <w:ins w:id="110" w:author="Daniel N" w:date="2021-04-20T00:10:00Z">
+                      <w:rPr>
+                        <w:rFonts w:ascii="Cambria Math" w:hAnsi="Cambria Math"/>
+                        <w:i/>
+                      </w:rPr>
+                    </w:ins>
+                  </m:ctrlPr>
+                </m:fPr>
+                <m:num>
+                  <m:r>
+                    <w:ins w:id="111" w:author="Daniel N" w:date="2021-04-20T00:10:00Z">
+                      <w:rPr>
+                        <w:rFonts w:ascii="Cambria Math" w:hAnsi="Cambria Math"/>
+                      </w:rPr>
+                      <m:t>∆R/R</m:t>
+                    </w:ins>
+                  </m:r>
+                </m:num>
+                <m:den>
+                  <m:r>
+                    <w:ins w:id="112" w:author="Daniel N" w:date="2021-04-20T00:10:00Z">
+                      <w:rPr>
+                        <w:rFonts w:ascii="Cambria Math" w:hAnsi="Cambria Math"/>
+                      </w:rPr>
+                      <m:t>∆</m:t>
+                    </w:ins>
+                  </m:r>
+                  <m:r>
+                    <w:ins w:id="113" w:author="Daniel N" w:date="2021-04-20T00:11:00Z">
+                      <w:rPr>
+                        <w:rFonts w:ascii="Cambria Math" w:hAnsi="Cambria Math"/>
+                      </w:rPr>
+                      <m:t>L/L</m:t>
+                    </w:ins>
+                  </m:r>
+                </m:den>
+              </m:f>
+              <m:r>
+                <w:ins w:id="114" w:author="Daniel N" w:date="2021-04-20T00:11:00Z">
+                  <w:rPr>
+                    <w:rFonts w:ascii="Cambria Math" w:hAnsi="Cambria Math"/>
+                  </w:rPr>
+                  <m:t>=</m:t>
+                </w:ins>
+              </m:r>
+              <m:f>
+                <m:fPr>
+                  <m:ctrlPr>
+                    <w:ins w:id="115" w:author="Daniel N" w:date="2021-04-20T00:11:00Z">
+                      <w:rPr>
+                        <w:rFonts w:ascii="Cambria Math" w:hAnsi="Cambria Math"/>
+                        <w:i/>
+                      </w:rPr>
+                    </w:ins>
+                  </m:ctrlPr>
+                </m:fPr>
+                <m:num>
+                  <m:r>
+                    <w:ins w:id="116" w:author="Daniel N" w:date="2021-04-20T00:11:00Z">
+                      <w:rPr>
+                        <w:rFonts w:ascii="Cambria Math" w:hAnsi="Cambria Math"/>
+                      </w:rPr>
+                      <m:t>∆R/R</m:t>
+                    </w:ins>
+                  </m:r>
+                </m:num>
+                <m:den>
+                  <m:r>
+                    <w:ins w:id="117" w:author="Daniel N" w:date="2021-04-20T00:11:00Z">
+                      <w:rPr>
+                        <w:rFonts w:ascii="Cambria Math" w:hAnsi="Cambria Math"/>
+                      </w:rPr>
+                      <m:t>ε</m:t>
+                    </w:ins>
+                  </m:r>
+                </m:den>
+              </m:f>
+              <m:r>
+                <w:ins w:id="118" w:author="Daniel N" w:date="2021-04-20T00:09:00Z">
+                  <w:rPr>
+                    <w:rFonts w:ascii="Cambria Math" w:hAnsi="Cambria Math"/>
+                  </w:rPr>
+                  <m:t>#</m:t>
+                </w:ins>
+              </m:r>
+              <m:d>
+                <m:dPr>
+                  <m:ctrlPr>
+                    <w:ins w:id="119" w:author="Daniel N" w:date="2021-04-20T00:09:00Z">
+                      <w:rPr>
+                        <w:rFonts w:ascii="Cambria Math" w:hAnsi="Cambria Math"/>
+                        <w:i/>
+                      </w:rPr>
+                    </w:ins>
+                  </m:ctrlPr>
+                </m:dPr>
+                <m:e>
+                  <m:r>
+                    <w:ins w:id="120" w:author="Daniel N" w:date="2021-04-20T00:09:00Z">
+                      <w:rPr>
+                        <w:rFonts w:ascii="Cambria Math" w:hAnsi="Cambria Math"/>
+                      </w:rPr>
+                      <m:t>1</m:t>
+                    </w:ins>
+                  </m:r>
+                </m:e>
+              </m:d>
+            </m:e>
+          </m:eqArr>
+        </m:oMath>
+      </m:oMathPara>
+    </w:p>
+    <w:p>
+      <w:pPr>
+        <w:rPr>
+          <w:ins w:id="121" w:author="Daniel N" w:date="2021-04-19T23:52:00Z"/>
+          <w:rFonts w:eastAsiaTheme="minorEastAsia"/>
+        </w:rPr>
+      </w:pPr>
+      <w:r>
+        <w:t>For the Skin Sensor Demo, a GF of 1 is used and a strain (</w:t>
+      </w:r>
+      <w:r>
+        <w:t>ε</w:t>
+      </w:r>
+      <w:r>
+        <w:t xml:space="preserve">) of </w:t>
+      </w:r>
+      <m:oMath>
+        <m:r>
+          <w:rPr>
+            <w:rFonts w:ascii="Cambria Math" w:hAnsi="Cambria Math"/>
+          </w:rPr>
+          <m:t>500*</m:t>
+        </m:r>
+        <m:sSup>
+          <m:sSupPr>
             <m:ctrlPr>
               <w:rPr>
                 <w:rFonts w:ascii="Cambria Math" w:hAnsi="Cambria Math"/>
                 <w:i/>
               </w:rPr>
             </m:ctrlPr>
-          </m:sSubPr>
+          </m:sSupPr>
           <m:e>
             <m:r>
               <w:rPr>
                 <w:rFonts w:ascii="Cambria Math" w:hAnsi="Cambria Math"/>
               </w:rPr>
-              <m:t>V</m:t>
+              <m:t>10</m:t>
+            </m:r>
+          </m:e>
+          <m:sup>
+            <m:r>
+              <w:rPr>
+                <w:rFonts w:ascii="Cambria Math" w:hAnsi="Cambria Math"/>
+              </w:rPr>
+              <m:t>-6</m:t>
+            </m:r>
+          </m:sup>
+        </m:sSup>
+      </m:oMath>
+      <w:r>
+        <w:rPr>
+          <w:rFonts w:eastAsiaTheme="minorEastAsia"/>
+        </w:rPr>
+        <w:t xml:space="preserve">. After calculations, a </w:t>
+      </w:r>
+      <m:oMath>
+        <m:r>
+          <w:ins w:id="122" w:author="Daniel N" w:date="2021-04-20T00:11:00Z">
+            <w:rPr>
+              <w:rFonts w:ascii="Cambria Math" w:hAnsi="Cambria Math"/>
+            </w:rPr>
+            <m:t>∆R</m:t>
+          </w:ins>
+        </m:r>
+      </m:oMath>
+      <w:r>
+        <w:rPr>
+          <w:rFonts w:eastAsiaTheme="minorEastAsia"/>
+        </w:rPr>
+        <w:t xml:space="preserve"> is approximately +/- 0.075 ohms.</w:t>
+      </w:r>
+      <w:r>
+        <w:rPr>
+          <w:rFonts w:eastAsiaTheme="minorEastAsia"/>
+        </w:rPr>
+        <w:t xml:space="preserve"> This can be used in the next calculation to show the how accurate the </w:t>
+      </w:r>
+      <w:r>
+        <w:rPr>
+          <w:rFonts w:eastAsiaTheme="minorEastAsia"/>
+        </w:rPr>
+        <w:t>DAC and ADC</w:t>
+      </w:r>
+      <w:r>
+        <w:rPr>
+          <w:rFonts w:eastAsiaTheme="minorEastAsia"/>
+        </w:rPr>
+        <w:t xml:space="preserve"> must be</w:t>
+      </w:r>
+      <w:r>
+        <w:rPr>
+          <w:rFonts w:eastAsiaTheme="minorEastAsia"/>
+        </w:rPr>
+        <w:t xml:space="preserve"> discussed later</w:t>
+      </w:r>
+      <w:r>
+        <w:rPr>
+          <w:rFonts w:eastAsiaTheme="minorEastAsia"/>
+        </w:rPr>
+        <w:t xml:space="preserve">. </w:t>
+      </w:r>
+    </w:p>
+    <w:p>
+      <w:pPr>
+        <w:rPr>
+          <w:ins w:id="123" w:author="Daniel N" w:date="2021-04-19T23:48:00Z"/>
+        </w:rPr>
+      </w:pPr>
+      <w:ins w:id="124" w:author="Daniel N" w:date="2021-04-19T23:48:00Z">
+        <w:r>
+          <w:t>Figure 2 is a reference of the instrument amplifier.</w:t>
+        </w:r>
+      </w:ins>
+    </w:p>
+    <w:p>
+      <w:pPr>
+        <w:keepNext/>
+        <w:jc w:val="center"/>
+        <w:rPr>
+          <w:ins w:id="125" w:author="Daniel N" w:date="2021-04-19T23:48:00Z"/>
+        </w:rPr>
+      </w:pPr>
+      <w:ins w:id="126" w:author="Daniel N" w:date="2021-04-19T23:48:00Z">
+        <w:r>
+          <w:rPr>
+            <w:noProof/>
+          </w:rPr>
+          <w:drawing>
+            <wp:inline distT="0" distB="0" distL="0" distR="0" wp14:anchorId="52007E1D" wp14:editId="77F302C9">
+              <wp:extent cx="2389632" cy="1792224"/>
+              <wp:effectExtent l="0" t="0" r="0" b="0"/>
+              <wp:docPr id="7" name="Picture 7" descr="Instrumentation amplifier - Wikipedia"/>
+              <wp:cNvGraphicFramePr>
+                <a:graphicFrameLocks xmlns:a="http://schemas.openxmlformats.org/drawingml/2006/main" noChangeAspect="1"/>
+              </wp:cNvGraphicFramePr>
+              <a:graphic xmlns:a="http://schemas.openxmlformats.org/drawingml/2006/main">
+                <a:graphicData uri="http://schemas.openxmlformats.org/drawingml/2006/picture">
+                  <pic:pic xmlns:pic="http://schemas.openxmlformats.org/drawingml/2006/picture">
+                    <pic:nvPicPr>
+                      <pic:cNvPr id="0" name="Picture 3" descr="Instrumentation amplifier - Wikipedia"/>
+                      <pic:cNvPicPr>
+                        <a:picLocks noChangeAspect="1" noChangeArrowheads="1"/>
+                      </pic:cNvPicPr>
+                    </pic:nvPicPr>
+                    <pic:blipFill>
+                      <a:blip r:embed="rId14" cstate="print">
+                        <a:extLst>
+                          <a:ext uri="{28A0092B-C50C-407E-A947-70E740481C1C}">
+                            <a14:useLocalDpi xmlns:a14="http://schemas.microsoft.com/office/drawing/2010/main" val="0"/>
+                          </a:ext>
+                        </a:extLst>
+                      </a:blip>
+                      <a:srcRect/>
+                      <a:stretch>
+                        <a:fillRect/>
+                      </a:stretch>
+                    </pic:blipFill>
+                    <pic:spPr bwMode="auto">
+                      <a:xfrm>
+                        <a:off x="0" y="0"/>
+                        <a:ext cx="2404375" cy="1803282"/>
+                      </a:xfrm>
+                      <a:prstGeom prst="rect">
+                        <a:avLst/>
+                      </a:prstGeom>
+                      <a:noFill/>
+                      <a:ln>
+                        <a:noFill/>
+                      </a:ln>
+                    </pic:spPr>
+                  </pic:pic>
+                </a:graphicData>
+              </a:graphic>
+            </wp:inline>
+          </w:drawing>
+        </w:r>
+      </w:ins>
+    </w:p>
+    <w:p>
+      <w:pPr>
+        <w:pStyle w:val="Caption"/>
+        <w:jc w:val="center"/>
+        <w:rPr>
+          <w:ins w:id="127" w:author="Daniel N" w:date="2021-04-19T23:48:00Z"/>
+          <w:b/>
+          <w:bCs/>
+        </w:rPr>
+      </w:pPr>
+      <w:ins w:id="128" w:author="Daniel N" w:date="2021-04-19T23:48:00Z">
+        <w:r>
+          <w:rPr>
+            <w:b/>
+            <w:bCs/>
+          </w:rPr>
+          <w:t xml:space="preserve">Figure </w:t>
+        </w:r>
+        <w:r>
+          <w:rPr>
+            <w:b/>
+            <w:bCs/>
+          </w:rPr>
+          <w:fldChar w:fldCharType="begin"/>
+        </w:r>
+        <w:r>
+          <w:rPr>
+            <w:b/>
+            <w:bCs/>
+          </w:rPr>
+          <w:instrText xml:space="preserve"> SEQ Figure \* ARABIC </w:instrText>
+        </w:r>
+        <w:r>
+          <w:rPr>
+            <w:b/>
+            <w:bCs/>
+          </w:rPr>
+          <w:fldChar w:fldCharType="separate"/>
+        </w:r>
+        <w:r>
+          <w:rPr>
+            <w:b/>
+            <w:bCs/>
+            <w:noProof/>
+          </w:rPr>
+          <w:t>2</w:t>
+        </w:r>
+        <w:r>
+          <w:rPr>
+            <w:b/>
+            <w:bCs/>
+          </w:rPr>
+          <w:fldChar w:fldCharType="end"/>
+        </w:r>
+        <w:r>
+          <w:rPr>
+            <w:b/>
+            <w:bCs/>
+          </w:rPr>
+          <w:t>: Instrument Amplifier</w:t>
+        </w:r>
+      </w:ins>
+    </w:p>
+    <w:p>
+      <w:pPr>
+        <w:rPr>
+          <w:ins w:id="129" w:author="Daniel N" w:date="2021-04-19T23:48:00Z"/>
+        </w:rPr>
+      </w:pPr>
+      <w:ins w:id="130" w:author="Daniel N" w:date="2021-04-19T23:48:00Z">
+        <w:r>
+          <w:t>The base equation for an instrument amplifier is:</w:t>
+        </w:r>
+      </w:ins>
+    </w:p>
+    <w:p>
+      <w:pPr>
+        <w:rPr>
+          <w:ins w:id="131" w:author="Daniel N" w:date="2021-04-19T23:48:00Z"/>
+          <w:rFonts w:eastAsiaTheme="minorEastAsia"/>
+        </w:rPr>
+      </w:pPr>
+      <m:oMathPara>
+        <m:oMath>
+          <m:eqArr>
+            <m:eqArrPr>
+              <m:maxDist m:val="1"/>
+              <m:ctrlPr>
+                <w:ins w:id="132" w:author="Daniel N" w:date="2021-04-19T23:48:00Z">
+                  <w:rPr>
+                    <w:rFonts w:ascii="Cambria Math" w:hAnsi="Cambria Math"/>
+                    <w:i/>
+                  </w:rPr>
+                </w:ins>
+              </m:ctrlPr>
+            </m:eqArrPr>
+            <m:e>
+              <m:sSub>
+                <m:sSubPr>
+                  <m:ctrlPr>
+                    <w:ins w:id="133" w:author="Daniel N" w:date="2021-04-19T23:48:00Z">
+                      <w:rPr>
+                        <w:rFonts w:ascii="Cambria Math" w:hAnsi="Cambria Math"/>
+                        <w:i/>
+                      </w:rPr>
+                    </w:ins>
+                  </m:ctrlPr>
+                </m:sSubPr>
+                <m:e>
+                  <m:r>
+                    <w:ins w:id="134" w:author="Daniel N" w:date="2021-04-19T23:48:00Z">
+                      <w:rPr>
+                        <w:rFonts w:ascii="Cambria Math" w:hAnsi="Cambria Math"/>
+                      </w:rPr>
+                      <m:t>V</m:t>
+                    </w:ins>
+                  </m:r>
+                </m:e>
+                <m:sub>
+                  <m:r>
+                    <w:ins w:id="135" w:author="Daniel N" w:date="2021-04-19T23:48:00Z">
+                      <w:rPr>
+                        <w:rFonts w:ascii="Cambria Math" w:hAnsi="Cambria Math"/>
+                      </w:rPr>
+                      <m:t>out</m:t>
+                    </w:ins>
+                  </m:r>
+                </m:sub>
+              </m:sSub>
+              <m:r>
+                <w:ins w:id="136" w:author="Daniel N" w:date="2021-04-19T23:48:00Z">
+                  <w:rPr>
+                    <w:rFonts w:ascii="Cambria Math" w:hAnsi="Cambria Math"/>
+                  </w:rPr>
+                  <m:t>=Gain*</m:t>
+                </w:ins>
+              </m:r>
+              <m:d>
+                <m:dPr>
+                  <m:ctrlPr>
+                    <w:ins w:id="137" w:author="Daniel N" w:date="2021-04-19T23:48:00Z">
+                      <w:rPr>
+                        <w:rFonts w:ascii="Cambria Math" w:hAnsi="Cambria Math"/>
+                        <w:i/>
+                      </w:rPr>
+                    </w:ins>
+                  </m:ctrlPr>
+                </m:dPr>
+                <m:e>
+                  <m:sSub>
+                    <m:sSubPr>
+                      <m:ctrlPr>
+                        <w:ins w:id="138" w:author="Daniel N" w:date="2021-04-19T23:48:00Z">
+                          <w:rPr>
+                            <w:rFonts w:ascii="Cambria Math" w:hAnsi="Cambria Math"/>
+                            <w:i/>
+                          </w:rPr>
+                        </w:ins>
+                      </m:ctrlPr>
+                    </m:sSubPr>
+                    <m:e>
+                      <m:r>
+                        <w:ins w:id="139" w:author="Daniel N" w:date="2021-04-19T23:48:00Z">
+                          <w:rPr>
+                            <w:rFonts w:ascii="Cambria Math" w:hAnsi="Cambria Math"/>
+                          </w:rPr>
+                          <m:t>V</m:t>
+                        </w:ins>
+                      </m:r>
+                    </m:e>
+                    <m:sub>
+                      <m:r>
+                        <w:ins w:id="140" w:author="Daniel N" w:date="2021-04-19T23:48:00Z">
+                          <w:rPr>
+                            <w:rFonts w:ascii="Cambria Math" w:hAnsi="Cambria Math"/>
+                          </w:rPr>
+                          <m:t>1</m:t>
+                        </w:ins>
+                      </m:r>
+                    </m:sub>
+                  </m:sSub>
+                  <m:r>
+                    <w:ins w:id="141" w:author="Daniel N" w:date="2021-04-19T23:48:00Z">
+                      <w:rPr>
+                        <w:rFonts w:ascii="Cambria Math" w:hAnsi="Cambria Math"/>
+                      </w:rPr>
+                      <m:t>-</m:t>
+                    </w:ins>
+                  </m:r>
+                  <m:sSub>
+                    <m:sSubPr>
+                      <m:ctrlPr>
+                        <w:ins w:id="142" w:author="Daniel N" w:date="2021-04-19T23:48:00Z">
+                          <w:rPr>
+                            <w:rFonts w:ascii="Cambria Math" w:hAnsi="Cambria Math"/>
+                            <w:i/>
+                          </w:rPr>
+                        </w:ins>
+                      </m:ctrlPr>
+                    </m:sSubPr>
+                    <m:e>
+                      <m:r>
+                        <w:ins w:id="143" w:author="Daniel N" w:date="2021-04-19T23:48:00Z">
+                          <w:rPr>
+                            <w:rFonts w:ascii="Cambria Math" w:hAnsi="Cambria Math"/>
+                          </w:rPr>
+                          <m:t>V</m:t>
+                        </w:ins>
+                      </m:r>
+                    </m:e>
+                    <m:sub>
+                      <m:r>
+                        <w:ins w:id="144" w:author="Daniel N" w:date="2021-04-19T23:48:00Z">
+                          <w:rPr>
+                            <w:rFonts w:ascii="Cambria Math" w:hAnsi="Cambria Math"/>
+                          </w:rPr>
+                          <m:t>2</m:t>
+                        </w:ins>
+                      </m:r>
+                    </m:sub>
+                  </m:sSub>
+                </m:e>
+              </m:d>
+              <m:r>
+                <w:ins w:id="145" w:author="Daniel N" w:date="2021-04-19T23:48:00Z">
+                  <w:rPr>
+                    <w:rFonts w:ascii="Cambria Math" w:hAnsi="Cambria Math"/>
+                  </w:rPr>
+                  <m:t xml:space="preserve"> + </m:t>
+                </w:ins>
+              </m:r>
+              <m:sSub>
+                <m:sSubPr>
+                  <m:ctrlPr>
+                    <w:ins w:id="146" w:author="Daniel N" w:date="2021-04-19T23:48:00Z">
+                      <w:rPr>
+                        <w:rFonts w:ascii="Cambria Math" w:hAnsi="Cambria Math"/>
+                        <w:i/>
+                      </w:rPr>
+                    </w:ins>
+                  </m:ctrlPr>
+                </m:sSubPr>
+                <m:e>
+                  <m:r>
+                    <w:ins w:id="147" w:author="Daniel N" w:date="2021-04-19T23:48:00Z">
+                      <w:rPr>
+                        <w:rFonts w:ascii="Cambria Math" w:hAnsi="Cambria Math"/>
+                      </w:rPr>
+                      <m:t>V</m:t>
+                    </w:ins>
+                  </m:r>
+                </m:e>
+                <m:sub>
+                  <m:r>
+                    <w:ins w:id="148" w:author="Daniel N" w:date="2021-04-19T23:48:00Z">
+                      <w:rPr>
+                        <w:rFonts w:ascii="Cambria Math" w:hAnsi="Cambria Math"/>
+                      </w:rPr>
+                      <m:t>ref</m:t>
+                    </w:ins>
+                  </m:r>
+                </m:sub>
+              </m:sSub>
+              <m:r>
+                <w:ins w:id="149" w:author="Daniel N" w:date="2021-04-19T23:48:00Z">
+                  <w:rPr>
+                    <w:rFonts w:ascii="Cambria Math" w:hAnsi="Cambria Math"/>
+                  </w:rPr>
+                  <m:t>#</m:t>
+                </w:ins>
+              </m:r>
+              <m:d>
+                <m:dPr>
+                  <m:ctrlPr>
+                    <w:ins w:id="150" w:author="Daniel N" w:date="2021-04-19T23:48:00Z">
+                      <w:rPr>
+                        <w:rFonts w:ascii="Cambria Math" w:hAnsi="Cambria Math"/>
+                        <w:i/>
+                      </w:rPr>
+                    </w:ins>
+                  </m:ctrlPr>
+                </m:dPr>
+                <m:e>
+                  <m:r>
+                    <w:ins w:id="151" w:author="Daniel N" w:date="2021-04-20T00:09:00Z">
+                      <w:rPr>
+                        <w:rFonts w:ascii="Cambria Math" w:hAnsi="Cambria Math"/>
+                      </w:rPr>
+                      <m:t>2</m:t>
+                    </w:ins>
+                  </m:r>
+                </m:e>
+              </m:d>
+            </m:e>
+          </m:eqArr>
+        </m:oMath>
+      </m:oMathPara>
+    </w:p>
+    <w:p>
+      <w:pPr>
+        <w:rPr>
+          <w:rFonts w:eastAsiaTheme="minorEastAsia"/>
+          <w:rPrChange w:id="152" w:author="Daniel N" w:date="2021-04-19T23:48:00Z">
+            <w:rPr/>
+          </w:rPrChange>
+        </w:rPr>
+        <w:pPrChange w:id="153" w:author="Daniel N" w:date="2021-04-19T23:48:00Z">
+          <w:pPr>
+            <w:pStyle w:val="Heading3"/>
+          </w:pPr>
+        </w:pPrChange>
+      </w:pPr>
+      <w:ins w:id="154" w:author="Daniel N" w:date="2021-04-19T23:48:00Z">
+        <w:r>
+          <w:rPr>
+            <w:rFonts w:eastAsiaTheme="minorEastAsia"/>
+          </w:rPr>
+          <w:t xml:space="preserve">Through calibration in the software and the DAC, </w:t>
+        </w:r>
+      </w:ins>
+      <m:oMath>
+        <m:sSub>
+          <m:sSubPr>
+            <m:ctrlPr>
+              <w:ins w:id="155" w:author="Daniel N" w:date="2021-04-19T23:48:00Z">
+                <w:rPr>
+                  <w:rFonts w:ascii="Cambria Math" w:hAnsi="Cambria Math"/>
+                  <w:i/>
+                </w:rPr>
+              </w:ins>
+            </m:ctrlPr>
+          </m:sSubPr>
+          <m:e>
+            <m:r>
+              <w:ins w:id="156" w:author="Daniel N" w:date="2021-04-19T23:48:00Z">
+                <w:rPr>
+                  <w:rFonts w:ascii="Cambria Math" w:hAnsi="Cambria Math"/>
+                </w:rPr>
+                <m:t>V</m:t>
+              </w:ins>
             </m:r>
           </m:e>
           <m:sub>
             <m:r>
-              <w:rPr>
-                <w:rFonts w:ascii="Cambria Math" w:hAnsi="Cambria Math"/>
-              </w:rPr>
-              <m:t>1</m:t>
+              <w:ins w:id="157" w:author="Daniel N" w:date="2021-04-19T23:48:00Z">
+                <w:rPr>
+                  <w:rFonts w:ascii="Cambria Math" w:hAnsi="Cambria Math"/>
+                </w:rPr>
+                <m:t>1</m:t>
+              </w:ins>
             </m:r>
           </m:sub>
         </m:sSub>
       </m:oMath>
-      <w:r>
-        <w:rPr>
-          <w:rFonts w:eastAsiaTheme="minorEastAsia"/>
-        </w:rPr>
-        <w:t xml:space="preserve"> is set to a constant valu</w:t>
-      </w:r>
-      <w:r>
-        <w:rPr>
-          <w:rFonts w:eastAsiaTheme="minorEastAsia"/>
-        </w:rPr>
-        <w:t xml:space="preserve">e within a small range very close to </w:t>
-      </w:r>
+      <w:ins w:id="158" w:author="Daniel N" w:date="2021-04-19T23:48:00Z">
+        <w:r>
+          <w:rPr>
+            <w:rFonts w:eastAsiaTheme="minorEastAsia"/>
+          </w:rPr>
+          <w:t xml:space="preserve"> is set to a constant value within a small range very close to </w:t>
+        </w:r>
+      </w:ins>
       <m:oMath>
         <m:sSub>
           <m:sSubPr>
             <m:ctrlPr>
-              <w:rPr>
-                <w:rFonts w:ascii="Cambria Math" w:hAnsi="Cambria Math"/>
-                <w:i/>
-              </w:rPr>
+              <w:ins w:id="159" w:author="Daniel N" w:date="2021-04-19T23:48:00Z">
+                <w:rPr>
+                  <w:rFonts w:ascii="Cambria Math" w:hAnsi="Cambria Math"/>
+                  <w:i/>
+                </w:rPr>
+              </w:ins>
             </m:ctrlPr>
           </m:sSubPr>
           <m:e>
             <m:r>
-              <w:rPr>
-                <w:rFonts w:ascii="Cambria Math" w:hAnsi="Cambria Math"/>
-              </w:rPr>
-              <m:t>V</m:t>
+              <w:ins w:id="160" w:author="Daniel N" w:date="2021-04-19T23:48:00Z">
+                <w:rPr>
+                  <w:rFonts w:ascii="Cambria Math" w:hAnsi="Cambria Math"/>
+                </w:rPr>
+                <m:t>V</m:t>
+              </w:ins>
             </m:r>
           </m:e>
           <m:sub>
             <m:r>
-              <w:rPr>
-                <w:rFonts w:ascii="Cambria Math" w:hAnsi="Cambria Math"/>
-              </w:rPr>
-              <m:t>2</m:t>
+              <w:ins w:id="161" w:author="Daniel N" w:date="2021-04-19T23:48:00Z">
+                <w:rPr>
+                  <w:rFonts w:ascii="Cambria Math" w:hAnsi="Cambria Math"/>
+                </w:rPr>
+                <m:t>2</m:t>
+              </w:ins>
             </m:r>
           </m:sub>
         </m:sSub>
       </m:oMath>
-      <w:r>
-        <w:rPr>
-          <w:rFonts w:eastAsiaTheme="minorEastAsia"/>
-        </w:rPr>
-        <w:t xml:space="preserve">. </w:t>
-      </w:r>
+      <w:ins w:id="162" w:author="Daniel N" w:date="2021-04-19T23:48:00Z">
+        <w:r>
+          <w:rPr>
+            <w:rFonts w:eastAsiaTheme="minorEastAsia"/>
+          </w:rPr>
+          <w:t xml:space="preserve">. </w:t>
+        </w:r>
+      </w:ins>
       <m:oMath>
         <m:sSub>
           <m:sSubPr>
             <m:ctrlPr>
-              <w:rPr>
-                <w:rFonts w:ascii="Cambria Math" w:hAnsi="Cambria Math"/>
-                <w:i/>
-              </w:rPr>
+              <w:ins w:id="163" w:author="Daniel N" w:date="2021-04-19T23:48:00Z">
+                <w:rPr>
+                  <w:rFonts w:ascii="Cambria Math" w:hAnsi="Cambria Math"/>
+                  <w:i/>
+                </w:rPr>
+              </w:ins>
             </m:ctrlPr>
           </m:sSubPr>
           <m:e>
             <m:r>
-              <w:rPr>
-                <w:rFonts w:ascii="Cambria Math" w:hAnsi="Cambria Math"/>
-              </w:rPr>
-              <m:t>V</m:t>
+              <w:ins w:id="164" w:author="Daniel N" w:date="2021-04-19T23:48:00Z">
+                <w:rPr>
+                  <w:rFonts w:ascii="Cambria Math" w:hAnsi="Cambria Math"/>
+                </w:rPr>
+                <m:t>V</m:t>
+              </w:ins>
             </m:r>
           </m:e>
           <m:sub>
             <m:r>
-              <w:rPr>
-                <w:rFonts w:ascii="Cambria Math" w:hAnsi="Cambria Math"/>
-              </w:rPr>
-              <m:t>2</m:t>
+              <w:ins w:id="165" w:author="Daniel N" w:date="2021-04-19T23:48:00Z">
+                <w:rPr>
+                  <w:rFonts w:ascii="Cambria Math" w:hAnsi="Cambria Math"/>
+                </w:rPr>
+                <m:t>2</m:t>
+              </w:ins>
             </m:r>
           </m:sub>
         </m:sSub>
       </m:oMath>
-      <w:r>
-        <w:rPr>
-          <w:rFonts w:eastAsiaTheme="minorEastAsia"/>
-        </w:rPr>
-        <w:t xml:space="preserve"> is connected to the</w:t>
-      </w:r>
-      <w:del w:id="3" w:author="Ruoshi@NGS" w:date="2021-04-14T17:45:00Z">
+      <w:ins w:id="166" w:author="Daniel N" w:date="2021-04-19T23:48:00Z">
         <w:r>
           <w:rPr>
             <w:rFonts w:eastAsiaTheme="minorEastAsia"/>
           </w:rPr>
-          <w:delText xml:space="preserve"> touch resistor</w:delText>
-        </w:r>
-      </w:del>
-      <w:ins w:id="4" w:author="Ruoshi@NGS" w:date="2021-04-14T17:45:00Z">
-        <w:r>
-          <w:rPr>
-            <w:rFonts w:eastAsiaTheme="minorEastAsia"/>
-          </w:rPr>
-          <w:t xml:space="preserve"> </w:t>
+          <w:t xml:space="preserve"> is connected to the sensor. Thus, any changes in the resistor results in a change in voltage in </w:t>
         </w:r>
       </w:ins>
-      <w:ins w:id="5" w:author="Ruoshi@NGS" w:date="2021-04-14T17:46:00Z">
-        <w:r>
-          <w:rPr>
-            <w:rFonts w:eastAsiaTheme="minorEastAsia"/>
-          </w:rPr>
-          <w:t>sensor</w:t>
-        </w:r>
-      </w:ins>
-      <w:r>
-        <w:rPr>
-          <w:rFonts w:eastAsiaTheme="minorEastAsia"/>
-        </w:rPr>
-        <w:t xml:space="preserve">. Thus, any changes in the resistor results in a change in voltage in </w:t>
-      </w:r>
       <m:oMath>
         <m:sSub>
           <m:sSubPr>
             <m:ctrlPr>
-              <w:rPr>
-                <w:rFonts w:ascii="Cambria Math" w:hAnsi="Cambria Math"/>
-                <w:i/>
-              </w:rPr>
+              <w:ins w:id="167" w:author="Daniel N" w:date="2021-04-19T23:48:00Z">
+                <w:rPr>
+                  <w:rFonts w:ascii="Cambria Math" w:hAnsi="Cambria Math"/>
+                  <w:i/>
+                </w:rPr>
+              </w:ins>
             </m:ctrlPr>
           </m:sSubPr>
           <m:e>
             <m:r>
-              <w:rPr>
-                <w:rFonts w:ascii="Cambria Math" w:hAnsi="Cambria Math"/>
-              </w:rPr>
-              <m:t>V</m:t>
+              <w:ins w:id="168" w:author="Daniel N" w:date="2021-04-19T23:48:00Z">
+                <w:rPr>
+                  <w:rFonts w:ascii="Cambria Math" w:hAnsi="Cambria Math"/>
+                </w:rPr>
+                <m:t>V</m:t>
+              </w:ins>
             </m:r>
           </m:e>
           <m:sub>
             <m:r>
-              <w:rPr>
-                <w:rFonts w:ascii="Cambria Math" w:hAnsi="Cambria Math"/>
-              </w:rPr>
-              <m:t>2</m:t>
+              <w:ins w:id="169" w:author="Daniel N" w:date="2021-04-19T23:48:00Z">
+                <w:rPr>
+                  <w:rFonts w:ascii="Cambria Math" w:hAnsi="Cambria Math"/>
+                </w:rPr>
+                <m:t>2</m:t>
+              </w:ins>
             </m:r>
           </m:sub>
         </m:sSub>
       </m:oMath>
-      <w:r>
-        <w:rPr>
-          <w:rFonts w:eastAsiaTheme="minorEastAsia"/>
-        </w:rPr>
-        <w:t xml:space="preserve"> being amplified </w:t>
-      </w:r>
-      <w:r>
-        <w:rPr>
-          <w:rFonts w:eastAsiaTheme="minorEastAsia"/>
-        </w:rPr>
-        <w:t xml:space="preserve">to </w:t>
-      </w:r>
+      <w:ins w:id="170" w:author="Daniel N" w:date="2021-04-19T23:48:00Z">
+        <w:r>
+          <w:rPr>
+            <w:rFonts w:eastAsiaTheme="minorEastAsia"/>
+          </w:rPr>
+          <w:t xml:space="preserve"> being amplified to </w:t>
+        </w:r>
+      </w:ins>
       <m:oMath>
         <m:sSub>
           <m:sSubPr>
             <m:ctrlPr>
-              <w:rPr>
-                <w:rFonts w:ascii="Cambria Math" w:hAnsi="Cambria Math"/>
-                <w:i/>
-              </w:rPr>
+              <w:ins w:id="171" w:author="Daniel N" w:date="2021-04-19T23:48:00Z">
+                <w:rPr>
+                  <w:rFonts w:ascii="Cambria Math" w:hAnsi="Cambria Math"/>
+                  <w:i/>
+                </w:rPr>
+              </w:ins>
             </m:ctrlPr>
           </m:sSubPr>
           <m:e>
             <m:r>
-              <w:rPr>
-                <w:rFonts w:ascii="Cambria Math" w:hAnsi="Cambria Math"/>
-              </w:rPr>
-              <m:t>V</m:t>
+              <w:ins w:id="172" w:author="Daniel N" w:date="2021-04-19T23:48:00Z">
+                <w:rPr>
+                  <w:rFonts w:ascii="Cambria Math" w:hAnsi="Cambria Math"/>
+                </w:rPr>
+                <m:t>V</m:t>
+              </w:ins>
             </m:r>
           </m:e>
           <m:sub>
             <m:r>
-              <w:rPr>
-                <w:rFonts w:ascii="Cambria Math" w:hAnsi="Cambria Math"/>
-              </w:rPr>
-              <m:t>out</m:t>
+              <w:ins w:id="173" w:author="Daniel N" w:date="2021-04-19T23:48:00Z">
+                <w:rPr>
+                  <w:rFonts w:ascii="Cambria Math" w:hAnsi="Cambria Math"/>
+                </w:rPr>
+                <m:t>out</m:t>
+              </w:ins>
             </m:r>
           </m:sub>
         </m:sSub>
       </m:oMath>
+      <w:ins w:id="174" w:author="Daniel N" w:date="2021-04-19T23:48:00Z">
+        <w:r>
+          <w:rPr>
+            <w:rFonts w:eastAsiaTheme="minorEastAsia"/>
+          </w:rPr>
+          <w:t>.</w:t>
+        </w:r>
+      </w:ins>
       <w:r>
         <w:rPr>
           <w:rFonts w:eastAsiaTheme="minorEastAsia"/>
         </w:rPr>
-        <w:t xml:space="preserve">. </w:t>
+        <w:t xml:space="preserve"> </w:t>
       </w:r>
       <w:r>
         <w:rPr>
           <w:rFonts w:eastAsiaTheme="minorEastAsia"/>
         </w:rPr>
-        <w:t xml:space="preserve">Gain is set to </w:t>
-      </w:r>
-      <w:r>
-        <w:rPr>
-          <w:rFonts w:eastAsiaTheme="minorEastAsia"/>
-        </w:rPr>
-        <w:t>a high value</w:t>
-      </w:r>
-      <w:r>
-        <w:rPr>
-          <w:rFonts w:eastAsiaTheme="minorEastAsia"/>
-        </w:rPr>
-        <w:t xml:space="preserve"> because the resistance change of the sensor is </w:t>
-      </w:r>
-      <w:r>
-        <w:rPr>
-          <w:rFonts w:eastAsiaTheme="minorEastAsia"/>
-        </w:rPr>
-        <w:t xml:space="preserve">small. Under </w:t>
-      </w:r>
-      <w:r>
-        <w:rPr>
-          <w:rFonts w:eastAsiaTheme="minorEastAsia"/>
-        </w:rPr>
-        <w:t>brief testing, a gain of 200 is found to work the best.</w:t>
-      </w:r>
-    </w:p>
-    <w:p>
-      <w:pPr>
-        <w:pStyle w:val="Heading1"/>
-        <w:spacing w:line="480" w:lineRule="auto"/>
-      </w:pPr>
-      <w:r>
-        <w:t>Major Activities</w:t>
-      </w:r>
-    </w:p>
-    <w:p>
-      <w:pPr>
-        <w:pStyle w:val="Heading3"/>
-      </w:pPr>
-      <w:r>
-        <w:t>Hardware</w:t>
-      </w:r>
+        <w:t xml:space="preserve">The instrument amplifier is referenced to 1.5 volts. Using equation 2 calculates that a gain of approximately 2500 best fits the system. </w:t>
+      </w:r>
+      <w:ins w:id="175" w:author="Daniel N" w:date="2021-04-19T23:48:00Z">
+        <w:r>
+          <w:rPr>
+            <w:rFonts w:eastAsiaTheme="minorEastAsia"/>
+          </w:rPr>
+          <w:t>Gain is set to a high value because the resistance change of the sensor is small. Under brief testing, a gain of 200 is found to work the best.</w:t>
+        </w:r>
+      </w:ins>
     </w:p>
     <w:p>
       <w:pPr>
@@ -1175,6 +2522,7 @@
         <w:rPr>
           <w:noProof/>
         </w:rPr>
+        <w:lastRenderedPageBreak/>
         <w:drawing>
           <wp:inline distT="0" distB="0" distL="0" distR="0" wp14:anchorId="70C87C31" wp14:editId="26972F2F">
             <wp:extent cx="4272077" cy="1632836"/>
@@ -1193,7 +2541,7 @@
                     </pic:cNvPicPr>
                   </pic:nvPicPr>
                   <pic:blipFill>
-                    <a:blip r:embed="rId15" cstate="print">
+                    <a:blip r:embed="rId16" cstate="print">
                       <a:extLst>
                         <a:ext uri="{28A0092B-C50C-407E-A947-70E740481C1C}">
                           <a14:useLocalDpi xmlns:a14="http://schemas.microsoft.com/office/drawing/2010/main" val="0"/>
@@ -1301,29 +2649,62 @@
       <w:r>
         <w:t xml:space="preserve">12 bits. The two components are also referenced to </w:t>
       </w:r>
-      <w:commentRangeStart w:id="6"/>
+      <w:commentRangeStart w:id="176"/>
       <w:r>
         <w:t>3 volts</w:t>
       </w:r>
       <w:r>
-        <w:t xml:space="preserve"> - GND</w:t>
-      </w:r>
-      <w:r>
-        <w:t xml:space="preserve"> to limit the amount of current needed to be drawn from the micro controller. </w:t>
-      </w:r>
-      <w:commentRangeEnd w:id="6"/>
+        <w:t xml:space="preserve"> </w:t>
+      </w:r>
+      <w:del w:id="177" w:author="Daniel N" w:date="2021-04-20T00:36:00Z">
+        <w:r>
+          <w:delText>-</w:delText>
+        </w:r>
+      </w:del>
+      <w:ins w:id="178" w:author="Daniel N" w:date="2021-04-20T00:36:00Z">
+        <w:r>
+          <w:t>–</w:t>
+        </w:r>
+      </w:ins>
+      <w:r>
+        <w:t xml:space="preserve"> GND</w:t>
+      </w:r>
+      <w:ins w:id="179" w:author="Daniel N" w:date="2021-04-20T00:36:00Z">
+        <w:r>
+          <w:t xml:space="preserve"> because of its convenience. The REF19x</w:t>
+        </w:r>
+      </w:ins>
+      <w:ins w:id="180" w:author="Daniel N" w:date="2021-04-20T00:37:00Z">
+        <w:r>
+          <w:t xml:space="preserve">x series chip is used to reference the voltage is a lower </w:t>
+        </w:r>
+        <w:proofErr w:type="spellStart"/>
+        <w:r>
+          <w:t>Vref</w:t>
+        </w:r>
+        <w:proofErr w:type="spellEnd"/>
+        <w:r>
+          <w:t xml:space="preserve"> is preferred.</w:t>
+        </w:r>
+      </w:ins>
+      <w:del w:id="181" w:author="Daniel N" w:date="2021-04-20T00:37:00Z">
+        <w:r>
+          <w:delText xml:space="preserve"> to limit the amount of current needed to be drawn from the micro controller.</w:delText>
+        </w:r>
+      </w:del>
+      <w:r>
+        <w:t xml:space="preserve"> </w:t>
+      </w:r>
+      <w:commentRangeEnd w:id="176"/>
       <w:r>
         <w:rPr>
           <w:rStyle w:val="CommentReference"/>
         </w:rPr>
-        <w:commentReference w:id="6"/>
-      </w:r>
-    </w:p>
-    <w:p>
-      <w:pPr>
-        <w:ind w:firstLine="720"/>
-      </w:pPr>
-      <w:commentRangeStart w:id="7"/>
+        <w:commentReference w:id="176"/>
+      </w:r>
+    </w:p>
+    <w:p>
+      <w:commentRangeStart w:id="182"/>
       <w:r>
         <w:t>The current design uses a dsPIC33</w:t>
       </w:r>
@@ -1339,17 +2720,31 @@
       <w:r>
         <w:t>e components were picked based on how they complement each other as well as the accuracy.</w:t>
       </w:r>
-      <w:commentRangeEnd w:id="7"/>
+      <w:commentRangeEnd w:id="182"/>
+      <w:r>
+        <w:t xml:space="preserve"> </w:t>
+      </w:r>
       <w:r>
         <w:rPr>
           <w:rStyle w:val="CommentReference"/>
         </w:rPr>
-        <w:commentReference w:id="7"/>
+        <w:commentReference w:id="182"/>
       </w:r>
       <w:r>
         <w:t xml:space="preserve"> </w:t>
       </w:r>
       <w:r>
+        <w:t xml:space="preserve">Another reason these components were picked is because of the SOIC package. </w:t>
+      </w:r>
+      <w:r>
+        <w:t xml:space="preserve">Keep in mind the parts are placed on the PCB with spaced with a certain distance so the Pick-And-Place machine can assemble it with little issues. </w:t>
+      </w:r>
+      <w:r>
+        <w:t>Because the project is also meant to test this machine, a MSOP8 packaged device is also placed on the board.</w:t>
+      </w:r>
+    </w:p>
+    <w:p>
+      <w:r>
         <w:t xml:space="preserve">The current Micro-Controller Unit (MCU) </w:t>
       </w:r>
       <w:r>
@@ -1361,24 +2756,71 @@
       <w:r>
         <w:t>, flash memory size, and speed.</w:t>
       </w:r>
-    </w:p>
-    <w:p>
-      <w:pPr>
-        <w:ind w:firstLine="720"/>
-      </w:pPr>
-      <w:commentRangeStart w:id="8"/>
+      <w:r>
+        <w:t xml:space="preserve"> The firmware only uses 6% of the micro’s data bytes and 30% of the micro’s program words.</w:t>
+      </w:r>
+    </w:p>
+    <w:p>
+      <w:r>
+        <w:t xml:space="preserve">The accuracy of the ADC and DAC are crucial for this board. </w:t>
+      </w:r>
+      <w:r>
+        <w:rPr>
+          <w:rFonts w:eastAsiaTheme="minorEastAsia"/>
+        </w:rPr>
+        <w:t xml:space="preserve">The change min and max voltage that is inputted into the ADC is approximately 1.125mV. The step size for a 12-bit ADC </w:t>
+      </w:r>
+      <w:r>
+        <w:rPr>
+          <w:rFonts w:eastAsiaTheme="minorEastAsia"/>
+        </w:rPr>
+        <w:t xml:space="preserve">and DAC </w:t>
+      </w:r>
+      <w:r>
+        <w:rPr>
+          <w:rFonts w:eastAsiaTheme="minorEastAsia"/>
+        </w:rPr>
+        <w:t>referenced to 3 volts is approximately 0.7324mV.</w:t>
+      </w:r>
+      <w:r>
+        <w:rPr>
+          <w:rFonts w:eastAsiaTheme="minorEastAsia"/>
+        </w:rPr>
+        <w:t xml:space="preserve"> </w:t>
+      </w:r>
+      <w:r>
+        <w:rPr>
+          <w:rFonts w:eastAsiaTheme="minorEastAsia"/>
+        </w:rPr>
+        <w:t xml:space="preserve">With a gain calculated previously, a 12-bit ADC and DAC </w:t>
+      </w:r>
+      <w:r>
+        <w:rPr>
+          <w:rFonts w:eastAsiaTheme="minorEastAsia"/>
+        </w:rPr>
+        <w:t>are</w:t>
+      </w:r>
+      <w:r>
+        <w:rPr>
+          <w:rFonts w:eastAsiaTheme="minorEastAsia"/>
+        </w:rPr>
+        <w:t xml:space="preserve"> accurate enough for this application.</w:t>
+      </w:r>
+    </w:p>
+    <w:p>
+      <w:commentRangeStart w:id="183"/>
       <w:r>
         <w:t xml:space="preserve">The LTC1659 DAC is used specifically because it has the same resolution as the micro controller. Because of this, no conversion </w:t>
       </w:r>
       <w:r>
         <w:t>is needed when sending adjusting the DAC after reading values from the 12-bit ADC of the micro controller during calibration.</w:t>
       </w:r>
-      <w:commentRangeEnd w:id="8"/>
+      <w:commentRangeEnd w:id="183"/>
       <w:r>
         <w:rPr>
           <w:rStyle w:val="CommentReference"/>
         </w:rPr>
-        <w:commentReference w:id="8"/>
+        <w:commentReference w:id="183"/>
       </w:r>
       <w:r>
         <w:t xml:space="preserve"> </w:t>
@@ -1416,7 +2858,7 @@
                     </pic:cNvPicPr>
                   </pic:nvPicPr>
                   <pic:blipFill>
-                    <a:blip r:embed="rId16">
+                    <a:blip r:embed="rId17">
                       <a:extLst>
                         <a:ext uri="{28A0092B-C50C-407E-A947-70E740481C1C}">
                           <a14:useLocalDpi xmlns:a14="http://schemas.microsoft.com/office/drawing/2010/main" val="0"/>
@@ -1509,28 +2951,30 @@
       </w:r>
     </w:p>
     <w:p>
-      <w:pPr>
-        <w:ind w:firstLine="720"/>
-      </w:pPr>
-      <w:commentRangeStart w:id="9"/>
-      <w:r>
-        <w:t xml:space="preserve">During the first testing phase, the instrument amplifier used was the </w:t>
-      </w:r>
-      <w:r>
-        <w:t xml:space="preserve">INAx126. </w:t>
-      </w:r>
-      <w:r>
-        <w:t>Because the device was not rail-to-rail, it was not accurate enough.</w:t>
-      </w:r>
-      <w:commentRangeEnd w:id="9"/>
-      <w:r>
-        <w:rPr>
-          <w:rStyle w:val="CommentReference"/>
-        </w:rPr>
-        <w:commentReference w:id="9"/>
-      </w:r>
-      <w:r>
-        <w:t xml:space="preserve"> Because the resistance change of the </w:t>
+      <w:commentRangeStart w:id="184"/>
+      <w:del w:id="185" w:author="Daniel N" w:date="2021-04-20T00:38:00Z">
+        <w:r>
+          <w:delText xml:space="preserve">During the first testing phase, the instrument amplifier used was the </w:delText>
+        </w:r>
+        <w:r>
+          <w:delText xml:space="preserve">INAx126. </w:delText>
+        </w:r>
+        <w:r>
+          <w:delText>Because the device was not rail-to-rail, it was not accurate enough.</w:delText>
+        </w:r>
+        <w:commentRangeEnd w:id="184"/>
+        <w:r>
+          <w:rPr>
+            <w:rStyle w:val="CommentReference"/>
+          </w:rPr>
+          <w:commentReference w:id="184"/>
+        </w:r>
+        <w:r>
+          <w:delText xml:space="preserve"> </w:delText>
+        </w:r>
+      </w:del>
+      <w:r>
+        <w:t xml:space="preserve">Because the resistance change of the </w:t>
       </w:r>
       <w:r>
         <w:t>touch resistor has a very small range, this paired with a less accurate in-amp did not work.</w:t>
@@ -1568,7 +3012,7 @@
                     <pic:cNvPicPr/>
                   </pic:nvPicPr>
                   <pic:blipFill>
-                    <a:blip r:embed="rId17"/>
+                    <a:blip r:embed="rId18"/>
                     <a:stretch>
                       <a:fillRect/>
                     </a:stretch>
@@ -1650,7 +3094,7 @@
       </w:r>
     </w:p>
     <w:p>
-      <w:commentRangeStart w:id="10"/>
+      <w:commentRangeStart w:id="186"/>
       <w:r>
         <w:t xml:space="preserve">Another small board is designed </w:t>
       </w:r>
@@ -1686,16 +3130,530 @@
       <w:r>
         <w:t xml:space="preserve"> 3 to connect to the main board.</w:t>
       </w:r>
-      <w:commentRangeEnd w:id="10"/>
+      <w:commentRangeEnd w:id="186"/>
       <w:r>
         <w:rPr>
           <w:rStyle w:val="CommentReference"/>
         </w:rPr>
-        <w:commentReference w:id="10"/>
-      </w:r>
-    </w:p>
-    <w:p/>
-    <w:p/>
+        <w:commentReference w:id="186"/>
+      </w:r>
+    </w:p>
+    <w:p>
+      <w:r>
+        <w:t xml:space="preserve">The software used to design the schematic and PCB is KiCad 64bit for Windows OS version 5.1.9 because of its user-friendly interface and the simplicity of the project. </w:t>
+      </w:r>
+    </w:p>
+    <w:p>
+      <w:pPr>
+        <w:keepNext/>
+        <w:jc w:val="center"/>
+      </w:pPr>
+      <w:r>
+        <w:lastRenderedPageBreak/>
+        <w:drawing>
+          <wp:inline distT="0" distB="0" distL="0" distR="0" wp14:anchorId="55CD6E2C" wp14:editId="7E7741F6">
+            <wp:extent cx="5943600" cy="4093845"/>
+            <wp:effectExtent l="0" t="0" r="0" b="1905"/>
+            <wp:docPr id="9" name="Picture 9"/>
+            <wp:cNvGraphicFramePr>
+              <a:graphicFrameLocks xmlns:a="http://schemas.openxmlformats.org/drawingml/2006/main" noChangeAspect="1"/>
+            </wp:cNvGraphicFramePr>
+            <a:graphic xmlns:a="http://schemas.openxmlformats.org/drawingml/2006/main">
+              <a:graphicData uri="http://schemas.openxmlformats.org/drawingml/2006/picture">
+                <pic:pic xmlns:pic="http://schemas.openxmlformats.org/drawingml/2006/picture">
+                  <pic:nvPicPr>
+                    <pic:cNvPr id="1" name=""/>
+                    <pic:cNvPicPr/>
+                  </pic:nvPicPr>
+                  <pic:blipFill>
+                    <a:blip r:embed="rId19"/>
+                    <a:stretch>
+                      <a:fillRect/>
+                    </a:stretch>
+                  </pic:blipFill>
+                  <pic:spPr>
+                    <a:xfrm>
+                      <a:off x="0" y="0"/>
+                      <a:ext cx="5943600" cy="4093845"/>
+                    </a:xfrm>
+                    <a:prstGeom prst="rect">
+                      <a:avLst/>
+                    </a:prstGeom>
+                  </pic:spPr>
+                </pic:pic>
+              </a:graphicData>
+            </a:graphic>
+          </wp:inline>
+        </w:drawing>
+      </w:r>
+    </w:p>
+    <w:p>
+      <w:pPr>
+        <w:pStyle w:val="Caption"/>
+        <w:jc w:val="center"/>
+        <w:rPr>
+          <w:b/>
+          <w:bCs/>
+          <w:color w:val="auto"/>
+          <w:sz w:val="20"/>
+          <w:szCs w:val="20"/>
+        </w:rPr>
+      </w:pPr>
+      <w:r>
+        <w:rPr>
+          <w:b/>
+          <w:bCs/>
+          <w:color w:val="auto"/>
+          <w:sz w:val="20"/>
+          <w:szCs w:val="20"/>
+        </w:rPr>
+        <w:t xml:space="preserve">Figure </w:t>
+      </w:r>
+      <w:r>
+        <w:rPr>
+          <w:b/>
+          <w:bCs/>
+          <w:color w:val="auto"/>
+          <w:sz w:val="20"/>
+          <w:szCs w:val="20"/>
+        </w:rPr>
+        <w:fldChar w:fldCharType="begin"/>
+      </w:r>
+      <w:r>
+        <w:rPr>
+          <w:b/>
+          <w:bCs/>
+          <w:color w:val="auto"/>
+          <w:sz w:val="20"/>
+          <w:szCs w:val="20"/>
+        </w:rPr>
+        <w:instrText xml:space="preserve"> SEQ Figure \* ARABIC </w:instrText>
+      </w:r>
+      <w:r>
+        <w:rPr>
+          <w:b/>
+          <w:bCs/>
+          <w:color w:val="auto"/>
+          <w:sz w:val="20"/>
+          <w:szCs w:val="20"/>
+        </w:rPr>
+        <w:fldChar w:fldCharType="separate"/>
+      </w:r>
+      <w:r>
+        <w:rPr>
+          <w:b/>
+          <w:bCs/>
+          <w:noProof/>
+          <w:color w:val="auto"/>
+          <w:sz w:val="20"/>
+          <w:szCs w:val="20"/>
+        </w:rPr>
+        <w:t>6</w:t>
+      </w:r>
+      <w:r>
+        <w:rPr>
+          <w:b/>
+          <w:bCs/>
+          <w:color w:val="auto"/>
+          <w:sz w:val="20"/>
+          <w:szCs w:val="20"/>
+        </w:rPr>
+        <w:fldChar w:fldCharType="end"/>
+      </w:r>
+      <w:r>
+        <w:rPr>
+          <w:b/>
+          <w:bCs/>
+          <w:color w:val="auto"/>
+          <w:sz w:val="20"/>
+          <w:szCs w:val="20"/>
+        </w:rPr>
+        <w:t>: Schematic of Sensor Demo Board</w:t>
+      </w:r>
+    </w:p>
+    <w:p>
+      <w:pPr>
+        <w:keepNext/>
+        <w:jc w:val="center"/>
+      </w:pPr>
+      <w:r>
+        <w:lastRenderedPageBreak/>
+        <w:drawing>
+          <wp:inline distT="0" distB="0" distL="0" distR="0" wp14:anchorId="63ADAE5B" wp14:editId="1906C615">
+            <wp:extent cx="5468113" cy="7344800"/>
+            <wp:effectExtent l="0" t="0" r="0" b="8890"/>
+            <wp:docPr id="8" name="Picture 8"/>
+            <wp:cNvGraphicFramePr>
+              <a:graphicFrameLocks xmlns:a="http://schemas.openxmlformats.org/drawingml/2006/main" noChangeAspect="1"/>
+            </wp:cNvGraphicFramePr>
+            <a:graphic xmlns:a="http://schemas.openxmlformats.org/drawingml/2006/main">
+              <a:graphicData uri="http://schemas.openxmlformats.org/drawingml/2006/picture">
+                <pic:pic xmlns:pic="http://schemas.openxmlformats.org/drawingml/2006/picture">
+                  <pic:nvPicPr>
+                    <pic:cNvPr id="1" name=""/>
+                    <pic:cNvPicPr/>
+                  </pic:nvPicPr>
+                  <pic:blipFill>
+                    <a:blip r:embed="rId20"/>
+                    <a:stretch>
+                      <a:fillRect/>
+                    </a:stretch>
+                  </pic:blipFill>
+                  <pic:spPr>
+                    <a:xfrm>
+                      <a:off x="0" y="0"/>
+                      <a:ext cx="5468113" cy="7344800"/>
+                    </a:xfrm>
+                    <a:prstGeom prst="rect">
+                      <a:avLst/>
+                    </a:prstGeom>
+                  </pic:spPr>
+                </pic:pic>
+              </a:graphicData>
+            </a:graphic>
+          </wp:inline>
+        </w:drawing>
+      </w:r>
+    </w:p>
+    <w:p>
+      <w:pPr>
+        <w:pStyle w:val="Caption"/>
+        <w:jc w:val="center"/>
+        <w:rPr>
+          <w:b/>
+          <w:bCs/>
+          <w:color w:val="auto"/>
+          <w:sz w:val="20"/>
+          <w:szCs w:val="20"/>
+        </w:rPr>
+      </w:pPr>
+      <w:r>
+        <w:rPr>
+          <w:b/>
+          <w:bCs/>
+          <w:color w:val="auto"/>
+          <w:sz w:val="20"/>
+          <w:szCs w:val="20"/>
+        </w:rPr>
+        <w:t xml:space="preserve">Figure </w:t>
+      </w:r>
+      <w:r>
+        <w:rPr>
+          <w:b/>
+          <w:bCs/>
+          <w:color w:val="auto"/>
+          <w:sz w:val="20"/>
+          <w:szCs w:val="20"/>
+        </w:rPr>
+        <w:fldChar w:fldCharType="begin"/>
+      </w:r>
+      <w:r>
+        <w:rPr>
+          <w:b/>
+          <w:bCs/>
+          <w:color w:val="auto"/>
+          <w:sz w:val="20"/>
+          <w:szCs w:val="20"/>
+        </w:rPr>
+        <w:instrText xml:space="preserve"> SEQ Figure \* ARABIC </w:instrText>
+      </w:r>
+      <w:r>
+        <w:rPr>
+          <w:b/>
+          <w:bCs/>
+          <w:color w:val="auto"/>
+          <w:sz w:val="20"/>
+          <w:szCs w:val="20"/>
+        </w:rPr>
+        <w:fldChar w:fldCharType="separate"/>
+      </w:r>
+      <w:r>
+        <w:rPr>
+          <w:b/>
+          <w:bCs/>
+          <w:noProof/>
+          <w:color w:val="auto"/>
+          <w:sz w:val="20"/>
+          <w:szCs w:val="20"/>
+        </w:rPr>
+        <w:t>7</w:t>
+      </w:r>
+      <w:r>
+        <w:rPr>
+          <w:b/>
+          <w:bCs/>
+          <w:color w:val="auto"/>
+          <w:sz w:val="20"/>
+          <w:szCs w:val="20"/>
+        </w:rPr>
+        <w:fldChar w:fldCharType="end"/>
+      </w:r>
+      <w:r>
+        <w:rPr>
+          <w:b/>
+          <w:bCs/>
+          <w:color w:val="auto"/>
+          <w:sz w:val="20"/>
+          <w:szCs w:val="20"/>
+        </w:rPr>
+        <w:t>: PCB Design of Sensor Demo Board</w:t>
+      </w:r>
+    </w:p>
+    <w:p>
+      <w:pPr>
+        <w:keepNext/>
+        <w:jc w:val="right"/>
+      </w:pPr>
+      <w:r>
+        <w:lastRenderedPageBreak/>
+        <w:drawing>
+          <wp:inline distT="0" distB="0" distL="0" distR="0" wp14:anchorId="25A8AEE1" wp14:editId="5349BE96">
+            <wp:extent cx="4934639" cy="3124636"/>
+            <wp:effectExtent l="0" t="0" r="0" b="0"/>
+            <wp:docPr id="10" name="Picture 10"/>
+            <wp:cNvGraphicFramePr>
+              <a:graphicFrameLocks xmlns:a="http://schemas.openxmlformats.org/drawingml/2006/main" noChangeAspect="1"/>
+            </wp:cNvGraphicFramePr>
+            <a:graphic xmlns:a="http://schemas.openxmlformats.org/drawingml/2006/main">
+              <a:graphicData uri="http://schemas.openxmlformats.org/drawingml/2006/picture">
+                <pic:pic xmlns:pic="http://schemas.openxmlformats.org/drawingml/2006/picture">
+                  <pic:nvPicPr>
+                    <pic:cNvPr id="1" name=""/>
+                    <pic:cNvPicPr/>
+                  </pic:nvPicPr>
+                  <pic:blipFill>
+                    <a:blip r:embed="rId21"/>
+                    <a:stretch>
+                      <a:fillRect/>
+                    </a:stretch>
+                  </pic:blipFill>
+                  <pic:spPr>
+                    <a:xfrm>
+                      <a:off x="0" y="0"/>
+                      <a:ext cx="4934639" cy="3124636"/>
+                    </a:xfrm>
+                    <a:prstGeom prst="rect">
+                      <a:avLst/>
+                    </a:prstGeom>
+                  </pic:spPr>
+                </pic:pic>
+              </a:graphicData>
+            </a:graphic>
+          </wp:inline>
+        </w:drawing>
+      </w:r>
+    </w:p>
+    <w:p>
+      <w:pPr>
+        <w:pStyle w:val="Caption"/>
+        <w:jc w:val="center"/>
+        <w:rPr>
+          <w:b/>
+          <w:bCs/>
+          <w:color w:val="auto"/>
+          <w:sz w:val="20"/>
+          <w:szCs w:val="20"/>
+        </w:rPr>
+      </w:pPr>
+      <w:r>
+        <w:rPr>
+          <w:b/>
+          <w:bCs/>
+          <w:color w:val="auto"/>
+          <w:sz w:val="20"/>
+          <w:szCs w:val="20"/>
+        </w:rPr>
+        <w:t xml:space="preserve">Figure </w:t>
+      </w:r>
+      <w:r>
+        <w:rPr>
+          <w:b/>
+          <w:bCs/>
+          <w:color w:val="auto"/>
+          <w:sz w:val="20"/>
+          <w:szCs w:val="20"/>
+        </w:rPr>
+        <w:fldChar w:fldCharType="begin"/>
+      </w:r>
+      <w:r>
+        <w:rPr>
+          <w:b/>
+          <w:bCs/>
+          <w:color w:val="auto"/>
+          <w:sz w:val="20"/>
+          <w:szCs w:val="20"/>
+        </w:rPr>
+        <w:instrText xml:space="preserve"> SEQ Figure \* ARABIC </w:instrText>
+      </w:r>
+      <w:r>
+        <w:rPr>
+          <w:b/>
+          <w:bCs/>
+          <w:color w:val="auto"/>
+          <w:sz w:val="20"/>
+          <w:szCs w:val="20"/>
+        </w:rPr>
+        <w:fldChar w:fldCharType="separate"/>
+      </w:r>
+      <w:r>
+        <w:rPr>
+          <w:b/>
+          <w:bCs/>
+          <w:noProof/>
+          <w:color w:val="auto"/>
+          <w:sz w:val="20"/>
+          <w:szCs w:val="20"/>
+        </w:rPr>
+        <w:t>8</w:t>
+      </w:r>
+      <w:r>
+        <w:rPr>
+          <w:b/>
+          <w:bCs/>
+          <w:color w:val="auto"/>
+          <w:sz w:val="20"/>
+          <w:szCs w:val="20"/>
+        </w:rPr>
+        <w:fldChar w:fldCharType="end"/>
+      </w:r>
+      <w:r>
+        <w:rPr>
+          <w:b/>
+          <w:bCs/>
+          <w:color w:val="auto"/>
+          <w:sz w:val="20"/>
+          <w:szCs w:val="20"/>
+        </w:rPr>
+        <w:t>: Schematic Design of Programming Board</w:t>
+      </w:r>
+    </w:p>
+    <w:p>
+      <w:pPr>
+        <w:keepNext/>
+        <w:jc w:val="center"/>
+      </w:pPr>
+      <w:r>
+        <w:drawing>
+          <wp:inline distT="0" distB="0" distL="0" distR="0" wp14:anchorId="711D7E2A" wp14:editId="38CB2CFD">
+            <wp:extent cx="5943600" cy="4211955"/>
+            <wp:effectExtent l="0" t="0" r="0" b="0"/>
+            <wp:docPr id="11" name="Picture 11"/>
+            <wp:cNvGraphicFramePr>
+              <a:graphicFrameLocks xmlns:a="http://schemas.openxmlformats.org/drawingml/2006/main" noChangeAspect="1"/>
+            </wp:cNvGraphicFramePr>
+            <a:graphic xmlns:a="http://schemas.openxmlformats.org/drawingml/2006/main">
+              <a:graphicData uri="http://schemas.openxmlformats.org/drawingml/2006/picture">
+                <pic:pic xmlns:pic="http://schemas.openxmlformats.org/drawingml/2006/picture">
+                  <pic:nvPicPr>
+                    <pic:cNvPr id="1" name=""/>
+                    <pic:cNvPicPr/>
+                  </pic:nvPicPr>
+                  <pic:blipFill>
+                    <a:blip r:embed="rId22"/>
+                    <a:stretch>
+                      <a:fillRect/>
+                    </a:stretch>
+                  </pic:blipFill>
+                  <pic:spPr>
+                    <a:xfrm>
+                      <a:off x="0" y="0"/>
+                      <a:ext cx="5943600" cy="4211955"/>
+                    </a:xfrm>
+                    <a:prstGeom prst="rect">
+                      <a:avLst/>
+                    </a:prstGeom>
+                  </pic:spPr>
+                </pic:pic>
+              </a:graphicData>
+            </a:graphic>
+          </wp:inline>
+        </w:drawing>
+      </w:r>
+    </w:p>
+    <w:p>
+      <w:pPr>
+        <w:pStyle w:val="Caption"/>
+        <w:jc w:val="center"/>
+        <w:rPr>
+          <w:b/>
+          <w:bCs/>
+          <w:color w:val="auto"/>
+          <w:sz w:val="20"/>
+          <w:szCs w:val="20"/>
+        </w:rPr>
+      </w:pPr>
+      <w:r>
+        <w:rPr>
+          <w:b/>
+          <w:bCs/>
+          <w:color w:val="auto"/>
+          <w:sz w:val="20"/>
+          <w:szCs w:val="20"/>
+        </w:rPr>
+        <w:t xml:space="preserve">Figure </w:t>
+      </w:r>
+      <w:r>
+        <w:rPr>
+          <w:b/>
+          <w:bCs/>
+          <w:color w:val="auto"/>
+          <w:sz w:val="20"/>
+          <w:szCs w:val="20"/>
+        </w:rPr>
+        <w:fldChar w:fldCharType="begin"/>
+      </w:r>
+      <w:r>
+        <w:rPr>
+          <w:b/>
+          <w:bCs/>
+          <w:color w:val="auto"/>
+          <w:sz w:val="20"/>
+          <w:szCs w:val="20"/>
+        </w:rPr>
+        <w:instrText xml:space="preserve"> SEQ Figure \* ARABIC </w:instrText>
+      </w:r>
+      <w:r>
+        <w:rPr>
+          <w:b/>
+          <w:bCs/>
+          <w:color w:val="auto"/>
+          <w:sz w:val="20"/>
+          <w:szCs w:val="20"/>
+        </w:rPr>
+        <w:fldChar w:fldCharType="separate"/>
+      </w:r>
+      <w:r>
+        <w:rPr>
+          <w:b/>
+          <w:bCs/>
+          <w:noProof/>
+          <w:color w:val="auto"/>
+          <w:sz w:val="20"/>
+          <w:szCs w:val="20"/>
+        </w:rPr>
+        <w:t>9</w:t>
+      </w:r>
+      <w:r>
+        <w:rPr>
+          <w:b/>
+          <w:bCs/>
+          <w:color w:val="auto"/>
+          <w:sz w:val="20"/>
+          <w:szCs w:val="20"/>
+        </w:rPr>
+        <w:fldChar w:fldCharType="end"/>
+      </w:r>
+      <w:r>
+        <w:rPr>
+          <w:b/>
+          <w:bCs/>
+          <w:color w:val="auto"/>
+          <w:sz w:val="20"/>
+          <w:szCs w:val="20"/>
+        </w:rPr>
+        <w:t>: PCB Design of Programming Board</w:t>
+      </w:r>
+    </w:p>
     <w:p>
       <w:pPr>
         <w:pStyle w:val="Heading3"/>
@@ -1707,30 +3665,39 @@
     </w:p>
     <w:p>
       <w:r>
-        <w:tab/>
-      </w:r>
-      <w:r>
         <w:t xml:space="preserve">Two communication busses are used in the MCU. Those are SPI and UART. The MCU communicates with the DAC through the SPI Bus, and with </w:t>
       </w:r>
       <w:r>
         <w:t xml:space="preserve">a computer through the UART communication bus. </w:t>
       </w:r>
-      <w:commentRangeStart w:id="11"/>
+      <w:commentRangeStart w:id="187"/>
       <w:r>
         <w:t xml:space="preserve">At boot-up of the PCB, </w:t>
       </w:r>
       <w:r>
-        <w:t>there is a delay for the voltages to settle.</w:t>
-      </w:r>
-      <w:commentRangeEnd w:id="11"/>
+        <w:t xml:space="preserve">there is a delay for the voltages </w:t>
+      </w:r>
+      <w:r>
+        <w:t xml:space="preserve">and board </w:t>
+      </w:r>
+      <w:r>
+        <w:t>to settle.</w:t>
+      </w:r>
+      <w:commentRangeEnd w:id="187"/>
       <w:r>
         <w:rPr>
           <w:rStyle w:val="CommentReference"/>
         </w:rPr>
-        <w:commentReference w:id="11"/>
-      </w:r>
-      <w:r>
-        <w:t xml:space="preserve"> After this, the software </w:t>
+        <w:commentReference w:id="187"/>
+      </w:r>
+      <w:r>
+        <w:t xml:space="preserve"> </w:t>
+      </w:r>
+      <w:r>
+        <w:t xml:space="preserve">This is because if the strain gauge sensor is in an off position, the calibration will calibrate to the position that the sensor is in. The ADC reading needs to be stable for the calibration to be most accurate. </w:t>
+      </w:r>
+      <w:r>
+        <w:t xml:space="preserve">After this, the software </w:t>
       </w:r>
       <w:r>
         <w:t xml:space="preserve">calibrates for the first time. </w:t>
@@ -1738,7 +3705,6 @@
     </w:p>
     <w:p>
       <w:r>
-        <w:tab/>
         <w:t>T</w:t>
       </w:r>
       <w:r>
@@ -2071,7 +4037,6 @@
         <w:spacing w:line="240" w:lineRule="auto"/>
       </w:pPr>
       <w:r>
-        <w:tab/>
         <w:t xml:space="preserve">The </w:t>
       </w:r>
       <w:r>
@@ -2101,7 +4066,6 @@
         <w:spacing w:line="240" w:lineRule="auto"/>
       </w:pPr>
       <w:r>
-        <w:tab/>
         <w:t>The PID controller was not a</w:t>
       </w:r>
       <w:r>
@@ -2143,7 +4107,6 @@
         <w:spacing w:line="240" w:lineRule="auto"/>
       </w:pPr>
       <w:r>
-        <w:tab/>
         <w:t xml:space="preserve">The final algorithm put in place is </w:t>
       </w:r>
       <w:r>
@@ -2165,7 +4128,11 @@
         <w:t xml:space="preserve">constant </w:t>
       </w:r>
       <w:r>
-        <w:t>value that the DAC swings is decreased by 50%</w:t>
+        <w:t xml:space="preserve">value that </w:t>
+      </w:r>
+      <w:r>
+        <w:lastRenderedPageBreak/>
+        <w:t>the DAC swings is decreased by 50%</w:t>
       </w:r>
       <w:r>
         <w:t xml:space="preserve"> </w:t>
@@ -2174,11 +4141,7 @@
         <w:t xml:space="preserve">until it crosses the setpoint again. </w:t>
       </w:r>
       <w:r>
-        <w:t xml:space="preserve">Through </w:t>
-      </w:r>
-      <w:r>
-        <w:lastRenderedPageBreak/>
-        <w:t>testing, this algorithm has been proven too be significantly faster.</w:t>
+        <w:t>Through testing, this algorithm has been proven too be significantly faster.</w:t>
       </w:r>
       <w:r>
         <w:t xml:space="preserve"> A snippet of the code structure is shown below:</w:t>
@@ -2849,9 +4812,6 @@
         <w:spacing w:line="240" w:lineRule="auto"/>
       </w:pPr>
       <w:r>
-        <w:tab/>
-      </w:r>
-      <w:r>
         <w:t>This project serves multiple purposes such as a tactile sensor that can be used as electronic robotic skin</w:t>
       </w:r>
       <w:r>
@@ -2875,6 +4835,87 @@
       <w:r>
         <w:t xml:space="preserve"> such as the calibration algorithm.</w:t>
       </w:r>
+    </w:p>
+    <w:p>
+      <w:pPr>
+        <w:spacing w:line="240" w:lineRule="auto"/>
+      </w:pPr>
+    </w:p>
+    <w:p>
+      <w:pPr>
+        <w:spacing w:line="240" w:lineRule="auto"/>
+        <w:jc w:val="center"/>
+        <w:rPr>
+          <w:b/>
+          <w:bCs/>
+        </w:rPr>
+      </w:pPr>
+      <w:r>
+        <w:rPr>
+          <w:b/>
+          <w:bCs/>
+        </w:rPr>
+        <w:lastRenderedPageBreak/>
+        <w:t>Works Cited</w:t>
+      </w:r>
+    </w:p>
+    <w:p>
+      <w:pPr>
+        <w:spacing w:after="0" w:line="480" w:lineRule="atLeast"/>
+        <w:ind w:left="720" w:hanging="720"/>
+        <w:rPr>
+          <w:rFonts w:eastAsia="Times New Roman" w:cs="Times New Roman"/>
+          <w:szCs w:val="24"/>
+        </w:rPr>
+      </w:pPr>
+      <w:r>
+        <w:rPr>
+          <w:rFonts w:eastAsia="Times New Roman" w:cs="Times New Roman"/>
+          <w:szCs w:val="24"/>
+        </w:rPr>
+        <w:t>National Instruments Corporation. </w:t>
+      </w:r>
+      <w:r>
+        <w:rPr>
+          <w:rFonts w:eastAsia="Times New Roman" w:cs="Times New Roman"/>
+          <w:i/>
+          <w:iCs/>
+          <w:szCs w:val="24"/>
+        </w:rPr>
+        <w:t>Strain Gauge Measurement – a Tutorial What Is Strain?</w:t>
+      </w:r>
+      <w:r>
+        <w:rPr>
+          <w:rFonts w:eastAsia="Times New Roman" w:cs="Times New Roman"/>
+          <w:szCs w:val="24"/>
+        </w:rPr>
+        <w:t> 1998.</w:t>
+      </w:r>
+      <w:r>
+        <w:rPr>
+          <w:rFonts w:eastAsia="Times New Roman" w:cs="Times New Roman"/>
+          <w:szCs w:val="24"/>
+        </w:rPr>
+        <w:t xml:space="preserve"> </w:t>
+      </w:r>
+      <w:r>
+        <w:rPr>
+          <w:rFonts w:eastAsia="Times New Roman" w:cs="Times New Roman"/>
+          <w:szCs w:val="24"/>
+        </w:rPr>
+        <w:t>http://elektron.pol.lublin.pl/elekp/ap_notes/NI_AN078_Strain_Gauge_Meas.pdf</w:t>
+      </w:r>
+    </w:p>
+    <w:p>
+      <w:pPr>
+        <w:spacing w:before="100" w:beforeAutospacing="1" w:after="100" w:afterAutospacing="1" w:line="240" w:lineRule="auto"/>
+        <w:rPr>
+          <w:rFonts w:ascii="Calibri" w:eastAsia="Times New Roman" w:hAnsi="Calibri" w:cs="Calibri"/>
+          <w:color w:val="000000"/>
+          <w:sz w:val="27"/>
+          <w:szCs w:val="27"/>
+        </w:rPr>
+      </w:pPr>
     </w:p>
     <w:sectPr>
       <w:pgSz w:w="12240" w:h="15840"/>
@@ -2937,7 +4978,7 @@
       </w:r>
     </w:p>
   </w:comment>
-  <w:comment w:id="1" w:author="Ruoshi@NGS" w:date="2021-04-14T17:44:00Z" w:initials="R">
+  <w:comment w:id="7" w:author="Ruoshi@NGS" w:date="2021-04-14T17:44:00Z" w:initials="R">
     <w:p>
       <w:pPr>
         <w:pStyle w:val="CommentText"/>
@@ -2953,7 +4994,7 @@
       </w:r>
     </w:p>
   </w:comment>
-  <w:comment w:id="2" w:author="Ruoshi@NGS" w:date="2021-04-14T17:44:00Z" w:initials="R">
+  <w:comment w:id="24" w:author="Ruoshi@NGS" w:date="2021-04-14T17:44:00Z" w:initials="R">
     <w:p>
       <w:pPr>
         <w:pStyle w:val="CommentText"/>
@@ -2977,7 +5018,7 @@
       </w:r>
     </w:p>
   </w:comment>
-  <w:comment w:id="6" w:author="Ruoshi@NGS" w:date="2021-04-14T17:47:00Z" w:initials="R">
+  <w:comment w:id="89" w:author="Ruoshi@NGS" w:date="2021-04-14T17:44:00Z" w:initials="R">
     <w:p>
       <w:pPr>
         <w:pStyle w:val="CommentText"/>
@@ -2989,9 +5030,25 @@
         <w:annotationRef/>
       </w:r>
       <w:r>
+        <w:t>We are using a half-bridge</w:t>
+      </w:r>
+    </w:p>
+  </w:comment>
+  <w:comment w:id="176" w:author="Ruoshi@NGS" w:date="2021-04-14T17:47:00Z" w:initials="R">
+    <w:p>
+      <w:pPr>
+        <w:pStyle w:val="CommentText"/>
+      </w:pPr>
+      <w:r>
         <w:rPr>
           <w:rStyle w:val="CommentReference"/>
         </w:rPr>
+        <w:annotationRef/>
+      </w:r>
+      <w:r>
+        <w:rPr>
+          <w:rStyle w:val="CommentReference"/>
+        </w:rPr>
         <w:t xml:space="preserve">3V does not limit the current assumption. We use it because it is convenient. Also mention REF19xx series chips, if lower </w:t>
       </w:r>
       <w:proofErr w:type="spellStart"/>
@@ -3010,7 +5067,7 @@
       </w:r>
     </w:p>
   </w:comment>
-  <w:comment w:id="7" w:author="Ruoshi@NGS" w:date="2021-04-14T17:49:00Z" w:initials="R">
+  <w:comment w:id="182" w:author="Ruoshi@NGS" w:date="2021-04-14T17:49:00Z" w:initials="R">
     <w:p>
       <w:pPr>
         <w:pStyle w:val="CommentText"/>
@@ -3057,7 +5114,7 @@
       </w:r>
     </w:p>
   </w:comment>
-  <w:comment w:id="8" w:author="Ruoshi@NGS" w:date="2021-04-14T17:53:00Z" w:initials="R">
+  <w:comment w:id="183" w:author="Ruoshi@NGS" w:date="2021-04-14T17:53:00Z" w:initials="R">
     <w:p>
       <w:pPr>
         <w:pStyle w:val="CommentText"/>
@@ -3081,7 +5138,7 @@
       </w:r>
     </w:p>
   </w:comment>
-  <w:comment w:id="9" w:author="Ruoshi@NGS" w:date="2021-04-14T17:55:00Z" w:initials="R">
+  <w:comment w:id="184" w:author="Ruoshi@NGS" w:date="2021-04-14T17:55:00Z" w:initials="R">
     <w:p>
       <w:pPr>
         <w:pStyle w:val="CommentText"/>
@@ -3097,7 +5154,7 @@
       </w:r>
     </w:p>
   </w:comment>
-  <w:comment w:id="10" w:author="Ruoshi@NGS" w:date="2021-04-14T17:55:00Z" w:initials="R">
+  <w:comment w:id="186" w:author="Ruoshi@NGS" w:date="2021-04-14T17:55:00Z" w:initials="R">
     <w:p>
       <w:pPr>
         <w:pStyle w:val="CommentText"/>
@@ -3130,7 +5187,7 @@
       </w:r>
     </w:p>
   </w:comment>
-  <w:comment w:id="11" w:author="Ruoshi@NGS" w:date="2021-04-14T17:57:00Z" w:initials="R">
+  <w:comment w:id="187" w:author="Ruoshi@NGS" w:date="2021-04-14T17:57:00Z" w:initials="R">
     <w:p>
       <w:pPr>
         <w:pStyle w:val="CommentText"/>
@@ -3151,15 +5208,16 @@
 
 <file path=word/commentsExtended.xml><?xml version="1.0" encoding="utf-8"?>
 <w15:commentsEx xmlns:wpc="http://schemas.microsoft.com/office/word/2010/wordprocessingCanvas" xmlns:cx="http://schemas.microsoft.com/office/drawing/2014/chartex" xmlns:cx1="http://schemas.microsoft.com/office/drawing/2015/9/8/chartex" xmlns:cx2="http://schemas.microsoft.com/office/drawing/2015/10/21/chartex" xmlns:cx3="http://schemas.microsoft.com/office/drawing/2016/5/9/chartex" xmlns:cx4="http://schemas.microsoft.com/office/drawing/2016/5/10/chartex" xmlns:cx5="http://schemas.microsoft.com/office/drawing/2016/5/11/chartex" xmlns:cx6="http://schemas.microsoft.com/office/drawing/2016/5/12/chartex" xmlns:cx7="http://schemas.microsoft.com/office/drawing/2016/5/13/chartex" xmlns:cx8="http://schemas.microsoft.com/office/drawing/2016/5/14/chartex" xmlns:mc="http://schemas.openxmlformats.org/markup-compatibility/2006" xmlns:aink="http://schemas.microsoft.com/office/drawing/2016/ink" xmlns:am3d="http://schemas.microsoft.com/office/drawing/2017/model3d" xmlns:o="urn:schemas-microsoft-com:office:office" xmlns:r="http://schemas.openxmlformats.org/officeDocument/2006/relationships" xmlns:m="http://schemas.openxmlformats.org/officeDocument/2006/math" xmlns:v="urn:schemas-microsoft-com:vml" xmlns:wp14="http://schemas.microsoft.com/office/word/2010/wordprocessingDrawing" xmlns:wp="http://schemas.openxmlformats.org/drawingml/2006/wordprocessingDrawing" xmlns:w10="urn:schemas-microsoft-com:office:word" xmlns:w="http://schemas.openxmlformats.org/wordprocessingml/2006/main" xmlns:w14="http://schemas.microsoft.com/office/word/2010/wordml" xmlns:w15="http://schemas.microsoft.com/office/word/2012/wordml" xmlns:w16cex="http://schemas.microsoft.com/office/word/2018/wordml/cex" xmlns:w16cid="http://schemas.microsoft.com/office/word/2016/wordml/cid" xmlns:w16="http://schemas.microsoft.com/office/word/2018/wordml" xmlns:w16se="http://schemas.microsoft.com/office/word/2015/wordml/symex" xmlns:wpg="http://schemas.microsoft.com/office/word/2010/wordprocessingGroup" xmlns:wpi="http://schemas.microsoft.com/office/word/2010/wordprocessingInk" xmlns:wne="http://schemas.microsoft.com/office/word/2006/wordml" xmlns:wps="http://schemas.microsoft.com/office/word/2010/wordprocessingShape" mc:Ignorable="w14 w15 w16se w16cid w16 w16cex wp14">
-  <w15:commentEx w15:paraId="165A1A23" w15:done="0"/>
+  <w15:commentEx w15:paraId="165A1A23" w15:done="1"/>
   <w15:commentEx w15:paraId="6D79A3E1" w15:done="0"/>
   <w15:commentEx w15:paraId="76CAEAC9" w15:done="0"/>
-  <w15:commentEx w15:paraId="5D1B859C" w15:done="0"/>
-  <w15:commentEx w15:paraId="7BF970CD" w15:done="0"/>
-  <w15:commentEx w15:paraId="075CD25F" w15:done="0"/>
+  <w15:commentEx w15:paraId="40BEDA92" w15:done="1"/>
+  <w15:commentEx w15:paraId="5D1B859C" w15:done="1"/>
+  <w15:commentEx w15:paraId="7BF970CD" w15:done="1"/>
+  <w15:commentEx w15:paraId="075CD25F" w15:done="1"/>
   <w15:commentEx w15:paraId="733F7166" w15:done="0"/>
-  <w15:commentEx w15:paraId="4AAEF83A" w15:done="0"/>
-  <w15:commentEx w15:paraId="5EC2CE54" w15:done="0"/>
+  <w15:commentEx w15:paraId="4AAEF83A" w15:done="1"/>
+  <w15:commentEx w15:paraId="5EC2CE54" w15:done="1"/>
 </w15:commentsEx>
 </file>
 
@@ -3168,6 +5226,7 @@
   <w16cex:commentExtensible w16cex:durableId="2421A761" w16cex:dateUtc="2021-04-14T21:39:00Z"/>
   <w16cex:commentExtensible w16cex:durableId="2421A864" w16cex:dateUtc="2021-04-14T21:44:00Z"/>
   <w16cex:commentExtensible w16cex:durableId="2421A896" w16cex:dateUtc="2021-04-14T21:44:00Z"/>
+  <w16cex:commentExtensible w16cex:durableId="24289551" w16cex:dateUtc="2021-04-14T21:44:00Z"/>
   <w16cex:commentExtensible w16cex:durableId="2421A93A" w16cex:dateUtc="2021-04-14T21:47:00Z"/>
   <w16cex:commentExtensible w16cex:durableId="2421A9BC" w16cex:dateUtc="2021-04-14T21:49:00Z"/>
   <w16cex:commentExtensible w16cex:durableId="2421AAB2" w16cex:dateUtc="2021-04-14T21:53:00Z"/>
@@ -3182,6 +5241,7 @@
   <w16cid:commentId w16cid:paraId="165A1A23" w16cid:durableId="2421A761"/>
   <w16cid:commentId w16cid:paraId="6D79A3E1" w16cid:durableId="2421A864"/>
   <w16cid:commentId w16cid:paraId="76CAEAC9" w16cid:durableId="2421A896"/>
+  <w16cid:commentId w16cid:paraId="40BEDA92" w16cid:durableId="24289551"/>
   <w16cid:commentId w16cid:paraId="5D1B859C" w16cid:durableId="2421A93A"/>
   <w16cid:commentId w16cid:paraId="7BF970CD" w16cid:durableId="2421A9BC"/>
   <w16cid:commentId w16cid:paraId="075CD25F" w16cid:durableId="2421AAB2"/>
@@ -3949,6 +6009,9 @@
 <w15:people xmlns:wpc="http://schemas.microsoft.com/office/word/2010/wordprocessingCanvas" xmlns:cx="http://schemas.microsoft.com/office/drawing/2014/chartex" xmlns:cx1="http://schemas.microsoft.com/office/drawing/2015/9/8/chartex" xmlns:cx2="http://schemas.microsoft.com/office/drawing/2015/10/21/chartex" xmlns:cx3="http://schemas.microsoft.com/office/drawing/2016/5/9/chartex" xmlns:cx4="http://schemas.microsoft.com/office/drawing/2016/5/10/chartex" xmlns:cx5="http://schemas.microsoft.com/office/drawing/2016/5/11/chartex" xmlns:cx6="http://schemas.microsoft.com/office/drawing/2016/5/12/chartex" xmlns:cx7="http://schemas.microsoft.com/office/drawing/2016/5/13/chartex" xmlns:cx8="http://schemas.microsoft.com/office/drawing/2016/5/14/chartex" xmlns:mc="http://schemas.openxmlformats.org/markup-compatibility/2006" xmlns:aink="http://schemas.microsoft.com/office/drawing/2016/ink" xmlns:am3d="http://schemas.microsoft.com/office/drawing/2017/model3d" xmlns:o="urn:schemas-microsoft-com:office:office" xmlns:r="http://schemas.openxmlformats.org/officeDocument/2006/relationships" xmlns:m="http://schemas.openxmlformats.org/officeDocument/2006/math" xmlns:v="urn:schemas-microsoft-com:vml" xmlns:wp14="http://schemas.microsoft.com/office/word/2010/wordprocessingDrawing" xmlns:wp="http://schemas.openxmlformats.org/drawingml/2006/wordprocessingDrawing" xmlns:w10="urn:schemas-microsoft-com:office:word" xmlns:w="http://schemas.openxmlformats.org/wordprocessingml/2006/main" xmlns:w14="http://schemas.microsoft.com/office/word/2010/wordml" xmlns:w15="http://schemas.microsoft.com/office/word/2012/wordml" xmlns:w16cex="http://schemas.microsoft.com/office/word/2018/wordml/cex" xmlns:w16cid="http://schemas.microsoft.com/office/word/2016/wordml/cid" xmlns:w16="http://schemas.microsoft.com/office/word/2018/wordml" xmlns:w16se="http://schemas.microsoft.com/office/word/2015/wordml/symex" xmlns:wpg="http://schemas.microsoft.com/office/word/2010/wordprocessingGroup" xmlns:wpi="http://schemas.microsoft.com/office/word/2010/wordprocessingInk" xmlns:wne="http://schemas.microsoft.com/office/word/2006/wordml" xmlns:wps="http://schemas.microsoft.com/office/word/2010/wordprocessingShape" mc:Ignorable="w14 w15 w16se w16cid w16 w16cex wp14">
   <w15:person w15:author="Ruoshi@NGS">
     <w15:presenceInfo w15:providerId="None" w15:userId="Ruoshi@NGS"/>
+  </w15:person>
+  <w15:person w15:author="Daniel N">
+    <w15:presenceInfo w15:providerId="Windows Live" w15:userId="9158af9182b1b497"/>
   </w15:person>
 </w15:people>
 </file>
@@ -4703,6 +6766,36 @@
       <w:szCs w:val="20"/>
     </w:rPr>
   </w:style>
+  <w:style w:type="paragraph" w:styleId="BalloonText">
+    <w:name w:val="Balloon Text"/>
+    <w:basedOn w:val="Normal"/>
+    <w:link w:val="BalloonTextChar"/>
+    <w:uiPriority w:val="99"/>
+    <w:semiHidden/>
+    <w:unhideWhenUsed/>
+    <w:rsid w:val="00FD33BA"/>
+    <w:pPr>
+      <w:spacing w:after="0" w:line="240" w:lineRule="auto"/>
+    </w:pPr>
+    <w:rPr>
+      <w:rFonts w:ascii="Segoe UI" w:hAnsi="Segoe UI" w:cs="Segoe UI"/>
+      <w:sz w:val="18"/>
+      <w:szCs w:val="18"/>
+    </w:rPr>
+  </w:style>
+  <w:style w:type="character" w:customStyle="1" w:styleId="BalloonTextChar">
+    <w:name w:val="Balloon Text Char"/>
+    <w:basedOn w:val="DefaultParagraphFont"/>
+    <w:link w:val="BalloonText"/>
+    <w:uiPriority w:val="99"/>
+    <w:semiHidden/>
+    <w:rsid w:val="00FD33BA"/>
+    <w:rPr>
+      <w:rFonts w:ascii="Segoe UI" w:hAnsi="Segoe UI" w:cs="Segoe UI"/>
+      <w:sz w:val="18"/>
+      <w:szCs w:val="18"/>
+    </w:rPr>
+  </w:style>
 </w:styles>
 </file>
 

--- a/SensorDemoReport.docx
+++ b/SensorDemoReport.docx
@@ -1,6 +1,6 @@
 
 <file path=word/document.xml><?xml version="1.0" encoding="utf-8"?>
-<w:document xmlns:wpc="http://schemas.microsoft.com/office/word/2010/wordprocessingCanvas" xmlns:cx="http://schemas.microsoft.com/office/drawing/2014/chartex" xmlns:cx1="http://schemas.microsoft.com/office/drawing/2015/9/8/chartex" xmlns:cx2="http://schemas.microsoft.com/office/drawing/2015/10/21/chartex" xmlns:cx3="http://schemas.microsoft.com/office/drawing/2016/5/9/chartex" xmlns:cx4="http://schemas.microsoft.com/office/drawing/2016/5/10/chartex" xmlns:cx5="http://schemas.microsoft.com/office/drawing/2016/5/11/chartex" xmlns:cx6="http://schemas.microsoft.com/office/drawing/2016/5/12/chartex" xmlns:cx7="http://schemas.microsoft.com/office/drawing/2016/5/13/chartex" xmlns:cx8="http://schemas.microsoft.com/office/drawing/2016/5/14/chartex" xmlns:mc="http://schemas.openxmlformats.org/markup-compatibility/2006" xmlns:aink="http://schemas.microsoft.com/office/drawing/2016/ink" xmlns:am3d="http://schemas.microsoft.com/office/drawing/2017/model3d" xmlns:o="urn:schemas-microsoft-com:office:office" xmlns:r="http://schemas.openxmlformats.org/officeDocument/2006/relationships" xmlns:m="http://schemas.openxmlformats.org/officeDocument/2006/math" xmlns:v="urn:schemas-microsoft-com:vml" xmlns:wp14="http://schemas.microsoft.com/office/word/2010/wordprocessingDrawing" xmlns:wp="http://schemas.openxmlformats.org/drawingml/2006/wordprocessingDrawing" xmlns:w10="urn:schemas-microsoft-com:office:word" xmlns:w="http://schemas.openxmlformats.org/wordprocessingml/2006/main" xmlns:w14="http://schemas.microsoft.com/office/word/2010/wordml" xmlns:w15="http://schemas.microsoft.com/office/word/2012/wordml" xmlns:w16cex="http://schemas.microsoft.com/office/word/2018/wordml/cex" xmlns:w16cid="http://schemas.microsoft.com/office/word/2016/wordml/cid" xmlns:w16="http://schemas.microsoft.com/office/word/2018/wordml" xmlns:w16se="http://schemas.microsoft.com/office/word/2015/wordml/symex" xmlns:wpg="http://schemas.microsoft.com/office/word/2010/wordprocessingGroup" xmlns:wpi="http://schemas.microsoft.com/office/word/2010/wordprocessingInk" xmlns:wne="http://schemas.microsoft.com/office/word/2006/wordml" xmlns:wps="http://schemas.microsoft.com/office/word/2010/wordprocessingShape" mc:Ignorable="w14 w15 w16se w16cid w16 w16cex wp14">
+<w:document xmlns:wpc="http://schemas.microsoft.com/office/word/2010/wordprocessingCanvas" xmlns:cx="http://schemas.microsoft.com/office/drawing/2014/chartex" xmlns:cx1="http://schemas.microsoft.com/office/drawing/2015/9/8/chartex" xmlns:cx2="http://schemas.microsoft.com/office/drawing/2015/10/21/chartex" xmlns:cx3="http://schemas.microsoft.com/office/drawing/2016/5/9/chartex" xmlns:cx4="http://schemas.microsoft.com/office/drawing/2016/5/10/chartex" xmlns:cx5="http://schemas.microsoft.com/office/drawing/2016/5/11/chartex" xmlns:cx6="http://schemas.microsoft.com/office/drawing/2016/5/12/chartex" xmlns:cx7="http://schemas.microsoft.com/office/drawing/2016/5/13/chartex" xmlns:cx8="http://schemas.microsoft.com/office/drawing/2016/5/14/chartex" xmlns:mc="http://schemas.openxmlformats.org/markup-compatibility/2006" xmlns:aink="http://schemas.microsoft.com/office/drawing/2016/ink" xmlns:am3d="http://schemas.microsoft.com/office/drawing/2017/model3d" xmlns:o="urn:schemas-microsoft-com:office:office" xmlns:r="http://schemas.openxmlformats.org/officeDocument/2006/relationships" xmlns:m="http://schemas.openxmlformats.org/officeDocument/2006/math" xmlns:v="urn:schemas-microsoft-com:vml" xmlns:wp14="http://schemas.microsoft.com/office/word/2010/wordprocessingDrawing" xmlns:wp="http://schemas.openxmlformats.org/drawingml/2006/wordprocessingDrawing" xmlns:w10="urn:schemas-microsoft-com:office:word" xmlns:w="http://schemas.openxmlformats.org/wordprocessingml/2006/main" xmlns:w14="http://schemas.microsoft.com/office/word/2010/wordml" xmlns:w15="http://schemas.microsoft.com/office/word/2012/wordml" xmlns:w16cex="http://schemas.microsoft.com/office/word/2018/wordml/cex" xmlns:w16cid="http://schemas.microsoft.com/office/word/2016/wordml/cid" xmlns:w16="http://schemas.microsoft.com/office/word/2018/wordml" xmlns:w16sdtdh="http://schemas.microsoft.com/office/word/2020/wordml/sdtdatahash" xmlns:w16se="http://schemas.microsoft.com/office/word/2015/wordml/symex" xmlns:wpg="http://schemas.microsoft.com/office/word/2010/wordprocessingGroup" xmlns:wpi="http://schemas.microsoft.com/office/word/2010/wordprocessingInk" xmlns:wne="http://schemas.microsoft.com/office/word/2006/wordml" xmlns:wps="http://schemas.microsoft.com/office/word/2010/wordprocessingShape" mc:Ignorable="w14 w15 w16se w16cid w16 w16cex w16sdtdh wp14">
   <w:body>
     <w:p>
       <w:pPr>
@@ -287,21 +287,7 @@
         <w:t>Introduction</w:t>
       </w:r>
       <w:r>
-        <w:t xml:space="preserve"> &amp; </w:t>
-      </w:r>
-      <w:commentRangeStart w:id="0"/>
-      <w:r>
-        <w:t>Objectives</w:t>
-      </w:r>
-      <w:commentRangeEnd w:id="0"/>
-      <w:r>
-        <w:rPr>
-          <w:rStyle w:val="CommentReference"/>
-          <w:rFonts w:eastAsiaTheme="minorHAnsi" w:cstheme="minorBidi"/>
-          <w:b w:val="0"/>
-          <w:color w:val="auto"/>
-        </w:rPr>
-        <w:commentReference w:id="0"/>
+        <w:t xml:space="preserve"> &amp; Objectives</w:t>
       </w:r>
     </w:p>
     <w:p>
@@ -359,19 +345,17 @@
       <w:r>
         <w:t xml:space="preserve">components. </w:t>
       </w:r>
-      <w:ins w:id="1" w:author="Daniel N" w:date="2021-04-19T23:46:00Z">
-        <w:r>
-          <w:t xml:space="preserve">The goal of the Demo Sensor Project is to provide a functional demonstration board to show and test the capability of the pickup and place machine, developed by </w:t>
-        </w:r>
-        <w:proofErr w:type="spellStart"/>
-        <w:r>
-          <w:t>Danming’s</w:t>
-        </w:r>
-        <w:proofErr w:type="spellEnd"/>
-        <w:r>
-          <w:t xml:space="preserve"> group (MRI Project). </w:t>
-        </w:r>
-      </w:ins>
+      <w:r>
+        <w:t xml:space="preserve">The goal of the Demo Sensor Project is to provide a functional demonstration board to show and test the capability of the pickup and place machine, developed by </w:t>
+      </w:r>
+      <w:proofErr w:type="spellStart"/>
+      <w:r>
+        <w:t>Danming’s</w:t>
+      </w:r>
+      <w:proofErr w:type="spellEnd"/>
+      <w:r>
+        <w:t xml:space="preserve"> group (MRI Project). </w:t>
+      </w:r>
     </w:p>
     <w:p>
       <w:pPr>
@@ -389,469 +373,199 @@
       </w:r>
       <w:proofErr w:type="spellEnd"/>
       <w:r>
-        <w:t xml:space="preserve"> aerosol ink jet printer. </w:t>
-      </w:r>
-      <w:r>
-        <w:t>The skin can sense changes in pressure using a lever hinge system</w:t>
-      </w:r>
-      <w:ins w:id="2" w:author="Daniel N" w:date="2021-04-19T23:54:00Z">
-        <w:r>
-          <w:t xml:space="preserve"> and measuring a strain gauge</w:t>
-        </w:r>
-      </w:ins>
-      <w:r>
-        <w:t xml:space="preserve"> using the Wheatstone half-bridge</w:t>
-      </w:r>
-      <w:r>
-        <w:t>. The main disadvantage of this system is the narrow output range; thus, the output must be amplified adding overall noise.</w:t>
+        <w:t xml:space="preserve"> aerosol ink jet printer. The skin can sense changes in pressure using a lever hinge system and measuring a strain gauge using the Wheatstone half-bridge. The main disadvantage of this system is the narrow output range; thus, the output must be amplified adding overall noise.</w:t>
       </w:r>
     </w:p>
     <w:p>
       <w:pPr>
         <w:spacing w:line="240" w:lineRule="auto"/>
         <w:rPr>
-          <w:del w:id="3" w:author="Daniel N" w:date="2021-04-19T23:48:00Z"/>
+          <w:rFonts w:eastAsiaTheme="minorEastAsia"/>
         </w:rPr>
       </w:pPr>
       <w:r>
         <w:tab/>
       </w:r>
-      <w:del w:id="4" w:author="Daniel N" w:date="2021-04-19T23:48:00Z">
-        <w:r>
-          <w:delText xml:space="preserve">Measuring the </w:delText>
-        </w:r>
-        <w:r>
-          <w:delText>resistive sensor uses a system including the Wheatstone bridge, an instrument amplifier (in-amp), and a</w:delText>
-        </w:r>
-        <w:r>
-          <w:delText>n analog-digital-convertor (ADC)</w:delText>
-        </w:r>
-        <w:r>
-          <w:delText xml:space="preserve">. </w:delText>
-        </w:r>
-        <w:r>
-          <w:delText>Figure 1 illustrates an example of the Wheatstone bridge.</w:delText>
-        </w:r>
-      </w:del>
-    </w:p>
-    <w:p>
-      <w:pPr>
+    </w:p>
+    <w:p>
+      <w:pPr>
+        <w:pStyle w:val="Heading1"/>
+        <w:spacing w:line="480" w:lineRule="auto"/>
+      </w:pPr>
+      <w:r>
+        <w:t>Major Activities</w:t>
+      </w:r>
+    </w:p>
+    <w:p>
+      <w:pPr>
+        <w:pStyle w:val="Heading3"/>
+      </w:pPr>
+      <w:r>
+        <w:t>Hardware</w:t>
+      </w:r>
+    </w:p>
+    <w:p>
+      <w:pPr>
+        <w:spacing w:line="240" w:lineRule="auto"/>
+      </w:pPr>
+      <w:r>
+        <w:t xml:space="preserve">Measuring the resistive sensor uses a system including the Wheatstone half-bridge, an instrument amplifier (in-amp), and an analog-digital-convertor (ADC). Figure 1 illustrates an example of the Wheatstone </w:t>
+      </w:r>
+      <w:r>
+        <w:t>half-</w:t>
+      </w:r>
+      <w:r>
+        <w:t>bridge.</w:t>
+      </w:r>
+    </w:p>
+    <w:p>
+      <w:pPr>
+        <w:keepNext/>
         <w:spacing w:line="240" w:lineRule="auto"/>
         <w:jc w:val="center"/>
-        <w:rPr>
-          <w:del w:id="5" w:author="Daniel N" w:date="2021-04-19T23:48:00Z"/>
-        </w:rPr>
-        <w:pPrChange w:id="6" w:author="Daniel N" w:date="2021-04-20T00:40:00Z">
-          <w:pPr>
-            <w:keepNext/>
-            <w:spacing w:line="240" w:lineRule="auto"/>
-            <w:jc w:val="center"/>
-          </w:pPr>
-        </w:pPrChange>
-      </w:pPr>
-      <w:commentRangeStart w:id="7"/>
-      <w:del w:id="8" w:author="Daniel N" w:date="2021-04-19T23:47:00Z">
-        <w:r>
-          <w:rPr>
-            <w:noProof/>
-          </w:rPr>
-          <w:drawing>
-            <wp:inline distT="0" distB="0" distL="0" distR="0" wp14:anchorId="4E2CB155" wp14:editId="1C3FF874">
-              <wp:extent cx="2086695" cy="1602029"/>
-              <wp:effectExtent l="0" t="0" r="0" b="0"/>
-              <wp:docPr id="1" name="Picture 1" descr="Wheatstone bridge - Wikipedia"/>
-              <wp:cNvGraphicFramePr>
-                <a:graphicFrameLocks xmlns:a="http://schemas.openxmlformats.org/drawingml/2006/main" noChangeAspect="1"/>
-              </wp:cNvGraphicFramePr>
-              <a:graphic xmlns:a="http://schemas.openxmlformats.org/drawingml/2006/main">
-                <a:graphicData uri="http://schemas.openxmlformats.org/drawingml/2006/picture">
-                  <pic:pic xmlns:pic="http://schemas.openxmlformats.org/drawingml/2006/picture">
-                    <pic:nvPicPr>
-                      <pic:cNvPr id="0" name="Picture 1" descr="Wheatstone bridge - Wikipedia"/>
-                      <pic:cNvPicPr>
-                        <a:picLocks noChangeAspect="1" noChangeArrowheads="1"/>
-                      </pic:cNvPicPr>
-                    </pic:nvPicPr>
-                    <pic:blipFill>
-                      <a:blip r:embed="rId13" cstate="print">
-                        <a:extLst>
-                          <a:ext uri="{28A0092B-C50C-407E-A947-70E740481C1C}">
-                            <a14:useLocalDpi xmlns:a14="http://schemas.microsoft.com/office/drawing/2010/main" val="0"/>
-                          </a:ext>
-                        </a:extLst>
-                      </a:blip>
-                      <a:srcRect/>
-                      <a:stretch>
-                        <a:fillRect/>
-                      </a:stretch>
-                    </pic:blipFill>
-                    <pic:spPr bwMode="auto">
-                      <a:xfrm>
-                        <a:off x="0" y="0"/>
-                        <a:ext cx="2099536" cy="1611887"/>
-                      </a:xfrm>
-                      <a:prstGeom prst="rect">
-                        <a:avLst/>
-                      </a:prstGeom>
+      </w:pPr>
+      <w:r>
+        <w:rPr>
+          <w:noProof/>
+        </w:rPr>
+        <w:drawing>
+          <wp:inline distT="0" distB="0" distL="0" distR="0" wp14:anchorId="7D85C6AE" wp14:editId="10240C82">
+            <wp:extent cx="4321810" cy="2959100"/>
+            <wp:effectExtent l="0" t="0" r="2540" b="0"/>
+            <wp:docPr id="6" name="Picture 6" descr="Wheatstone half-bridge circuit | Download Scientific Diagram"/>
+            <wp:cNvGraphicFramePr>
+              <a:graphicFrameLocks xmlns:a="http://schemas.openxmlformats.org/drawingml/2006/main" noChangeAspect="1"/>
+            </wp:cNvGraphicFramePr>
+            <a:graphic xmlns:a="http://schemas.openxmlformats.org/drawingml/2006/main">
+              <a:graphicData uri="http://schemas.openxmlformats.org/drawingml/2006/picture">
+                <pic:pic xmlns:pic="http://schemas.openxmlformats.org/drawingml/2006/picture">
+                  <pic:nvPicPr>
+                    <pic:cNvPr id="0" name="Picture 1" descr="Wheatstone half-bridge circuit | Download Scientific Diagram"/>
+                    <pic:cNvPicPr>
+                      <a:picLocks noChangeAspect="1" noChangeArrowheads="1"/>
+                    </pic:cNvPicPr>
+                  </pic:nvPicPr>
+                  <pic:blipFill>
+                    <a:blip r:embed="rId9">
+                      <a:extLst>
+                        <a:ext uri="{28A0092B-C50C-407E-A947-70E740481C1C}">
+                          <a14:useLocalDpi xmlns:a14="http://schemas.microsoft.com/office/drawing/2010/main" val="0"/>
+                        </a:ext>
+                      </a:extLst>
+                    </a:blip>
+                    <a:srcRect/>
+                    <a:stretch>
+                      <a:fillRect/>
+                    </a:stretch>
+                  </pic:blipFill>
+                  <pic:spPr bwMode="auto">
+                    <a:xfrm>
+                      <a:off x="0" y="0"/>
+                      <a:ext cx="4321810" cy="2959100"/>
+                    </a:xfrm>
+                    <a:prstGeom prst="rect">
+                      <a:avLst/>
+                    </a:prstGeom>
+                    <a:noFill/>
+                    <a:ln>
                       <a:noFill/>
-                      <a:ln>
-                        <a:noFill/>
-                      </a:ln>
-                    </pic:spPr>
-                  </pic:pic>
-                </a:graphicData>
-              </a:graphic>
-            </wp:inline>
-          </w:drawing>
-        </w:r>
-      </w:del>
-      <w:commentRangeEnd w:id="7"/>
-      <w:del w:id="9" w:author="Daniel N" w:date="2021-04-19T23:48:00Z">
-        <w:r>
-          <w:rPr>
-            <w:rStyle w:val="CommentReference"/>
-          </w:rPr>
-          <w:commentReference w:id="7"/>
-        </w:r>
-      </w:del>
-    </w:p>
-    <w:p>
-      <w:pPr>
-        <w:spacing w:line="240" w:lineRule="auto"/>
+                    </a:ln>
+                  </pic:spPr>
+                </pic:pic>
+              </a:graphicData>
+            </a:graphic>
+          </wp:inline>
+        </w:drawing>
+      </w:r>
+    </w:p>
+    <w:p>
+      <w:pPr>
+        <w:pStyle w:val="Caption"/>
         <w:jc w:val="center"/>
         <w:rPr>
-          <w:del w:id="10" w:author="Daniel N" w:date="2021-04-19T23:48:00Z"/>
-          <w:b/>
-          <w:bCs/>
-          <w:sz w:val="20"/>
-          <w:szCs w:val="20"/>
-          <w:rPrChange w:id="11" w:author="Daniel N" w:date="2021-04-20T00:40:00Z">
-            <w:rPr>
-              <w:del w:id="12" w:author="Daniel N" w:date="2021-04-19T23:48:00Z"/>
-              <w:b/>
-              <w:bCs/>
-            </w:rPr>
-          </w:rPrChange>
-        </w:rPr>
-        <w:pPrChange w:id="13" w:author="Daniel N" w:date="2021-04-20T00:40:00Z">
-          <w:pPr>
-            <w:pStyle w:val="Caption"/>
-            <w:jc w:val="center"/>
-          </w:pPr>
-        </w:pPrChange>
-      </w:pPr>
-      <w:del w:id="14" w:author="Daniel N" w:date="2021-04-19T23:48:00Z">
-        <w:r>
-          <w:rPr>
-            <w:b/>
-            <w:bCs/>
-            <w:sz w:val="20"/>
-            <w:szCs w:val="20"/>
-            <w:rPrChange w:id="15" w:author="Daniel N" w:date="2021-04-20T00:40:00Z">
-              <w:rPr>
-                <w:b/>
-                <w:bCs/>
-              </w:rPr>
-            </w:rPrChange>
-          </w:rPr>
-          <w:delText xml:space="preserve">Figure </w:delText>
-        </w:r>
-        <w:r>
-          <w:rPr>
-            <w:b/>
-            <w:bCs/>
-            <w:sz w:val="20"/>
-            <w:szCs w:val="20"/>
-            <w:rPrChange w:id="16" w:author="Daniel N" w:date="2021-04-20T00:40:00Z">
-              <w:rPr>
-                <w:b/>
-                <w:bCs/>
-              </w:rPr>
-            </w:rPrChange>
-          </w:rPr>
-          <w:fldChar w:fldCharType="begin"/>
-        </w:r>
-        <w:r>
-          <w:rPr>
-            <w:b/>
-            <w:bCs/>
-            <w:sz w:val="20"/>
-            <w:szCs w:val="20"/>
-            <w:rPrChange w:id="17" w:author="Daniel N" w:date="2021-04-20T00:40:00Z">
-              <w:rPr>
-                <w:b/>
-                <w:bCs/>
-              </w:rPr>
-            </w:rPrChange>
-          </w:rPr>
-          <w:delInstrText xml:space="preserve"> SEQ Figure \* ARABIC </w:delInstrText>
-        </w:r>
-        <w:r>
-          <w:rPr>
-            <w:b/>
-            <w:bCs/>
-            <w:sz w:val="20"/>
-            <w:szCs w:val="20"/>
-            <w:rPrChange w:id="18" w:author="Daniel N" w:date="2021-04-20T00:40:00Z">
-              <w:rPr>
-                <w:b/>
-                <w:bCs/>
-              </w:rPr>
-            </w:rPrChange>
-          </w:rPr>
-          <w:fldChar w:fldCharType="separate"/>
-        </w:r>
-        <w:r>
-          <w:rPr>
-            <w:b/>
-            <w:bCs/>
-            <w:noProof/>
-            <w:sz w:val="20"/>
-            <w:szCs w:val="20"/>
-            <w:rPrChange w:id="19" w:author="Daniel N" w:date="2021-04-20T00:40:00Z">
-              <w:rPr>
-                <w:b/>
-                <w:bCs/>
-                <w:noProof/>
-              </w:rPr>
-            </w:rPrChange>
-          </w:rPr>
-          <w:delText>1</w:delText>
-        </w:r>
-        <w:r>
-          <w:rPr>
-            <w:b/>
-            <w:bCs/>
-            <w:sz w:val="20"/>
-            <w:szCs w:val="20"/>
-            <w:rPrChange w:id="20" w:author="Daniel N" w:date="2021-04-20T00:40:00Z">
-              <w:rPr>
-                <w:b/>
-                <w:bCs/>
-              </w:rPr>
-            </w:rPrChange>
-          </w:rPr>
-          <w:fldChar w:fldCharType="end"/>
-        </w:r>
-        <w:r>
-          <w:rPr>
-            <w:b/>
-            <w:bCs/>
-            <w:sz w:val="20"/>
-            <w:szCs w:val="20"/>
-            <w:rPrChange w:id="21" w:author="Daniel N" w:date="2021-04-20T00:40:00Z">
-              <w:rPr>
-                <w:b/>
-                <w:bCs/>
-              </w:rPr>
-            </w:rPrChange>
-          </w:rPr>
-          <w:delText>: Wheatstone Bridge</w:delText>
-        </w:r>
-      </w:del>
-    </w:p>
-    <w:p>
-      <w:pPr>
-        <w:spacing w:line="240" w:lineRule="auto"/>
-        <w:rPr>
-          <w:del w:id="22" w:author="Daniel N" w:date="2021-04-19T23:48:00Z"/>
-        </w:rPr>
-        <w:pPrChange w:id="23" w:author="Daniel N" w:date="2021-04-19T23:48:00Z">
-          <w:pPr/>
-        </w:pPrChange>
-      </w:pPr>
-      <w:commentRangeStart w:id="24"/>
-      <w:del w:id="25" w:author="Daniel N" w:date="2021-04-19T23:48:00Z">
-        <w:r>
-          <w:delText xml:space="preserve">According to figure 1, with 3 known resistor values, </w:delText>
-        </w:r>
-        <w:r>
-          <w:delText xml:space="preserve">the fourth resistor value can be solved. A similar system is implemented for the </w:delText>
-        </w:r>
-        <w:r>
-          <w:delText xml:space="preserve">skin sensor demo. </w:delText>
-        </w:r>
-        <w:commentRangeEnd w:id="24"/>
-        <w:r>
-          <w:rPr>
-            <w:rStyle w:val="CommentReference"/>
-          </w:rPr>
-          <w:commentReference w:id="24"/>
-        </w:r>
-        <w:r>
-          <w:delText>The skin sensor project uses a DAC and an instrument amplifier</w:delText>
-        </w:r>
-        <w:r>
-          <w:delText>. Figure 2 is a reference of the instrument amplifier.</w:delText>
-        </w:r>
-      </w:del>
-    </w:p>
-    <w:p>
-      <w:pPr>
-        <w:spacing w:line="240" w:lineRule="auto"/>
-        <w:rPr>
-          <w:del w:id="26" w:author="Daniel N" w:date="2021-04-19T23:48:00Z"/>
-        </w:rPr>
-        <w:pPrChange w:id="27" w:author="Daniel N" w:date="2021-04-19T23:48:00Z">
-          <w:pPr>
-            <w:keepNext/>
-            <w:jc w:val="center"/>
-          </w:pPr>
-        </w:pPrChange>
-      </w:pPr>
-      <w:del w:id="28" w:author="Daniel N" w:date="2021-04-19T23:48:00Z">
-        <w:r>
-          <w:rPr>
-            <w:noProof/>
-          </w:rPr>
-          <w:drawing>
-            <wp:inline distT="0" distB="0" distL="0" distR="0" wp14:anchorId="510962C7" wp14:editId="51A7292D">
-              <wp:extent cx="2389632" cy="1792224"/>
-              <wp:effectExtent l="0" t="0" r="0" b="0"/>
-              <wp:docPr id="2" name="Picture 2" descr="Instrumentation amplifier - Wikipedia"/>
-              <wp:cNvGraphicFramePr>
-                <a:graphicFrameLocks xmlns:a="http://schemas.openxmlformats.org/drawingml/2006/main" noChangeAspect="1"/>
-              </wp:cNvGraphicFramePr>
-              <a:graphic xmlns:a="http://schemas.openxmlformats.org/drawingml/2006/main">
-                <a:graphicData uri="http://schemas.openxmlformats.org/drawingml/2006/picture">
-                  <pic:pic xmlns:pic="http://schemas.openxmlformats.org/drawingml/2006/picture">
-                    <pic:nvPicPr>
-                      <pic:cNvPr id="0" name="Picture 3" descr="Instrumentation amplifier - Wikipedia"/>
-                      <pic:cNvPicPr>
-                        <a:picLocks noChangeAspect="1" noChangeArrowheads="1"/>
-                      </pic:cNvPicPr>
-                    </pic:nvPicPr>
-                    <pic:blipFill>
-                      <a:blip r:embed="rId14" cstate="print">
-                        <a:extLst>
-                          <a:ext uri="{28A0092B-C50C-407E-A947-70E740481C1C}">
-                            <a14:useLocalDpi xmlns:a14="http://schemas.microsoft.com/office/drawing/2010/main" val="0"/>
-                          </a:ext>
-                        </a:extLst>
-                      </a:blip>
-                      <a:srcRect/>
-                      <a:stretch>
-                        <a:fillRect/>
-                      </a:stretch>
-                    </pic:blipFill>
-                    <pic:spPr bwMode="auto">
-                      <a:xfrm>
-                        <a:off x="0" y="0"/>
-                        <a:ext cx="2404375" cy="1803282"/>
-                      </a:xfrm>
-                      <a:prstGeom prst="rect">
-                        <a:avLst/>
-                      </a:prstGeom>
-                      <a:noFill/>
-                      <a:ln>
-                        <a:noFill/>
-                      </a:ln>
-                    </pic:spPr>
-                  </pic:pic>
-                </a:graphicData>
-              </a:graphic>
-            </wp:inline>
-          </w:drawing>
-        </w:r>
-      </w:del>
-    </w:p>
-    <w:p>
-      <w:pPr>
-        <w:spacing w:line="240" w:lineRule="auto"/>
-        <w:rPr>
-          <w:del w:id="29" w:author="Daniel N" w:date="2021-04-19T23:48:00Z"/>
-          <w:b/>
-          <w:bCs/>
-        </w:rPr>
-        <w:pPrChange w:id="30" w:author="Daniel N" w:date="2021-04-19T23:48:00Z">
-          <w:pPr>
-            <w:pStyle w:val="Caption"/>
-            <w:jc w:val="center"/>
-          </w:pPr>
-        </w:pPrChange>
-      </w:pPr>
-      <w:del w:id="31" w:author="Daniel N" w:date="2021-04-19T23:48:00Z">
-        <w:r>
-          <w:rPr>
-            <w:b/>
-            <w:bCs/>
-          </w:rPr>
-          <w:delText xml:space="preserve">Figure </w:delText>
-        </w:r>
-        <w:r>
-          <w:rPr>
-            <w:b/>
-            <w:bCs/>
-          </w:rPr>
-          <w:fldChar w:fldCharType="begin"/>
-        </w:r>
-        <w:r>
-          <w:rPr>
-            <w:b/>
-            <w:bCs/>
-          </w:rPr>
-          <w:delInstrText xml:space="preserve"> SEQ Figure \* ARABIC </w:delInstrText>
-        </w:r>
-        <w:r>
-          <w:rPr>
-            <w:b/>
-            <w:bCs/>
-          </w:rPr>
-          <w:fldChar w:fldCharType="separate"/>
-        </w:r>
-        <w:r>
-          <w:rPr>
-            <w:b/>
-            <w:bCs/>
-            <w:noProof/>
-          </w:rPr>
-          <w:delText>2</w:delText>
-        </w:r>
-        <w:r>
-          <w:rPr>
-            <w:b/>
-            <w:bCs/>
-          </w:rPr>
-          <w:fldChar w:fldCharType="end"/>
-        </w:r>
-        <w:r>
-          <w:rPr>
-            <w:b/>
-            <w:bCs/>
-          </w:rPr>
-          <w:delText>: Instrument Amplifier</w:delText>
-        </w:r>
-      </w:del>
-    </w:p>
-    <w:p>
-      <w:pPr>
-        <w:spacing w:line="240" w:lineRule="auto"/>
-        <w:rPr>
-          <w:del w:id="32" w:author="Daniel N" w:date="2021-04-19T23:48:00Z"/>
-        </w:rPr>
-        <w:pPrChange w:id="33" w:author="Daniel N" w:date="2021-04-19T23:48:00Z">
-          <w:pPr/>
-        </w:pPrChange>
-      </w:pPr>
-      <w:del w:id="34" w:author="Daniel N" w:date="2021-04-19T23:48:00Z">
-        <w:r>
-          <w:delText>The base equation for an instrument amplifier is</w:delText>
-        </w:r>
-        <w:r>
-          <w:delText>:</w:delText>
-        </w:r>
-      </w:del>
-    </w:p>
-    <w:p>
-      <w:pPr>
-        <w:spacing w:line="240" w:lineRule="auto"/>
-        <w:rPr>
-          <w:del w:id="35" w:author="Daniel N" w:date="2021-04-19T23:48:00Z"/>
+          <w:b/>
+          <w:bCs/>
+        </w:rPr>
+      </w:pPr>
+      <w:r>
+        <w:rPr>
+          <w:b/>
+          <w:bCs/>
+        </w:rPr>
+        <w:t xml:space="preserve">Figure </w:t>
+      </w:r>
+      <w:r>
+        <w:rPr>
+          <w:b/>
+          <w:bCs/>
+        </w:rPr>
+        <w:fldChar w:fldCharType="begin"/>
+      </w:r>
+      <w:r>
+        <w:rPr>
+          <w:b/>
+          <w:bCs/>
+        </w:rPr>
+        <w:instrText xml:space="preserve"> SEQ Figure \* ARABIC </w:instrText>
+      </w:r>
+      <w:r>
+        <w:rPr>
+          <w:b/>
+          <w:bCs/>
+        </w:rPr>
+        <w:fldChar w:fldCharType="separate"/>
+      </w:r>
+      <w:r>
+        <w:rPr>
+          <w:b/>
+          <w:bCs/>
+          <w:noProof/>
+        </w:rPr>
+        <w:t>1</w:t>
+      </w:r>
+      <w:r>
+        <w:rPr>
+          <w:b/>
+          <w:bCs/>
+        </w:rPr>
+        <w:fldChar w:fldCharType="end"/>
+      </w:r>
+      <w:r>
+        <w:rPr>
+          <w:b/>
+          <w:bCs/>
+        </w:rPr>
+        <w:t>: Wheatstone Bridge</w:t>
+      </w:r>
+    </w:p>
+    <w:p>
+      <w:r>
+        <w:t>The strain gauge device varies in resistance depending on the amount of strain. In the circuit for the Demo Sensor, the resistance with no strain on the device approximately 150 ohms.</w:t>
+      </w:r>
+      <w:r>
+        <w:t xml:space="preserve"> The strain gauges are put in opposite orientations so when the lever is pushed, one strain gauge gains </w:t>
+      </w:r>
+      <w:r>
+        <w:lastRenderedPageBreak/>
+        <w:t>resistance while the other decreases in resistance. The voltage between the two are inputted into the ADC which shows if the sensor is being pressed.</w:t>
+      </w:r>
+    </w:p>
+    <w:p>
+      <w:r>
+        <w:t xml:space="preserve">The material of the strain gauge </w:t>
+      </w:r>
+      <w:r>
+        <w:t xml:space="preserve">is a fundamental parameter to the system. It is expressed mathematically as the gauge factor (GF). </w:t>
+      </w:r>
+      <w:r>
+        <w:t>“Gauge factor is defined as the ratio of fractional change in electrical resistance to the fractional change in length (strain):” (NI Strain Gauge Measurement – A Tutorial)</w:t>
+      </w:r>
+    </w:p>
+    <w:p>
+      <w:pPr>
+        <w:rPr>
           <w:rFonts w:eastAsiaTheme="minorEastAsia"/>
         </w:rPr>
-        <w:pPrChange w:id="36" w:author="Daniel N" w:date="2021-04-19T23:48:00Z">
-          <w:pPr/>
-        </w:pPrChange>
       </w:pPr>
       <m:oMathPara>
         <m:oMath>
@@ -859,208 +573,98 @@
             <m:eqArrPr>
               <m:maxDist m:val="1"/>
               <m:ctrlPr>
-                <w:del w:id="37" w:author="Daniel N" w:date="2021-04-19T23:48:00Z">
-                  <w:rPr>
-                    <w:rFonts w:ascii="Cambria Math" w:hAnsi="Cambria Math"/>
-                    <w:i/>
-                  </w:rPr>
-                </w:del>
+                <w:rPr>
+                  <w:rFonts w:ascii="Cambria Math" w:hAnsi="Cambria Math"/>
+                  <w:i/>
+                </w:rPr>
               </m:ctrlPr>
             </m:eqArrPr>
             <m:e>
-              <m:sSub>
-                <m:sSubPr>
+              <m:r>
+                <w:rPr>
+                  <w:rFonts w:ascii="Cambria Math" w:hAnsi="Cambria Math"/>
+                </w:rPr>
+                <m:t>GF=</m:t>
+              </m:r>
+              <m:f>
+                <m:fPr>
                   <m:ctrlPr>
-                    <w:del w:id="38" w:author="Daniel N" w:date="2021-04-19T23:48:00Z">
-                      <w:rPr>
-                        <w:rFonts w:ascii="Cambria Math" w:hAnsi="Cambria Math"/>
-                        <w:i/>
-                      </w:rPr>
-                    </w:del>
+                    <w:rPr>
+                      <w:rFonts w:ascii="Cambria Math" w:hAnsi="Cambria Math"/>
+                      <w:i/>
+                    </w:rPr>
                   </m:ctrlPr>
-                </m:sSubPr>
-                <m:e>
+                </m:fPr>
+                <m:num>
                   <m:r>
-                    <w:del w:id="39" w:author="Daniel N" w:date="2021-04-19T23:48:00Z">
-                      <w:rPr>
-                        <w:rFonts w:ascii="Cambria Math" w:hAnsi="Cambria Math"/>
-                      </w:rPr>
-                      <m:t>V</m:t>
-                    </w:del>
+                    <w:rPr>
+                      <w:rFonts w:ascii="Cambria Math" w:hAnsi="Cambria Math"/>
+                    </w:rPr>
+                    <m:t>∆R/R</m:t>
                   </m:r>
-                </m:e>
-                <m:sub>
+                </m:num>
+                <m:den>
                   <m:r>
-                    <w:del w:id="40" w:author="Daniel N" w:date="2021-04-19T23:48:00Z">
-                      <w:rPr>
-                        <w:rFonts w:ascii="Cambria Math" w:hAnsi="Cambria Math"/>
-                      </w:rPr>
-                      <m:t>out</m:t>
-                    </w:del>
+                    <w:rPr>
+                      <w:rFonts w:ascii="Cambria Math" w:hAnsi="Cambria Math"/>
+                    </w:rPr>
+                    <m:t>∆L/L</m:t>
                   </m:r>
-                </m:sub>
-              </m:sSub>
+                </m:den>
+              </m:f>
               <m:r>
-                <w:del w:id="41" w:author="Daniel N" w:date="2021-04-19T23:48:00Z">
-                  <w:rPr>
-                    <w:rFonts w:ascii="Cambria Math" w:hAnsi="Cambria Math"/>
-                  </w:rPr>
-                  <m:t>=Gain*</m:t>
-                </w:del>
+                <w:rPr>
+                  <w:rFonts w:ascii="Cambria Math" w:hAnsi="Cambria Math"/>
+                </w:rPr>
+                <m:t>=</m:t>
+              </m:r>
+              <m:f>
+                <m:fPr>
+                  <m:ctrlPr>
+                    <w:rPr>
+                      <w:rFonts w:ascii="Cambria Math" w:hAnsi="Cambria Math"/>
+                      <w:i/>
+                    </w:rPr>
+                  </m:ctrlPr>
+                </m:fPr>
+                <m:num>
+                  <m:r>
+                    <w:rPr>
+                      <w:rFonts w:ascii="Cambria Math" w:hAnsi="Cambria Math"/>
+                    </w:rPr>
+                    <m:t>∆R/R</m:t>
+                  </m:r>
+                </m:num>
+                <m:den>
+                  <m:r>
+                    <w:rPr>
+                      <w:rFonts w:ascii="Cambria Math" w:hAnsi="Cambria Math"/>
+                    </w:rPr>
+                    <m:t>ε</m:t>
+                  </m:r>
+                </m:den>
+              </m:f>
+              <m:r>
+                <w:rPr>
+                  <w:rFonts w:ascii="Cambria Math" w:hAnsi="Cambria Math"/>
+                </w:rPr>
+                <m:t>#</m:t>
               </m:r>
               <m:d>
                 <m:dPr>
                   <m:ctrlPr>
-                    <w:del w:id="42" w:author="Daniel N" w:date="2021-04-19T23:48:00Z">
-                      <w:rPr>
-                        <w:rFonts w:ascii="Cambria Math" w:hAnsi="Cambria Math"/>
-                        <w:i/>
-                      </w:rPr>
-                    </w:del>
-                  </m:ctrlPr>
-                </m:dPr>
-                <m:e>
-                  <m:sSub>
-                    <m:sSubPr>
-                      <m:ctrlPr>
-                        <w:del w:id="43" w:author="Daniel N" w:date="2021-04-19T23:48:00Z">
-                          <w:rPr>
-                            <w:rFonts w:ascii="Cambria Math" w:hAnsi="Cambria Math"/>
-                            <w:i/>
-                          </w:rPr>
-                        </w:del>
-                      </m:ctrlPr>
-                    </m:sSubPr>
-                    <m:e>
-                      <m:r>
-                        <w:del w:id="44" w:author="Daniel N" w:date="2021-04-19T23:48:00Z">
-                          <w:rPr>
-                            <w:rFonts w:ascii="Cambria Math" w:hAnsi="Cambria Math"/>
-                          </w:rPr>
-                          <m:t>V</m:t>
-                        </w:del>
-                      </m:r>
-                    </m:e>
-                    <m:sub>
-                      <m:r>
-                        <w:del w:id="45" w:author="Daniel N" w:date="2021-04-19T23:48:00Z">
-                          <w:rPr>
-                            <w:rFonts w:ascii="Cambria Math" w:hAnsi="Cambria Math"/>
-                          </w:rPr>
-                          <m:t>1</m:t>
-                        </w:del>
-                      </m:r>
-                    </m:sub>
-                  </m:sSub>
-                  <m:r>
-                    <w:del w:id="46" w:author="Daniel N" w:date="2021-04-19T23:48:00Z">
-                      <w:rPr>
-                        <w:rFonts w:ascii="Cambria Math" w:hAnsi="Cambria Math"/>
-                      </w:rPr>
-                      <m:t>-</m:t>
-                    </w:del>
-                  </m:r>
-                  <m:sSub>
-                    <m:sSubPr>
-                      <m:ctrlPr>
-                        <w:del w:id="47" w:author="Daniel N" w:date="2021-04-19T23:48:00Z">
-                          <w:rPr>
-                            <w:rFonts w:ascii="Cambria Math" w:hAnsi="Cambria Math"/>
-                            <w:i/>
-                          </w:rPr>
-                        </w:del>
-                      </m:ctrlPr>
-                    </m:sSubPr>
-                    <m:e>
-                      <m:r>
-                        <w:del w:id="48" w:author="Daniel N" w:date="2021-04-19T23:48:00Z">
-                          <w:rPr>
-                            <w:rFonts w:ascii="Cambria Math" w:hAnsi="Cambria Math"/>
-                          </w:rPr>
-                          <m:t>V</m:t>
-                        </w:del>
-                      </m:r>
-                    </m:e>
-                    <m:sub>
-                      <m:r>
-                        <w:del w:id="49" w:author="Daniel N" w:date="2021-04-19T23:48:00Z">
-                          <w:rPr>
-                            <w:rFonts w:ascii="Cambria Math" w:hAnsi="Cambria Math"/>
-                          </w:rPr>
-                          <m:t>2</m:t>
-                        </w:del>
-                      </m:r>
-                    </m:sub>
-                  </m:sSub>
-                </m:e>
-              </m:d>
-              <m:r>
-                <w:del w:id="50" w:author="Daniel N" w:date="2021-04-19T23:48:00Z">
-                  <w:rPr>
-                    <w:rFonts w:ascii="Cambria Math" w:hAnsi="Cambria Math"/>
-                  </w:rPr>
-                  <m:t xml:space="preserve"> + </m:t>
-                </w:del>
-              </m:r>
-              <m:sSub>
-                <m:sSubPr>
-                  <m:ctrlPr>
-                    <w:del w:id="51" w:author="Daniel N" w:date="2021-04-19T23:48:00Z">
-                      <w:rPr>
-                        <w:rFonts w:ascii="Cambria Math" w:hAnsi="Cambria Math"/>
-                        <w:i/>
-                      </w:rPr>
-                    </w:del>
-                  </m:ctrlPr>
-                </m:sSubPr>
-                <m:e>
-                  <m:r>
-                    <w:del w:id="52" w:author="Daniel N" w:date="2021-04-19T23:48:00Z">
-                      <w:rPr>
-                        <w:rFonts w:ascii="Cambria Math" w:hAnsi="Cambria Math"/>
-                      </w:rPr>
-                      <m:t>V</m:t>
-                    </w:del>
-                  </m:r>
-                </m:e>
-                <m:sub>
-                  <m:r>
-                    <w:del w:id="53" w:author="Daniel N" w:date="2021-04-19T23:48:00Z">
-                      <w:rPr>
-                        <w:rFonts w:ascii="Cambria Math" w:hAnsi="Cambria Math"/>
-                      </w:rPr>
-                      <m:t>ref</m:t>
-                    </w:del>
-                  </m:r>
-                </m:sub>
-              </m:sSub>
-              <m:r>
-                <w:del w:id="54" w:author="Daniel N" w:date="2021-04-19T23:48:00Z">
-                  <w:rPr>
-                    <w:rFonts w:ascii="Cambria Math" w:hAnsi="Cambria Math"/>
-                  </w:rPr>
-                  <m:t>#</m:t>
-                </w:del>
-              </m:r>
-              <m:d>
-                <m:dPr>
-                  <m:ctrlPr>
-                    <w:del w:id="55" w:author="Daniel N" w:date="2021-04-19T23:48:00Z">
-                      <w:rPr>
-                        <w:rFonts w:ascii="Cambria Math" w:hAnsi="Cambria Math"/>
-                        <w:i/>
-                      </w:rPr>
-                    </w:del>
+                    <w:rPr>
+                      <w:rFonts w:ascii="Cambria Math" w:hAnsi="Cambria Math"/>
+                      <w:i/>
+                    </w:rPr>
                   </m:ctrlPr>
                 </m:dPr>
                 <m:e>
                   <m:r>
-                    <w:del w:id="56" w:author="Daniel N" w:date="2021-04-19T23:48:00Z">
-                      <w:rPr>
-                        <w:rFonts w:ascii="Cambria Math" w:hAnsi="Cambria Math"/>
-                      </w:rPr>
-                      <m:t>1</m:t>
-                    </w:del>
+                    <w:rPr>
+                      <w:rFonts w:ascii="Cambria Math" w:hAnsi="Cambria Math"/>
+                    </w:rPr>
+                    <m:t>1</m:t>
                   </m:r>
                 </m:e>
               </m:d>
@@ -1071,710 +675,7 @@
     </w:p>
     <w:p>
       <w:pPr>
-        <w:spacing w:line="240" w:lineRule="auto"/>
-        <w:rPr>
-          <w:rFonts w:eastAsiaTheme="minorEastAsia"/>
-        </w:rPr>
-        <w:pPrChange w:id="57" w:author="Daniel N" w:date="2021-04-19T23:48:00Z">
-          <w:pPr/>
-        </w:pPrChange>
-      </w:pPr>
-      <w:del w:id="58" w:author="Daniel N" w:date="2021-04-19T23:48:00Z">
-        <w:r>
-          <w:rPr>
-            <w:rFonts w:eastAsiaTheme="minorEastAsia"/>
-          </w:rPr>
-          <w:delText xml:space="preserve">Through calibration in the software and the DAC, </w:delText>
-        </w:r>
-      </w:del>
-      <m:oMath>
-        <m:sSub>
-          <m:sSubPr>
-            <m:ctrlPr>
-              <w:del w:id="59" w:author="Daniel N" w:date="2021-04-19T23:48:00Z">
-                <w:rPr>
-                  <w:rFonts w:ascii="Cambria Math" w:hAnsi="Cambria Math"/>
-                  <w:i/>
-                </w:rPr>
-              </w:del>
-            </m:ctrlPr>
-          </m:sSubPr>
-          <m:e>
-            <m:r>
-              <w:del w:id="60" w:author="Daniel N" w:date="2021-04-19T23:48:00Z">
-                <w:rPr>
-                  <w:rFonts w:ascii="Cambria Math" w:hAnsi="Cambria Math"/>
-                </w:rPr>
-                <m:t>V</m:t>
-              </w:del>
-            </m:r>
-          </m:e>
-          <m:sub>
-            <m:r>
-              <w:del w:id="61" w:author="Daniel N" w:date="2021-04-19T23:48:00Z">
-                <w:rPr>
-                  <w:rFonts w:ascii="Cambria Math" w:hAnsi="Cambria Math"/>
-                </w:rPr>
-                <m:t>1</m:t>
-              </w:del>
-            </m:r>
-          </m:sub>
-        </m:sSub>
-      </m:oMath>
-      <w:del w:id="62" w:author="Daniel N" w:date="2021-04-19T23:48:00Z">
-        <w:r>
-          <w:rPr>
-            <w:rFonts w:eastAsiaTheme="minorEastAsia"/>
-          </w:rPr>
-          <w:delText xml:space="preserve"> is set to a constant valu</w:delText>
-        </w:r>
-        <w:r>
-          <w:rPr>
-            <w:rFonts w:eastAsiaTheme="minorEastAsia"/>
-          </w:rPr>
-          <w:delText xml:space="preserve">e within a small range very close to </w:delText>
-        </w:r>
-      </w:del>
-      <m:oMath>
-        <m:sSub>
-          <m:sSubPr>
-            <m:ctrlPr>
-              <w:del w:id="63" w:author="Daniel N" w:date="2021-04-19T23:48:00Z">
-                <w:rPr>
-                  <w:rFonts w:ascii="Cambria Math" w:hAnsi="Cambria Math"/>
-                  <w:i/>
-                </w:rPr>
-              </w:del>
-            </m:ctrlPr>
-          </m:sSubPr>
-          <m:e>
-            <m:r>
-              <w:del w:id="64" w:author="Daniel N" w:date="2021-04-19T23:48:00Z">
-                <w:rPr>
-                  <w:rFonts w:ascii="Cambria Math" w:hAnsi="Cambria Math"/>
-                </w:rPr>
-                <m:t>V</m:t>
-              </w:del>
-            </m:r>
-          </m:e>
-          <m:sub>
-            <m:r>
-              <w:del w:id="65" w:author="Daniel N" w:date="2021-04-19T23:48:00Z">
-                <w:rPr>
-                  <w:rFonts w:ascii="Cambria Math" w:hAnsi="Cambria Math"/>
-                </w:rPr>
-                <m:t>2</m:t>
-              </w:del>
-            </m:r>
-          </m:sub>
-        </m:sSub>
-      </m:oMath>
-      <w:del w:id="66" w:author="Daniel N" w:date="2021-04-19T23:48:00Z">
-        <w:r>
-          <w:rPr>
-            <w:rFonts w:eastAsiaTheme="minorEastAsia"/>
-          </w:rPr>
-          <w:delText xml:space="preserve">. </w:delText>
-        </w:r>
-      </w:del>
-      <m:oMath>
-        <m:sSub>
-          <m:sSubPr>
-            <m:ctrlPr>
-              <w:del w:id="67" w:author="Daniel N" w:date="2021-04-19T23:48:00Z">
-                <w:rPr>
-                  <w:rFonts w:ascii="Cambria Math" w:hAnsi="Cambria Math"/>
-                  <w:i/>
-                </w:rPr>
-              </w:del>
-            </m:ctrlPr>
-          </m:sSubPr>
-          <m:e>
-            <m:r>
-              <w:del w:id="68" w:author="Daniel N" w:date="2021-04-19T23:48:00Z">
-                <w:rPr>
-                  <w:rFonts w:ascii="Cambria Math" w:hAnsi="Cambria Math"/>
-                </w:rPr>
-                <m:t>V</m:t>
-              </w:del>
-            </m:r>
-          </m:e>
-          <m:sub>
-            <m:r>
-              <w:del w:id="69" w:author="Daniel N" w:date="2021-04-19T23:48:00Z">
-                <w:rPr>
-                  <w:rFonts w:ascii="Cambria Math" w:hAnsi="Cambria Math"/>
-                </w:rPr>
-                <m:t>2</m:t>
-              </w:del>
-            </m:r>
-          </m:sub>
-        </m:sSub>
-      </m:oMath>
-      <w:del w:id="70" w:author="Daniel N" w:date="2021-04-19T23:48:00Z">
-        <w:r>
-          <w:rPr>
-            <w:rFonts w:eastAsiaTheme="minorEastAsia"/>
-          </w:rPr>
-          <w:delText xml:space="preserve"> is connected to the touch resistor</w:delText>
-        </w:r>
-      </w:del>
-      <w:ins w:id="71" w:author="Ruoshi@NGS" w:date="2021-04-14T17:45:00Z">
-        <w:del w:id="72" w:author="Daniel N" w:date="2021-04-19T23:48:00Z">
-          <w:r>
-            <w:rPr>
-              <w:rFonts w:eastAsiaTheme="minorEastAsia"/>
-            </w:rPr>
-            <w:delText xml:space="preserve"> </w:delText>
-          </w:r>
-        </w:del>
-      </w:ins>
-      <w:ins w:id="73" w:author="Ruoshi@NGS" w:date="2021-04-14T17:46:00Z">
-        <w:del w:id="74" w:author="Daniel N" w:date="2021-04-19T23:48:00Z">
-          <w:r>
-            <w:rPr>
-              <w:rFonts w:eastAsiaTheme="minorEastAsia"/>
-            </w:rPr>
-            <w:delText>sensor</w:delText>
-          </w:r>
-        </w:del>
-      </w:ins>
-      <w:del w:id="75" w:author="Daniel N" w:date="2021-04-19T23:48:00Z">
-        <w:r>
-          <w:rPr>
-            <w:rFonts w:eastAsiaTheme="minorEastAsia"/>
-          </w:rPr>
-          <w:delText xml:space="preserve">. Thus, any changes in the resistor results in a change in voltage in </w:delText>
-        </w:r>
-      </w:del>
-      <m:oMath>
-        <m:sSub>
-          <m:sSubPr>
-            <m:ctrlPr>
-              <w:del w:id="76" w:author="Daniel N" w:date="2021-04-19T23:48:00Z">
-                <w:rPr>
-                  <w:rFonts w:ascii="Cambria Math" w:hAnsi="Cambria Math"/>
-                  <w:i/>
-                </w:rPr>
-              </w:del>
-            </m:ctrlPr>
-          </m:sSubPr>
-          <m:e>
-            <m:r>
-              <w:del w:id="77" w:author="Daniel N" w:date="2021-04-19T23:48:00Z">
-                <w:rPr>
-                  <w:rFonts w:ascii="Cambria Math" w:hAnsi="Cambria Math"/>
-                </w:rPr>
-                <m:t>V</m:t>
-              </w:del>
-            </m:r>
-          </m:e>
-          <m:sub>
-            <m:r>
-              <w:del w:id="78" w:author="Daniel N" w:date="2021-04-19T23:48:00Z">
-                <w:rPr>
-                  <w:rFonts w:ascii="Cambria Math" w:hAnsi="Cambria Math"/>
-                </w:rPr>
-                <m:t>2</m:t>
-              </w:del>
-            </m:r>
-          </m:sub>
-        </m:sSub>
-      </m:oMath>
-      <w:del w:id="79" w:author="Daniel N" w:date="2021-04-19T23:48:00Z">
-        <w:r>
-          <w:rPr>
-            <w:rFonts w:eastAsiaTheme="minorEastAsia"/>
-          </w:rPr>
-          <w:delText xml:space="preserve"> being amplified </w:delText>
-        </w:r>
-        <w:r>
-          <w:rPr>
-            <w:rFonts w:eastAsiaTheme="minorEastAsia"/>
-          </w:rPr>
-          <w:delText xml:space="preserve">to </w:delText>
-        </w:r>
-      </w:del>
-      <m:oMath>
-        <m:sSub>
-          <m:sSubPr>
-            <m:ctrlPr>
-              <w:del w:id="80" w:author="Daniel N" w:date="2021-04-19T23:48:00Z">
-                <w:rPr>
-                  <w:rFonts w:ascii="Cambria Math" w:hAnsi="Cambria Math"/>
-                  <w:i/>
-                </w:rPr>
-              </w:del>
-            </m:ctrlPr>
-          </m:sSubPr>
-          <m:e>
-            <m:r>
-              <w:del w:id="81" w:author="Daniel N" w:date="2021-04-19T23:48:00Z">
-                <w:rPr>
-                  <w:rFonts w:ascii="Cambria Math" w:hAnsi="Cambria Math"/>
-                </w:rPr>
-                <m:t>V</m:t>
-              </w:del>
-            </m:r>
-          </m:e>
-          <m:sub>
-            <m:r>
-              <w:del w:id="82" w:author="Daniel N" w:date="2021-04-19T23:48:00Z">
-                <w:rPr>
-                  <w:rFonts w:ascii="Cambria Math" w:hAnsi="Cambria Math"/>
-                </w:rPr>
-                <m:t>out</m:t>
-              </w:del>
-            </m:r>
-          </m:sub>
-        </m:sSub>
-      </m:oMath>
-      <w:del w:id="83" w:author="Daniel N" w:date="2021-04-19T23:48:00Z">
-        <w:r>
-          <w:rPr>
-            <w:rFonts w:eastAsiaTheme="minorEastAsia"/>
-          </w:rPr>
-          <w:delText xml:space="preserve">. </w:delText>
-        </w:r>
-        <w:r>
-          <w:rPr>
-            <w:rFonts w:eastAsiaTheme="minorEastAsia"/>
-          </w:rPr>
-          <w:delText xml:space="preserve">Gain is set to </w:delText>
-        </w:r>
-        <w:r>
-          <w:rPr>
-            <w:rFonts w:eastAsiaTheme="minorEastAsia"/>
-          </w:rPr>
-          <w:delText>a high value</w:delText>
-        </w:r>
-        <w:r>
-          <w:rPr>
-            <w:rFonts w:eastAsiaTheme="minorEastAsia"/>
-          </w:rPr>
-          <w:delText xml:space="preserve"> because the resistance change of the sensor is </w:delText>
-        </w:r>
-        <w:r>
-          <w:rPr>
-            <w:rFonts w:eastAsiaTheme="minorEastAsia"/>
-          </w:rPr>
-          <w:delText xml:space="preserve">small. Under </w:delText>
-        </w:r>
-        <w:r>
-          <w:rPr>
-            <w:rFonts w:eastAsiaTheme="minorEastAsia"/>
-          </w:rPr>
-          <w:delText>brief testing, a gain of 200 is found to work the best.</w:delText>
-        </w:r>
-      </w:del>
-    </w:p>
-    <w:p>
-      <w:pPr>
-        <w:pStyle w:val="Heading1"/>
-        <w:spacing w:line="480" w:lineRule="auto"/>
-      </w:pPr>
-      <w:r>
-        <w:t>Major Activities</w:t>
-      </w:r>
-    </w:p>
-    <w:p>
-      <w:pPr>
-        <w:pStyle w:val="Heading3"/>
-        <w:rPr>
-          <w:ins w:id="84" w:author="Daniel N" w:date="2021-04-19T23:48:00Z"/>
-        </w:rPr>
-      </w:pPr>
-      <w:r>
-        <w:t>Hardware</w:t>
-      </w:r>
-    </w:p>
-    <w:p>
-      <w:pPr>
-        <w:spacing w:line="240" w:lineRule="auto"/>
-        <w:rPr>
-          <w:ins w:id="85" w:author="Daniel N" w:date="2021-04-19T23:48:00Z"/>
-        </w:rPr>
-      </w:pPr>
-      <w:ins w:id="86" w:author="Daniel N" w:date="2021-04-19T23:48:00Z">
-        <w:r>
-          <w:t xml:space="preserve">Measuring the resistive sensor uses a system including the Wheatstone half-bridge, an instrument amplifier (in-amp), and an analog-digital-convertor (ADC). Figure 1 illustrates an example of the Wheatstone </w:t>
-        </w:r>
-      </w:ins>
-      <w:r>
-        <w:t>half-</w:t>
-      </w:r>
-      <w:ins w:id="87" w:author="Daniel N" w:date="2021-04-19T23:48:00Z">
-        <w:r>
-          <w:t>bridge.</w:t>
-        </w:r>
-      </w:ins>
-    </w:p>
-    <w:p>
-      <w:pPr>
-        <w:keepNext/>
-        <w:spacing w:line="240" w:lineRule="auto"/>
-        <w:jc w:val="center"/>
-        <w:rPr>
-          <w:ins w:id="88" w:author="Daniel N" w:date="2021-04-19T23:48:00Z"/>
-        </w:rPr>
-      </w:pPr>
-      <w:commentRangeStart w:id="89"/>
-      <w:ins w:id="90" w:author="Daniel N" w:date="2021-04-19T23:48:00Z">
-        <w:r>
-          <w:rPr>
-            <w:noProof/>
-          </w:rPr>
-          <w:drawing>
-            <wp:inline distT="0" distB="0" distL="0" distR="0" wp14:anchorId="7D85C6AE" wp14:editId="10240C82">
-              <wp:extent cx="4321810" cy="2959100"/>
-              <wp:effectExtent l="0" t="0" r="2540" b="0"/>
-              <wp:docPr id="6" name="Picture 6" descr="Wheatstone half-bridge circuit | Download Scientific Diagram"/>
-              <wp:cNvGraphicFramePr>
-                <a:graphicFrameLocks xmlns:a="http://schemas.openxmlformats.org/drawingml/2006/main" noChangeAspect="1"/>
-              </wp:cNvGraphicFramePr>
-              <a:graphic xmlns:a="http://schemas.openxmlformats.org/drawingml/2006/main">
-                <a:graphicData uri="http://schemas.openxmlformats.org/drawingml/2006/picture">
-                  <pic:pic xmlns:pic="http://schemas.openxmlformats.org/drawingml/2006/picture">
-                    <pic:nvPicPr>
-                      <pic:cNvPr id="0" name="Picture 1" descr="Wheatstone half-bridge circuit | Download Scientific Diagram"/>
-                      <pic:cNvPicPr>
-                        <a:picLocks noChangeAspect="1" noChangeArrowheads="1"/>
-                      </pic:cNvPicPr>
-                    </pic:nvPicPr>
-                    <pic:blipFill>
-                      <a:blip r:embed="rId15">
-                        <a:extLst>
-                          <a:ext uri="{28A0092B-C50C-407E-A947-70E740481C1C}">
-                            <a14:useLocalDpi xmlns:a14="http://schemas.microsoft.com/office/drawing/2010/main" val="0"/>
-                          </a:ext>
-                        </a:extLst>
-                      </a:blip>
-                      <a:srcRect/>
-                      <a:stretch>
-                        <a:fillRect/>
-                      </a:stretch>
-                    </pic:blipFill>
-                    <pic:spPr bwMode="auto">
-                      <a:xfrm>
-                        <a:off x="0" y="0"/>
-                        <a:ext cx="4321810" cy="2959100"/>
-                      </a:xfrm>
-                      <a:prstGeom prst="rect">
-                        <a:avLst/>
-                      </a:prstGeom>
-                      <a:noFill/>
-                      <a:ln>
-                        <a:noFill/>
-                      </a:ln>
-                    </pic:spPr>
-                  </pic:pic>
-                </a:graphicData>
-              </a:graphic>
-            </wp:inline>
-          </w:drawing>
-        </w:r>
-        <w:commentRangeEnd w:id="89"/>
-        <w:r>
-          <w:rPr>
-            <w:rStyle w:val="CommentReference"/>
-          </w:rPr>
-          <w:commentReference w:id="89"/>
-        </w:r>
-      </w:ins>
-    </w:p>
-    <w:p>
-      <w:pPr>
-        <w:pStyle w:val="Caption"/>
-        <w:jc w:val="center"/>
-        <w:rPr>
-          <w:ins w:id="91" w:author="Daniel N" w:date="2021-04-19T23:48:00Z"/>
-          <w:b/>
-          <w:bCs/>
-        </w:rPr>
-      </w:pPr>
-      <w:ins w:id="92" w:author="Daniel N" w:date="2021-04-19T23:48:00Z">
-        <w:r>
-          <w:rPr>
-            <w:b/>
-            <w:bCs/>
-          </w:rPr>
-          <w:t xml:space="preserve">Figure </w:t>
-        </w:r>
-        <w:r>
-          <w:rPr>
-            <w:b/>
-            <w:bCs/>
-          </w:rPr>
-          <w:fldChar w:fldCharType="begin"/>
-        </w:r>
-        <w:r>
-          <w:rPr>
-            <w:b/>
-            <w:bCs/>
-          </w:rPr>
-          <w:instrText xml:space="preserve"> SEQ Figure \* ARABIC </w:instrText>
-        </w:r>
-        <w:r>
-          <w:rPr>
-            <w:b/>
-            <w:bCs/>
-          </w:rPr>
-          <w:fldChar w:fldCharType="separate"/>
-        </w:r>
-        <w:r>
-          <w:rPr>
-            <w:b/>
-            <w:bCs/>
-            <w:noProof/>
-          </w:rPr>
-          <w:t>1</w:t>
-        </w:r>
-        <w:r>
-          <w:rPr>
-            <w:b/>
-            <w:bCs/>
-          </w:rPr>
-          <w:fldChar w:fldCharType="end"/>
-        </w:r>
-        <w:r>
-          <w:rPr>
-            <w:b/>
-            <w:bCs/>
-          </w:rPr>
-          <w:t>: Wheatstone Bridge</w:t>
-        </w:r>
-      </w:ins>
-    </w:p>
-    <w:p>
-      <w:pPr>
-        <w:rPr>
-          <w:ins w:id="93" w:author="Daniel N" w:date="2021-04-20T00:08:00Z"/>
-        </w:rPr>
-      </w:pPr>
-      <w:ins w:id="94" w:author="Daniel N" w:date="2021-04-19T23:54:00Z">
-        <w:r>
-          <w:t xml:space="preserve">The strain gauge device </w:t>
-        </w:r>
-      </w:ins>
-      <w:ins w:id="95" w:author="Daniel N" w:date="2021-04-19T23:55:00Z">
-        <w:r>
-          <w:t>varies in resistance depending on the amount of strain. In the circuit for the Demo Sensor, the resistance with no strain</w:t>
-        </w:r>
-      </w:ins>
-      <w:ins w:id="96" w:author="Daniel N" w:date="2021-04-19T23:56:00Z">
-        <w:r>
-          <w:t xml:space="preserve"> on the device </w:t>
-        </w:r>
-      </w:ins>
-      <w:ins w:id="97" w:author="Daniel N" w:date="2021-04-19T23:59:00Z">
-        <w:r>
-          <w:t>approximately 150 ohms.</w:t>
-        </w:r>
-      </w:ins>
-      <w:ins w:id="98" w:author="Daniel N" w:date="2021-04-20T00:04:00Z">
-        <w:r>
-          <w:t xml:space="preserve"> The strain gauges are put in opposite orientations so when the lever is pushed, one strain gauge gains </w:t>
-        </w:r>
-        <w:r>
-          <w:lastRenderedPageBreak/>
-          <w:t xml:space="preserve">resistance while the other decreases in resistance. The voltage between the two are inputted into the ADC which shows </w:t>
-        </w:r>
-      </w:ins>
-      <w:ins w:id="99" w:author="Daniel N" w:date="2021-04-20T00:05:00Z">
-        <w:r>
-          <w:t>if</w:t>
-        </w:r>
-      </w:ins>
-      <w:ins w:id="100" w:author="Daniel N" w:date="2021-04-20T00:04:00Z">
-        <w:r>
-          <w:t xml:space="preserve"> the sensor is being press</w:t>
-        </w:r>
-      </w:ins>
-      <w:ins w:id="101" w:author="Daniel N" w:date="2021-04-20T00:05:00Z">
-        <w:r>
-          <w:t>ed.</w:t>
-        </w:r>
-      </w:ins>
-    </w:p>
-    <w:p>
-      <w:pPr>
-        <w:rPr>
-          <w:ins w:id="102" w:author="Daniel N" w:date="2021-04-19T23:52:00Z"/>
-        </w:rPr>
-      </w:pPr>
-      <w:ins w:id="103" w:author="Daniel N" w:date="2021-04-20T00:17:00Z">
-        <w:r>
-          <w:t xml:space="preserve">The material of the strain gauge </w:t>
-        </w:r>
-        <w:r>
-          <w:t>is a fundam</w:t>
-        </w:r>
-      </w:ins>
-      <w:ins w:id="104" w:author="Daniel N" w:date="2021-04-20T00:18:00Z">
-        <w:r>
-          <w:t xml:space="preserve">ental parameter to the system. It is expressed mathematically as the gauge factor (GF). </w:t>
-        </w:r>
-      </w:ins>
-      <w:ins w:id="105" w:author="Daniel N" w:date="2021-04-20T00:08:00Z">
-        <w:r>
-          <w:t>“Gauge factor is defined as the ratio of fractional change in electrical resistance to the fractional change in length (strain)</w:t>
-        </w:r>
-      </w:ins>
-      <w:ins w:id="106" w:author="Daniel N" w:date="2021-04-20T00:09:00Z">
-        <w:r>
-          <w:t>:” (NI Strain Gauge Measurement – A Tutorial)</w:t>
-        </w:r>
-      </w:ins>
-    </w:p>
-    <w:p>
-      <w:pPr>
-        <w:rPr>
-          <w:ins w:id="107" w:author="Daniel N" w:date="2021-04-20T00:09:00Z"/>
-          <w:rFonts w:eastAsiaTheme="minorEastAsia"/>
-        </w:rPr>
-      </w:pPr>
-      <m:oMathPara>
-        <m:oMath>
-          <m:eqArr>
-            <m:eqArrPr>
-              <m:maxDist m:val="1"/>
-              <m:ctrlPr>
-                <w:ins w:id="108" w:author="Daniel N" w:date="2021-04-20T00:09:00Z">
-                  <w:rPr>
-                    <w:rFonts w:ascii="Cambria Math" w:hAnsi="Cambria Math"/>
-                    <w:i/>
-                  </w:rPr>
-                </w:ins>
-              </m:ctrlPr>
-            </m:eqArrPr>
-            <m:e>
-              <m:r>
-                <w:ins w:id="109" w:author="Daniel N" w:date="2021-04-20T00:10:00Z">
-                  <w:rPr>
-                    <w:rFonts w:ascii="Cambria Math" w:hAnsi="Cambria Math"/>
-                  </w:rPr>
-                  <m:t>GF=</m:t>
-                </w:ins>
-              </m:r>
-              <m:f>
-                <m:fPr>
-                  <m:ctrlPr>
-                    <w:ins w:id="110" w:author="Daniel N" w:date="2021-04-20T00:10:00Z">
-                      <w:rPr>
-                        <w:rFonts w:ascii="Cambria Math" w:hAnsi="Cambria Math"/>
-                        <w:i/>
-                      </w:rPr>
-                    </w:ins>
-                  </m:ctrlPr>
-                </m:fPr>
-                <m:num>
-                  <m:r>
-                    <w:ins w:id="111" w:author="Daniel N" w:date="2021-04-20T00:10:00Z">
-                      <w:rPr>
-                        <w:rFonts w:ascii="Cambria Math" w:hAnsi="Cambria Math"/>
-                      </w:rPr>
-                      <m:t>∆R/R</m:t>
-                    </w:ins>
-                  </m:r>
-                </m:num>
-                <m:den>
-                  <m:r>
-                    <w:ins w:id="112" w:author="Daniel N" w:date="2021-04-20T00:10:00Z">
-                      <w:rPr>
-                        <w:rFonts w:ascii="Cambria Math" w:hAnsi="Cambria Math"/>
-                      </w:rPr>
-                      <m:t>∆</m:t>
-                    </w:ins>
-                  </m:r>
-                  <m:r>
-                    <w:ins w:id="113" w:author="Daniel N" w:date="2021-04-20T00:11:00Z">
-                      <w:rPr>
-                        <w:rFonts w:ascii="Cambria Math" w:hAnsi="Cambria Math"/>
-                      </w:rPr>
-                      <m:t>L/L</m:t>
-                    </w:ins>
-                  </m:r>
-                </m:den>
-              </m:f>
-              <m:r>
-                <w:ins w:id="114" w:author="Daniel N" w:date="2021-04-20T00:11:00Z">
-                  <w:rPr>
-                    <w:rFonts w:ascii="Cambria Math" w:hAnsi="Cambria Math"/>
-                  </w:rPr>
-                  <m:t>=</m:t>
-                </w:ins>
-              </m:r>
-              <m:f>
-                <m:fPr>
-                  <m:ctrlPr>
-                    <w:ins w:id="115" w:author="Daniel N" w:date="2021-04-20T00:11:00Z">
-                      <w:rPr>
-                        <w:rFonts w:ascii="Cambria Math" w:hAnsi="Cambria Math"/>
-                        <w:i/>
-                      </w:rPr>
-                    </w:ins>
-                  </m:ctrlPr>
-                </m:fPr>
-                <m:num>
-                  <m:r>
-                    <w:ins w:id="116" w:author="Daniel N" w:date="2021-04-20T00:11:00Z">
-                      <w:rPr>
-                        <w:rFonts w:ascii="Cambria Math" w:hAnsi="Cambria Math"/>
-                      </w:rPr>
-                      <m:t>∆R/R</m:t>
-                    </w:ins>
-                  </m:r>
-                </m:num>
-                <m:den>
-                  <m:r>
-                    <w:ins w:id="117" w:author="Daniel N" w:date="2021-04-20T00:11:00Z">
-                      <w:rPr>
-                        <w:rFonts w:ascii="Cambria Math" w:hAnsi="Cambria Math"/>
-                      </w:rPr>
-                      <m:t>ε</m:t>
-                    </w:ins>
-                  </m:r>
-                </m:den>
-              </m:f>
-              <m:r>
-                <w:ins w:id="118" w:author="Daniel N" w:date="2021-04-20T00:09:00Z">
-                  <w:rPr>
-                    <w:rFonts w:ascii="Cambria Math" w:hAnsi="Cambria Math"/>
-                  </w:rPr>
-                  <m:t>#</m:t>
-                </w:ins>
-              </m:r>
-              <m:d>
-                <m:dPr>
-                  <m:ctrlPr>
-                    <w:ins w:id="119" w:author="Daniel N" w:date="2021-04-20T00:09:00Z">
-                      <w:rPr>
-                        <w:rFonts w:ascii="Cambria Math" w:hAnsi="Cambria Math"/>
-                        <w:i/>
-                      </w:rPr>
-                    </w:ins>
-                  </m:ctrlPr>
-                </m:dPr>
-                <m:e>
-                  <m:r>
-                    <w:ins w:id="120" w:author="Daniel N" w:date="2021-04-20T00:09:00Z">
-                      <w:rPr>
-                        <w:rFonts w:ascii="Cambria Math" w:hAnsi="Cambria Math"/>
-                      </w:rPr>
-                      <m:t>1</m:t>
-                    </w:ins>
-                  </m:r>
-                </m:e>
-              </m:d>
-            </m:e>
-          </m:eqArr>
-        </m:oMath>
-      </m:oMathPara>
-    </w:p>
-    <w:p>
-      <w:pPr>
-        <w:rPr>
-          <w:ins w:id="121" w:author="Daniel N" w:date="2021-04-19T23:52:00Z"/>
+        <w:rPr>
           <w:rFonts w:eastAsiaTheme="minorEastAsia"/>
         </w:rPr>
       </w:pPr>
@@ -1829,12 +730,10 @@
       </w:r>
       <m:oMath>
         <m:r>
-          <w:ins w:id="122" w:author="Daniel N" w:date="2021-04-20T00:11:00Z">
-            <w:rPr>
-              <w:rFonts w:ascii="Cambria Math" w:hAnsi="Cambria Math"/>
-            </w:rPr>
-            <m:t>∆R</m:t>
-          </w:ins>
+          <w:rPr>
+            <w:rFonts w:ascii="Cambria Math" w:hAnsi="Cambria Math"/>
+          </w:rPr>
+          <m:t>∆R</m:t>
         </m:r>
       </m:oMath>
       <w:r>
@@ -1875,160 +774,137 @@
       </w:r>
     </w:p>
     <w:p>
-      <w:pPr>
-        <w:rPr>
-          <w:ins w:id="123" w:author="Daniel N" w:date="2021-04-19T23:48:00Z"/>
-        </w:rPr>
-      </w:pPr>
-      <w:ins w:id="124" w:author="Daniel N" w:date="2021-04-19T23:48:00Z">
-        <w:r>
-          <w:t>Figure 2 is a reference of the instrument amplifier.</w:t>
-        </w:r>
-      </w:ins>
+      <w:r>
+        <w:t>Figure 2 is a reference of the instrument amplifier.</w:t>
+      </w:r>
     </w:p>
     <w:p>
       <w:pPr>
         <w:keepNext/>
         <w:jc w:val="center"/>
-        <w:rPr>
-          <w:ins w:id="125" w:author="Daniel N" w:date="2021-04-19T23:48:00Z"/>
-        </w:rPr>
-      </w:pPr>
-      <w:ins w:id="126" w:author="Daniel N" w:date="2021-04-19T23:48:00Z">
-        <w:r>
-          <w:rPr>
-            <w:noProof/>
-          </w:rPr>
-          <w:drawing>
-            <wp:inline distT="0" distB="0" distL="0" distR="0" wp14:anchorId="52007E1D" wp14:editId="77F302C9">
-              <wp:extent cx="2389632" cy="1792224"/>
-              <wp:effectExtent l="0" t="0" r="0" b="0"/>
-              <wp:docPr id="7" name="Picture 7" descr="Instrumentation amplifier - Wikipedia"/>
-              <wp:cNvGraphicFramePr>
-                <a:graphicFrameLocks xmlns:a="http://schemas.openxmlformats.org/drawingml/2006/main" noChangeAspect="1"/>
-              </wp:cNvGraphicFramePr>
-              <a:graphic xmlns:a="http://schemas.openxmlformats.org/drawingml/2006/main">
-                <a:graphicData uri="http://schemas.openxmlformats.org/drawingml/2006/picture">
-                  <pic:pic xmlns:pic="http://schemas.openxmlformats.org/drawingml/2006/picture">
-                    <pic:nvPicPr>
-                      <pic:cNvPr id="0" name="Picture 3" descr="Instrumentation amplifier - Wikipedia"/>
-                      <pic:cNvPicPr>
-                        <a:picLocks noChangeAspect="1" noChangeArrowheads="1"/>
-                      </pic:cNvPicPr>
-                    </pic:nvPicPr>
-                    <pic:blipFill>
-                      <a:blip r:embed="rId14" cstate="print">
-                        <a:extLst>
-                          <a:ext uri="{28A0092B-C50C-407E-A947-70E740481C1C}">
-                            <a14:useLocalDpi xmlns:a14="http://schemas.microsoft.com/office/drawing/2010/main" val="0"/>
-                          </a:ext>
-                        </a:extLst>
-                      </a:blip>
-                      <a:srcRect/>
-                      <a:stretch>
-                        <a:fillRect/>
-                      </a:stretch>
-                    </pic:blipFill>
-                    <pic:spPr bwMode="auto">
-                      <a:xfrm>
-                        <a:off x="0" y="0"/>
-                        <a:ext cx="2404375" cy="1803282"/>
-                      </a:xfrm>
-                      <a:prstGeom prst="rect">
-                        <a:avLst/>
-                      </a:prstGeom>
+      </w:pPr>
+      <w:r>
+        <w:rPr>
+          <w:noProof/>
+        </w:rPr>
+        <w:drawing>
+          <wp:inline distT="0" distB="0" distL="0" distR="0" wp14:anchorId="52007E1D" wp14:editId="77F302C9">
+            <wp:extent cx="2389632" cy="1792224"/>
+            <wp:effectExtent l="0" t="0" r="0" b="0"/>
+            <wp:docPr id="7" name="Picture 7" descr="Instrumentation amplifier - Wikipedia"/>
+            <wp:cNvGraphicFramePr>
+              <a:graphicFrameLocks xmlns:a="http://schemas.openxmlformats.org/drawingml/2006/main" noChangeAspect="1"/>
+            </wp:cNvGraphicFramePr>
+            <a:graphic xmlns:a="http://schemas.openxmlformats.org/drawingml/2006/main">
+              <a:graphicData uri="http://schemas.openxmlformats.org/drawingml/2006/picture">
+                <pic:pic xmlns:pic="http://schemas.openxmlformats.org/drawingml/2006/picture">
+                  <pic:nvPicPr>
+                    <pic:cNvPr id="0" name="Picture 3" descr="Instrumentation amplifier - Wikipedia"/>
+                    <pic:cNvPicPr>
+                      <a:picLocks noChangeAspect="1" noChangeArrowheads="1"/>
+                    </pic:cNvPicPr>
+                  </pic:nvPicPr>
+                  <pic:blipFill>
+                    <a:blip r:embed="rId10" cstate="print">
+                      <a:extLst>
+                        <a:ext uri="{28A0092B-C50C-407E-A947-70E740481C1C}">
+                          <a14:useLocalDpi xmlns:a14="http://schemas.microsoft.com/office/drawing/2010/main" val="0"/>
+                        </a:ext>
+                      </a:extLst>
+                    </a:blip>
+                    <a:srcRect/>
+                    <a:stretch>
+                      <a:fillRect/>
+                    </a:stretch>
+                  </pic:blipFill>
+                  <pic:spPr bwMode="auto">
+                    <a:xfrm>
+                      <a:off x="0" y="0"/>
+                      <a:ext cx="2404375" cy="1803282"/>
+                    </a:xfrm>
+                    <a:prstGeom prst="rect">
+                      <a:avLst/>
+                    </a:prstGeom>
+                    <a:noFill/>
+                    <a:ln>
                       <a:noFill/>
-                      <a:ln>
-                        <a:noFill/>
-                      </a:ln>
-                    </pic:spPr>
-                  </pic:pic>
-                </a:graphicData>
-              </a:graphic>
-            </wp:inline>
-          </w:drawing>
-        </w:r>
-      </w:ins>
+                    </a:ln>
+                  </pic:spPr>
+                </pic:pic>
+              </a:graphicData>
+            </a:graphic>
+          </wp:inline>
+        </w:drawing>
+      </w:r>
     </w:p>
     <w:p>
       <w:pPr>
         <w:pStyle w:val="Caption"/>
         <w:jc w:val="center"/>
         <w:rPr>
-          <w:ins w:id="127" w:author="Daniel N" w:date="2021-04-19T23:48:00Z"/>
-          <w:b/>
-          <w:bCs/>
-        </w:rPr>
-      </w:pPr>
-      <w:ins w:id="128" w:author="Daniel N" w:date="2021-04-19T23:48:00Z">
-        <w:r>
-          <w:rPr>
-            <w:b/>
-            <w:bCs/>
-          </w:rPr>
-          <w:t xml:space="preserve">Figure </w:t>
-        </w:r>
-        <w:r>
-          <w:rPr>
-            <w:b/>
-            <w:bCs/>
-          </w:rPr>
-          <w:fldChar w:fldCharType="begin"/>
-        </w:r>
-        <w:r>
-          <w:rPr>
-            <w:b/>
-            <w:bCs/>
-          </w:rPr>
-          <w:instrText xml:space="preserve"> SEQ Figure \* ARABIC </w:instrText>
-        </w:r>
-        <w:r>
-          <w:rPr>
-            <w:b/>
-            <w:bCs/>
-          </w:rPr>
-          <w:fldChar w:fldCharType="separate"/>
-        </w:r>
-        <w:r>
-          <w:rPr>
-            <w:b/>
-            <w:bCs/>
-            <w:noProof/>
-          </w:rPr>
-          <w:t>2</w:t>
-        </w:r>
-        <w:r>
-          <w:rPr>
-            <w:b/>
-            <w:bCs/>
-          </w:rPr>
-          <w:fldChar w:fldCharType="end"/>
-        </w:r>
-        <w:r>
-          <w:rPr>
-            <w:b/>
-            <w:bCs/>
-          </w:rPr>
-          <w:t>: Instrument Amplifier</w:t>
-        </w:r>
-      </w:ins>
-    </w:p>
-    <w:p>
-      <w:pPr>
-        <w:rPr>
-          <w:ins w:id="129" w:author="Daniel N" w:date="2021-04-19T23:48:00Z"/>
-        </w:rPr>
-      </w:pPr>
-      <w:ins w:id="130" w:author="Daniel N" w:date="2021-04-19T23:48:00Z">
-        <w:r>
-          <w:t>The base equation for an instrument amplifier is:</w:t>
-        </w:r>
-      </w:ins>
-    </w:p>
-    <w:p>
-      <w:pPr>
-        <w:rPr>
-          <w:ins w:id="131" w:author="Daniel N" w:date="2021-04-19T23:48:00Z"/>
+          <w:b/>
+          <w:bCs/>
+        </w:rPr>
+      </w:pPr>
+      <w:r>
+        <w:rPr>
+          <w:b/>
+          <w:bCs/>
+        </w:rPr>
+        <w:t xml:space="preserve">Figure </w:t>
+      </w:r>
+      <w:r>
+        <w:rPr>
+          <w:b/>
+          <w:bCs/>
+        </w:rPr>
+        <w:fldChar w:fldCharType="begin"/>
+      </w:r>
+      <w:r>
+        <w:rPr>
+          <w:b/>
+          <w:bCs/>
+        </w:rPr>
+        <w:instrText xml:space="preserve"> SEQ Figure \* ARABIC </w:instrText>
+      </w:r>
+      <w:r>
+        <w:rPr>
+          <w:b/>
+          <w:bCs/>
+        </w:rPr>
+        <w:fldChar w:fldCharType="separate"/>
+      </w:r>
+      <w:r>
+        <w:rPr>
+          <w:b/>
+          <w:bCs/>
+          <w:noProof/>
+        </w:rPr>
+        <w:t>2</w:t>
+      </w:r>
+      <w:r>
+        <w:rPr>
+          <w:b/>
+          <w:bCs/>
+        </w:rPr>
+        <w:fldChar w:fldCharType="end"/>
+      </w:r>
+      <w:r>
+        <w:rPr>
+          <w:b/>
+          <w:bCs/>
+        </w:rPr>
+        <w:t>: Instrument Amplifier</w:t>
+      </w:r>
+    </w:p>
+    <w:p>
+      <w:r>
+        <w:t>The base equation for an instrument amplifier is:</w:t>
+      </w:r>
+    </w:p>
+    <w:p>
+      <w:pPr>
+        <w:rPr>
           <w:rFonts w:eastAsiaTheme="minorEastAsia"/>
         </w:rPr>
       </w:pPr>
@@ -2038,208 +914,168 @@
             <m:eqArrPr>
               <m:maxDist m:val="1"/>
               <m:ctrlPr>
-                <w:ins w:id="132" w:author="Daniel N" w:date="2021-04-19T23:48:00Z">
-                  <w:rPr>
-                    <w:rFonts w:ascii="Cambria Math" w:hAnsi="Cambria Math"/>
-                    <w:i/>
-                  </w:rPr>
-                </w:ins>
+                <w:rPr>
+                  <w:rFonts w:ascii="Cambria Math" w:hAnsi="Cambria Math"/>
+                  <w:i/>
+                </w:rPr>
               </m:ctrlPr>
             </m:eqArrPr>
             <m:e>
               <m:sSub>
                 <m:sSubPr>
                   <m:ctrlPr>
-                    <w:ins w:id="133" w:author="Daniel N" w:date="2021-04-19T23:48:00Z">
-                      <w:rPr>
-                        <w:rFonts w:ascii="Cambria Math" w:hAnsi="Cambria Math"/>
-                        <w:i/>
-                      </w:rPr>
-                    </w:ins>
+                    <w:rPr>
+                      <w:rFonts w:ascii="Cambria Math" w:hAnsi="Cambria Math"/>
+                      <w:i/>
+                    </w:rPr>
                   </m:ctrlPr>
                 </m:sSubPr>
                 <m:e>
                   <m:r>
-                    <w:ins w:id="134" w:author="Daniel N" w:date="2021-04-19T23:48:00Z">
-                      <w:rPr>
-                        <w:rFonts w:ascii="Cambria Math" w:hAnsi="Cambria Math"/>
-                      </w:rPr>
-                      <m:t>V</m:t>
-                    </w:ins>
+                    <w:rPr>
+                      <w:rFonts w:ascii="Cambria Math" w:hAnsi="Cambria Math"/>
+                    </w:rPr>
+                    <m:t>V</m:t>
                   </m:r>
                 </m:e>
                 <m:sub>
                   <m:r>
-                    <w:ins w:id="135" w:author="Daniel N" w:date="2021-04-19T23:48:00Z">
-                      <w:rPr>
-                        <w:rFonts w:ascii="Cambria Math" w:hAnsi="Cambria Math"/>
-                      </w:rPr>
-                      <m:t>out</m:t>
-                    </w:ins>
+                    <w:rPr>
+                      <w:rFonts w:ascii="Cambria Math" w:hAnsi="Cambria Math"/>
+                    </w:rPr>
+                    <m:t>out</m:t>
                   </m:r>
                 </m:sub>
               </m:sSub>
               <m:r>
-                <w:ins w:id="136" w:author="Daniel N" w:date="2021-04-19T23:48:00Z">
-                  <w:rPr>
-                    <w:rFonts w:ascii="Cambria Math" w:hAnsi="Cambria Math"/>
-                  </w:rPr>
-                  <m:t>=Gain*</m:t>
-                </w:ins>
+                <w:rPr>
+                  <w:rFonts w:ascii="Cambria Math" w:hAnsi="Cambria Math"/>
+                </w:rPr>
+                <m:t>=Gain*</m:t>
               </m:r>
               <m:d>
                 <m:dPr>
                   <m:ctrlPr>
-                    <w:ins w:id="137" w:author="Daniel N" w:date="2021-04-19T23:48:00Z">
-                      <w:rPr>
-                        <w:rFonts w:ascii="Cambria Math" w:hAnsi="Cambria Math"/>
-                        <w:i/>
-                      </w:rPr>
-                    </w:ins>
+                    <w:rPr>
+                      <w:rFonts w:ascii="Cambria Math" w:hAnsi="Cambria Math"/>
+                      <w:i/>
+                    </w:rPr>
                   </m:ctrlPr>
                 </m:dPr>
                 <m:e>
                   <m:sSub>
                     <m:sSubPr>
                       <m:ctrlPr>
-                        <w:ins w:id="138" w:author="Daniel N" w:date="2021-04-19T23:48:00Z">
-                          <w:rPr>
-                            <w:rFonts w:ascii="Cambria Math" w:hAnsi="Cambria Math"/>
-                            <w:i/>
-                          </w:rPr>
-                        </w:ins>
+                        <w:rPr>
+                          <w:rFonts w:ascii="Cambria Math" w:hAnsi="Cambria Math"/>
+                          <w:i/>
+                        </w:rPr>
                       </m:ctrlPr>
                     </m:sSubPr>
                     <m:e>
                       <m:r>
-                        <w:ins w:id="139" w:author="Daniel N" w:date="2021-04-19T23:48:00Z">
-                          <w:rPr>
-                            <w:rFonts w:ascii="Cambria Math" w:hAnsi="Cambria Math"/>
-                          </w:rPr>
-                          <m:t>V</m:t>
-                        </w:ins>
+                        <w:rPr>
+                          <w:rFonts w:ascii="Cambria Math" w:hAnsi="Cambria Math"/>
+                        </w:rPr>
+                        <m:t>V</m:t>
                       </m:r>
                     </m:e>
                     <m:sub>
                       <m:r>
-                        <w:ins w:id="140" w:author="Daniel N" w:date="2021-04-19T23:48:00Z">
-                          <w:rPr>
-                            <w:rFonts w:ascii="Cambria Math" w:hAnsi="Cambria Math"/>
-                          </w:rPr>
-                          <m:t>1</m:t>
-                        </w:ins>
+                        <w:rPr>
+                          <w:rFonts w:ascii="Cambria Math" w:hAnsi="Cambria Math"/>
+                        </w:rPr>
+                        <m:t>1</m:t>
                       </m:r>
                     </m:sub>
                   </m:sSub>
                   <m:r>
-                    <w:ins w:id="141" w:author="Daniel N" w:date="2021-04-19T23:48:00Z">
-                      <w:rPr>
-                        <w:rFonts w:ascii="Cambria Math" w:hAnsi="Cambria Math"/>
-                      </w:rPr>
-                      <m:t>-</m:t>
-                    </w:ins>
+                    <w:rPr>
+                      <w:rFonts w:ascii="Cambria Math" w:hAnsi="Cambria Math"/>
+                    </w:rPr>
+                    <m:t>-</m:t>
                   </m:r>
                   <m:sSub>
                     <m:sSubPr>
                       <m:ctrlPr>
-                        <w:ins w:id="142" w:author="Daniel N" w:date="2021-04-19T23:48:00Z">
-                          <w:rPr>
-                            <w:rFonts w:ascii="Cambria Math" w:hAnsi="Cambria Math"/>
-                            <w:i/>
-                          </w:rPr>
-                        </w:ins>
+                        <w:rPr>
+                          <w:rFonts w:ascii="Cambria Math" w:hAnsi="Cambria Math"/>
+                          <w:i/>
+                        </w:rPr>
                       </m:ctrlPr>
                     </m:sSubPr>
                     <m:e>
                       <m:r>
-                        <w:ins w:id="143" w:author="Daniel N" w:date="2021-04-19T23:48:00Z">
-                          <w:rPr>
-                            <w:rFonts w:ascii="Cambria Math" w:hAnsi="Cambria Math"/>
-                          </w:rPr>
-                          <m:t>V</m:t>
-                        </w:ins>
+                        <w:rPr>
+                          <w:rFonts w:ascii="Cambria Math" w:hAnsi="Cambria Math"/>
+                        </w:rPr>
+                        <m:t>V</m:t>
                       </m:r>
                     </m:e>
                     <m:sub>
                       <m:r>
-                        <w:ins w:id="144" w:author="Daniel N" w:date="2021-04-19T23:48:00Z">
-                          <w:rPr>
-                            <w:rFonts w:ascii="Cambria Math" w:hAnsi="Cambria Math"/>
-                          </w:rPr>
-                          <m:t>2</m:t>
-                        </w:ins>
+                        <w:rPr>
+                          <w:rFonts w:ascii="Cambria Math" w:hAnsi="Cambria Math"/>
+                        </w:rPr>
+                        <m:t>2</m:t>
                       </m:r>
                     </m:sub>
                   </m:sSub>
                 </m:e>
               </m:d>
               <m:r>
-                <w:ins w:id="145" w:author="Daniel N" w:date="2021-04-19T23:48:00Z">
-                  <w:rPr>
-                    <w:rFonts w:ascii="Cambria Math" w:hAnsi="Cambria Math"/>
-                  </w:rPr>
-                  <m:t xml:space="preserve"> + </m:t>
-                </w:ins>
+                <w:rPr>
+                  <w:rFonts w:ascii="Cambria Math" w:hAnsi="Cambria Math"/>
+                </w:rPr>
+                <m:t xml:space="preserve"> + </m:t>
               </m:r>
               <m:sSub>
                 <m:sSubPr>
                   <m:ctrlPr>
-                    <w:ins w:id="146" w:author="Daniel N" w:date="2021-04-19T23:48:00Z">
-                      <w:rPr>
-                        <w:rFonts w:ascii="Cambria Math" w:hAnsi="Cambria Math"/>
-                        <w:i/>
-                      </w:rPr>
-                    </w:ins>
+                    <w:rPr>
+                      <w:rFonts w:ascii="Cambria Math" w:hAnsi="Cambria Math"/>
+                      <w:i/>
+                    </w:rPr>
                   </m:ctrlPr>
                 </m:sSubPr>
                 <m:e>
                   <m:r>
-                    <w:ins w:id="147" w:author="Daniel N" w:date="2021-04-19T23:48:00Z">
-                      <w:rPr>
-                        <w:rFonts w:ascii="Cambria Math" w:hAnsi="Cambria Math"/>
-                      </w:rPr>
-                      <m:t>V</m:t>
-                    </w:ins>
+                    <w:rPr>
+                      <w:rFonts w:ascii="Cambria Math" w:hAnsi="Cambria Math"/>
+                    </w:rPr>
+                    <m:t>V</m:t>
                   </m:r>
                 </m:e>
                 <m:sub>
                   <m:r>
-                    <w:ins w:id="148" w:author="Daniel N" w:date="2021-04-19T23:48:00Z">
-                      <w:rPr>
-                        <w:rFonts w:ascii="Cambria Math" w:hAnsi="Cambria Math"/>
-                      </w:rPr>
-                      <m:t>ref</m:t>
-                    </w:ins>
+                    <w:rPr>
+                      <w:rFonts w:ascii="Cambria Math" w:hAnsi="Cambria Math"/>
+                    </w:rPr>
+                    <m:t>ref</m:t>
                   </m:r>
                 </m:sub>
               </m:sSub>
               <m:r>
-                <w:ins w:id="149" w:author="Daniel N" w:date="2021-04-19T23:48:00Z">
-                  <w:rPr>
-                    <w:rFonts w:ascii="Cambria Math" w:hAnsi="Cambria Math"/>
-                  </w:rPr>
-                  <m:t>#</m:t>
-                </w:ins>
+                <w:rPr>
+                  <w:rFonts w:ascii="Cambria Math" w:hAnsi="Cambria Math"/>
+                </w:rPr>
+                <m:t>#</m:t>
               </m:r>
               <m:d>
                 <m:dPr>
                   <m:ctrlPr>
-                    <w:ins w:id="150" w:author="Daniel N" w:date="2021-04-19T23:48:00Z">
-                      <w:rPr>
-                        <w:rFonts w:ascii="Cambria Math" w:hAnsi="Cambria Math"/>
-                        <w:i/>
-                      </w:rPr>
-                    </w:ins>
+                    <w:rPr>
+                      <w:rFonts w:ascii="Cambria Math" w:hAnsi="Cambria Math"/>
+                      <w:i/>
+                    </w:rPr>
                   </m:ctrlPr>
                 </m:dPr>
                 <m:e>
                   <m:r>
-                    <w:ins w:id="151" w:author="Daniel N" w:date="2021-04-20T00:09:00Z">
-                      <w:rPr>
-                        <w:rFonts w:ascii="Cambria Math" w:hAnsi="Cambria Math"/>
-                      </w:rPr>
-                      <m:t>2</m:t>
-                    </w:ins>
+                    <w:rPr>
+                      <w:rFonts w:ascii="Cambria Math" w:hAnsi="Cambria Math"/>
+                    </w:rPr>
+                    <m:t>2</m:t>
                   </m:r>
                 </m:e>
               </m:d>
@@ -2252,254 +1088,196 @@
       <w:pPr>
         <w:rPr>
           <w:rFonts w:eastAsiaTheme="minorEastAsia"/>
-          <w:rPrChange w:id="152" w:author="Daniel N" w:date="2021-04-19T23:48:00Z">
-            <w:rPr/>
-          </w:rPrChange>
-        </w:rPr>
-        <w:pPrChange w:id="153" w:author="Daniel N" w:date="2021-04-19T23:48:00Z">
-          <w:pPr>
-            <w:pStyle w:val="Heading3"/>
-          </w:pPr>
-        </w:pPrChange>
-      </w:pPr>
-      <w:ins w:id="154" w:author="Daniel N" w:date="2021-04-19T23:48:00Z">
-        <w:r>
-          <w:rPr>
-            <w:rFonts w:eastAsiaTheme="minorEastAsia"/>
-          </w:rPr>
-          <w:t xml:space="preserve">Through calibration in the software and the DAC, </w:t>
-        </w:r>
-      </w:ins>
+        </w:rPr>
+      </w:pPr>
+      <w:r>
+        <w:rPr>
+          <w:rFonts w:eastAsiaTheme="minorEastAsia"/>
+        </w:rPr>
+        <w:t xml:space="preserve">Through calibration in the software and the DAC, </w:t>
+      </w:r>
       <m:oMath>
         <m:sSub>
           <m:sSubPr>
             <m:ctrlPr>
-              <w:ins w:id="155" w:author="Daniel N" w:date="2021-04-19T23:48:00Z">
-                <w:rPr>
-                  <w:rFonts w:ascii="Cambria Math" w:hAnsi="Cambria Math"/>
-                  <w:i/>
-                </w:rPr>
-              </w:ins>
+              <w:rPr>
+                <w:rFonts w:ascii="Cambria Math" w:hAnsi="Cambria Math"/>
+                <w:i/>
+              </w:rPr>
             </m:ctrlPr>
           </m:sSubPr>
           <m:e>
             <m:r>
-              <w:ins w:id="156" w:author="Daniel N" w:date="2021-04-19T23:48:00Z">
-                <w:rPr>
-                  <w:rFonts w:ascii="Cambria Math" w:hAnsi="Cambria Math"/>
-                </w:rPr>
-                <m:t>V</m:t>
-              </w:ins>
+              <w:rPr>
+                <w:rFonts w:ascii="Cambria Math" w:hAnsi="Cambria Math"/>
+              </w:rPr>
+              <m:t>V</m:t>
             </m:r>
           </m:e>
           <m:sub>
             <m:r>
-              <w:ins w:id="157" w:author="Daniel N" w:date="2021-04-19T23:48:00Z">
-                <w:rPr>
-                  <w:rFonts w:ascii="Cambria Math" w:hAnsi="Cambria Math"/>
-                </w:rPr>
-                <m:t>1</m:t>
-              </w:ins>
+              <w:rPr>
+                <w:rFonts w:ascii="Cambria Math" w:hAnsi="Cambria Math"/>
+              </w:rPr>
+              <m:t>1</m:t>
             </m:r>
           </m:sub>
         </m:sSub>
       </m:oMath>
-      <w:ins w:id="158" w:author="Daniel N" w:date="2021-04-19T23:48:00Z">
-        <w:r>
-          <w:rPr>
-            <w:rFonts w:eastAsiaTheme="minorEastAsia"/>
-          </w:rPr>
-          <w:t xml:space="preserve"> is set to a constant value within a small range very close to </w:t>
-        </w:r>
-      </w:ins>
+      <w:r>
+        <w:rPr>
+          <w:rFonts w:eastAsiaTheme="minorEastAsia"/>
+        </w:rPr>
+        <w:t xml:space="preserve"> is set to a constant value within a small range very close to </w:t>
+      </w:r>
       <m:oMath>
         <m:sSub>
           <m:sSubPr>
             <m:ctrlPr>
-              <w:ins w:id="159" w:author="Daniel N" w:date="2021-04-19T23:48:00Z">
-                <w:rPr>
-                  <w:rFonts w:ascii="Cambria Math" w:hAnsi="Cambria Math"/>
-                  <w:i/>
-                </w:rPr>
-              </w:ins>
+              <w:rPr>
+                <w:rFonts w:ascii="Cambria Math" w:hAnsi="Cambria Math"/>
+                <w:i/>
+              </w:rPr>
             </m:ctrlPr>
           </m:sSubPr>
           <m:e>
             <m:r>
-              <w:ins w:id="160" w:author="Daniel N" w:date="2021-04-19T23:48:00Z">
-                <w:rPr>
-                  <w:rFonts w:ascii="Cambria Math" w:hAnsi="Cambria Math"/>
-                </w:rPr>
-                <m:t>V</m:t>
-              </w:ins>
+              <w:rPr>
+                <w:rFonts w:ascii="Cambria Math" w:hAnsi="Cambria Math"/>
+              </w:rPr>
+              <m:t>V</m:t>
             </m:r>
           </m:e>
           <m:sub>
             <m:r>
-              <w:ins w:id="161" w:author="Daniel N" w:date="2021-04-19T23:48:00Z">
-                <w:rPr>
-                  <w:rFonts w:ascii="Cambria Math" w:hAnsi="Cambria Math"/>
-                </w:rPr>
-                <m:t>2</m:t>
-              </w:ins>
+              <w:rPr>
+                <w:rFonts w:ascii="Cambria Math" w:hAnsi="Cambria Math"/>
+              </w:rPr>
+              <m:t>2</m:t>
             </m:r>
           </m:sub>
         </m:sSub>
       </m:oMath>
-      <w:ins w:id="162" w:author="Daniel N" w:date="2021-04-19T23:48:00Z">
-        <w:r>
-          <w:rPr>
-            <w:rFonts w:eastAsiaTheme="minorEastAsia"/>
-          </w:rPr>
-          <w:t xml:space="preserve">. </w:t>
-        </w:r>
-      </w:ins>
+      <w:r>
+        <w:rPr>
+          <w:rFonts w:eastAsiaTheme="minorEastAsia"/>
+        </w:rPr>
+        <w:t xml:space="preserve">. </w:t>
+      </w:r>
       <m:oMath>
         <m:sSub>
           <m:sSubPr>
             <m:ctrlPr>
-              <w:ins w:id="163" w:author="Daniel N" w:date="2021-04-19T23:48:00Z">
-                <w:rPr>
-                  <w:rFonts w:ascii="Cambria Math" w:hAnsi="Cambria Math"/>
-                  <w:i/>
-                </w:rPr>
-              </w:ins>
+              <w:rPr>
+                <w:rFonts w:ascii="Cambria Math" w:hAnsi="Cambria Math"/>
+                <w:i/>
+              </w:rPr>
             </m:ctrlPr>
           </m:sSubPr>
           <m:e>
             <m:r>
-              <w:ins w:id="164" w:author="Daniel N" w:date="2021-04-19T23:48:00Z">
-                <w:rPr>
-                  <w:rFonts w:ascii="Cambria Math" w:hAnsi="Cambria Math"/>
-                </w:rPr>
-                <m:t>V</m:t>
-              </w:ins>
+              <w:rPr>
+                <w:rFonts w:ascii="Cambria Math" w:hAnsi="Cambria Math"/>
+              </w:rPr>
+              <m:t>V</m:t>
             </m:r>
           </m:e>
           <m:sub>
             <m:r>
-              <w:ins w:id="165" w:author="Daniel N" w:date="2021-04-19T23:48:00Z">
-                <w:rPr>
-                  <w:rFonts w:ascii="Cambria Math" w:hAnsi="Cambria Math"/>
-                </w:rPr>
-                <m:t>2</m:t>
-              </w:ins>
+              <w:rPr>
+                <w:rFonts w:ascii="Cambria Math" w:hAnsi="Cambria Math"/>
+              </w:rPr>
+              <m:t>2</m:t>
             </m:r>
           </m:sub>
         </m:sSub>
       </m:oMath>
-      <w:ins w:id="166" w:author="Daniel N" w:date="2021-04-19T23:48:00Z">
-        <w:r>
-          <w:rPr>
-            <w:rFonts w:eastAsiaTheme="minorEastAsia"/>
-          </w:rPr>
-          <w:t xml:space="preserve"> is connected to the sensor. Thus, any changes in the resistor results in a change in voltage in </w:t>
-        </w:r>
-      </w:ins>
+      <w:r>
+        <w:rPr>
+          <w:rFonts w:eastAsiaTheme="minorEastAsia"/>
+        </w:rPr>
+        <w:t xml:space="preserve"> is connected to the sensor. Thus, any changes in the resistor results in a change in voltage in </w:t>
+      </w:r>
       <m:oMath>
         <m:sSub>
           <m:sSubPr>
             <m:ctrlPr>
-              <w:ins w:id="167" w:author="Daniel N" w:date="2021-04-19T23:48:00Z">
-                <w:rPr>
-                  <w:rFonts w:ascii="Cambria Math" w:hAnsi="Cambria Math"/>
-                  <w:i/>
-                </w:rPr>
-              </w:ins>
+              <w:rPr>
+                <w:rFonts w:ascii="Cambria Math" w:hAnsi="Cambria Math"/>
+                <w:i/>
+              </w:rPr>
             </m:ctrlPr>
           </m:sSubPr>
           <m:e>
             <m:r>
-              <w:ins w:id="168" w:author="Daniel N" w:date="2021-04-19T23:48:00Z">
-                <w:rPr>
-                  <w:rFonts w:ascii="Cambria Math" w:hAnsi="Cambria Math"/>
-                </w:rPr>
-                <m:t>V</m:t>
-              </w:ins>
+              <w:rPr>
+                <w:rFonts w:ascii="Cambria Math" w:hAnsi="Cambria Math"/>
+              </w:rPr>
+              <m:t>V</m:t>
             </m:r>
           </m:e>
           <m:sub>
             <m:r>
-              <w:ins w:id="169" w:author="Daniel N" w:date="2021-04-19T23:48:00Z">
-                <w:rPr>
-                  <w:rFonts w:ascii="Cambria Math" w:hAnsi="Cambria Math"/>
-                </w:rPr>
-                <m:t>2</m:t>
-              </w:ins>
+              <w:rPr>
+                <w:rFonts w:ascii="Cambria Math" w:hAnsi="Cambria Math"/>
+              </w:rPr>
+              <m:t>2</m:t>
             </m:r>
           </m:sub>
         </m:sSub>
       </m:oMath>
-      <w:ins w:id="170" w:author="Daniel N" w:date="2021-04-19T23:48:00Z">
-        <w:r>
-          <w:rPr>
-            <w:rFonts w:eastAsiaTheme="minorEastAsia"/>
-          </w:rPr>
-          <w:t xml:space="preserve"> being amplified to </w:t>
-        </w:r>
-      </w:ins>
+      <w:r>
+        <w:rPr>
+          <w:rFonts w:eastAsiaTheme="minorEastAsia"/>
+        </w:rPr>
+        <w:t xml:space="preserve"> being amplified to </w:t>
+      </w:r>
       <m:oMath>
         <m:sSub>
           <m:sSubPr>
             <m:ctrlPr>
-              <w:ins w:id="171" w:author="Daniel N" w:date="2021-04-19T23:48:00Z">
-                <w:rPr>
-                  <w:rFonts w:ascii="Cambria Math" w:hAnsi="Cambria Math"/>
-                  <w:i/>
-                </w:rPr>
-              </w:ins>
+              <w:rPr>
+                <w:rFonts w:ascii="Cambria Math" w:hAnsi="Cambria Math"/>
+                <w:i/>
+              </w:rPr>
             </m:ctrlPr>
           </m:sSubPr>
           <m:e>
             <m:r>
-              <w:ins w:id="172" w:author="Daniel N" w:date="2021-04-19T23:48:00Z">
-                <w:rPr>
-                  <w:rFonts w:ascii="Cambria Math" w:hAnsi="Cambria Math"/>
-                </w:rPr>
-                <m:t>V</m:t>
-              </w:ins>
+              <w:rPr>
+                <w:rFonts w:ascii="Cambria Math" w:hAnsi="Cambria Math"/>
+              </w:rPr>
+              <m:t>V</m:t>
             </m:r>
           </m:e>
           <m:sub>
             <m:r>
-              <w:ins w:id="173" w:author="Daniel N" w:date="2021-04-19T23:48:00Z">
-                <w:rPr>
-                  <w:rFonts w:ascii="Cambria Math" w:hAnsi="Cambria Math"/>
-                </w:rPr>
-                <m:t>out</m:t>
-              </w:ins>
+              <w:rPr>
+                <w:rFonts w:ascii="Cambria Math" w:hAnsi="Cambria Math"/>
+              </w:rPr>
+              <m:t>out</m:t>
             </m:r>
           </m:sub>
         </m:sSub>
       </m:oMath>
-      <w:ins w:id="174" w:author="Daniel N" w:date="2021-04-19T23:48:00Z">
-        <w:r>
-          <w:rPr>
-            <w:rFonts w:eastAsiaTheme="minorEastAsia"/>
-          </w:rPr>
-          <w:t>.</w:t>
-        </w:r>
-      </w:ins>
       <w:r>
         <w:rPr>
           <w:rFonts w:eastAsiaTheme="minorEastAsia"/>
         </w:rPr>
+        <w:t>.</w:t>
+      </w:r>
+      <w:r>
+        <w:rPr>
+          <w:rFonts w:eastAsiaTheme="minorEastAsia"/>
+        </w:rPr>
         <w:t xml:space="preserve"> </w:t>
       </w:r>
       <w:r>
         <w:rPr>
           <w:rFonts w:eastAsiaTheme="minorEastAsia"/>
         </w:rPr>
-        <w:t xml:space="preserve">The instrument amplifier is referenced to 1.5 volts. Using equation 2 calculates that a gain of approximately 2500 best fits the system. </w:t>
-      </w:r>
-      <w:ins w:id="175" w:author="Daniel N" w:date="2021-04-19T23:48:00Z">
-        <w:r>
-          <w:rPr>
-            <w:rFonts w:eastAsiaTheme="minorEastAsia"/>
-          </w:rPr>
-          <w:t>Gain is set to a high value because the resistance change of the sensor is small. Under brief testing, a gain of 200 is found to work the best.</w:t>
-        </w:r>
-      </w:ins>
+        <w:t>The instrument amplifier is referenced to 1.5 volts. Using equation 2 calculates that a gain of approximately 2500 best fits the system. Gain is set to a high value because the resistance change of the sensor is small. Under brief testing, a gain of 200 is found to work the best.</w:t>
+      </w:r>
     </w:p>
     <w:p>
       <w:pPr>
@@ -2541,7 +1319,7 @@
                     </pic:cNvPicPr>
                   </pic:nvPicPr>
                   <pic:blipFill>
-                    <a:blip r:embed="rId16" cstate="print">
+                    <a:blip r:embed="rId11" cstate="print">
                       <a:extLst>
                         <a:ext uri="{28A0092B-C50C-407E-A947-70E740481C1C}">
                           <a14:useLocalDpi xmlns:a14="http://schemas.microsoft.com/office/drawing/2010/main" val="0"/>
@@ -2647,64 +1425,33 @@
         <w:t xml:space="preserve"> and the DAC are </w:t>
       </w:r>
       <w:r>
-        <w:t xml:space="preserve">12 bits. The two components are also referenced to </w:t>
-      </w:r>
-      <w:commentRangeStart w:id="176"/>
-      <w:r>
-        <w:t>3 volts</w:t>
+        <w:t>12 bits. The two components are also referenced to 3 volts</w:t>
       </w:r>
       <w:r>
         <w:t xml:space="preserve"> </w:t>
       </w:r>
-      <w:del w:id="177" w:author="Daniel N" w:date="2021-04-20T00:36:00Z">
-        <w:r>
-          <w:delText>-</w:delText>
-        </w:r>
-      </w:del>
-      <w:ins w:id="178" w:author="Daniel N" w:date="2021-04-20T00:36:00Z">
-        <w:r>
-          <w:t>–</w:t>
-        </w:r>
-      </w:ins>
+      <w:r>
+        <w:t>–</w:t>
+      </w:r>
       <w:r>
         <w:t xml:space="preserve"> GND</w:t>
       </w:r>
-      <w:ins w:id="179" w:author="Daniel N" w:date="2021-04-20T00:36:00Z">
-        <w:r>
-          <w:t xml:space="preserve"> because of its convenience. The REF19x</w:t>
-        </w:r>
-      </w:ins>
-      <w:ins w:id="180" w:author="Daniel N" w:date="2021-04-20T00:37:00Z">
-        <w:r>
-          <w:t xml:space="preserve">x series chip is used to reference the voltage is a lower </w:t>
-        </w:r>
-        <w:proofErr w:type="spellStart"/>
-        <w:r>
-          <w:t>Vref</w:t>
-        </w:r>
-        <w:proofErr w:type="spellEnd"/>
-        <w:r>
-          <w:t xml:space="preserve"> is preferred.</w:t>
-        </w:r>
-      </w:ins>
-      <w:del w:id="181" w:author="Daniel N" w:date="2021-04-20T00:37:00Z">
-        <w:r>
-          <w:delText xml:space="preserve"> to limit the amount of current needed to be drawn from the micro controller.</w:delText>
-        </w:r>
-      </w:del>
+      <w:r>
+        <w:t xml:space="preserve"> because of its convenience. The REF19xx series chip is used to reference the voltage is a lower </w:t>
+      </w:r>
+      <w:proofErr w:type="spellStart"/>
+      <w:r>
+        <w:t>Vref</w:t>
+      </w:r>
+      <w:proofErr w:type="spellEnd"/>
+      <w:r>
+        <w:t xml:space="preserve"> is preferred.</w:t>
+      </w:r>
       <w:r>
         <w:t xml:space="preserve"> </w:t>
       </w:r>
-      <w:commentRangeEnd w:id="176"/>
-      <w:r>
-        <w:rPr>
-          <w:rStyle w:val="CommentReference"/>
-        </w:rPr>
-        <w:commentReference w:id="176"/>
-      </w:r>
-    </w:p>
-    <w:p>
-      <w:commentRangeStart w:id="182"/>
+    </w:p>
+    <w:p>
       <w:r>
         <w:t>The current design uses a dsPIC33</w:t>
       </w:r>
@@ -2720,27 +1467,14 @@
       <w:r>
         <w:t>e components were picked based on how they complement each other as well as the accuracy.</w:t>
       </w:r>
-      <w:commentRangeEnd w:id="182"/>
       <w:r>
         <w:t xml:space="preserve"> </w:t>
       </w:r>
       <w:r>
-        <w:rPr>
-          <w:rStyle w:val="CommentReference"/>
-        </w:rPr>
-        <w:commentReference w:id="182"/>
-      </w:r>
-      <w:r>
         <w:t xml:space="preserve"> </w:t>
       </w:r>
       <w:r>
-        <w:t xml:space="preserve">Another reason these components were picked is because of the SOIC package. </w:t>
-      </w:r>
-      <w:r>
-        <w:t xml:space="preserve">Keep in mind the parts are placed on the PCB with spaced with a certain distance so the Pick-And-Place machine can assemble it with little issues. </w:t>
-      </w:r>
-      <w:r>
-        <w:t>Because the project is also meant to test this machine, a MSOP8 packaged device is also placed on the board.</w:t>
+        <w:t>Another reason these components were picked is because of the SOIC package. Keep in mind the parts are placed on the PCB with spaced with a certain distance so the Pick-And-Place machine can assemble it with little issues. Because the project is also meant to test this machine, a MSOP8 packaged device is also placed on the board.</w:t>
       </w:r>
     </w:p>
     <w:p>
@@ -2768,62 +1502,33 @@
         <w:rPr>
           <w:rFonts w:eastAsiaTheme="minorEastAsia"/>
         </w:rPr>
-        <w:t xml:space="preserve">The change min and max voltage that is inputted into the ADC is approximately 1.125mV. The step size for a 12-bit ADC </w:t>
+        <w:t xml:space="preserve">The change min and max voltage that is inputted into the ADC is approximately 1.125mV. The step size for a 12-bit ADC and DAC referenced to 3 volts is approximately 0.7324mV. </w:t>
       </w:r>
       <w:r>
         <w:rPr>
           <w:rFonts w:eastAsiaTheme="minorEastAsia"/>
         </w:rPr>
-        <w:t xml:space="preserve">and DAC </w:t>
+        <w:t xml:space="preserve">With a gain calculated previously, a 12-bit ADC and DAC </w:t>
       </w:r>
       <w:r>
         <w:rPr>
           <w:rFonts w:eastAsiaTheme="minorEastAsia"/>
         </w:rPr>
-        <w:t>referenced to 3 volts is approximately 0.7324mV.</w:t>
+        <w:t>are</w:t>
       </w:r>
       <w:r>
         <w:rPr>
           <w:rFonts w:eastAsiaTheme="minorEastAsia"/>
         </w:rPr>
-        <w:t xml:space="preserve"> </w:t>
-      </w:r>
-      <w:r>
-        <w:rPr>
-          <w:rFonts w:eastAsiaTheme="minorEastAsia"/>
-        </w:rPr>
-        <w:t xml:space="preserve">With a gain calculated previously, a 12-bit ADC and DAC </w:t>
-      </w:r>
-      <w:r>
-        <w:rPr>
-          <w:rFonts w:eastAsiaTheme="minorEastAsia"/>
-        </w:rPr>
-        <w:t>are</w:t>
-      </w:r>
-      <w:r>
-        <w:rPr>
-          <w:rFonts w:eastAsiaTheme="minorEastAsia"/>
-        </w:rPr>
         <w:t xml:space="preserve"> accurate enough for this application.</w:t>
       </w:r>
     </w:p>
     <w:p>
-      <w:commentRangeStart w:id="183"/>
       <w:r>
         <w:t xml:space="preserve">The LTC1659 DAC is used specifically because it has the same resolution as the micro controller. Because of this, no conversion </w:t>
       </w:r>
       <w:r>
-        <w:t>is needed when sending adjusting the DAC after reading values from the 12-bit ADC of the micro controller during calibration.</w:t>
-      </w:r>
-      <w:commentRangeEnd w:id="183"/>
-      <w:r>
-        <w:rPr>
-          <w:rStyle w:val="CommentReference"/>
-        </w:rPr>
-        <w:commentReference w:id="183"/>
-      </w:r>
-      <w:r>
-        <w:t xml:space="preserve"> </w:t>
+        <w:t xml:space="preserve">is needed when sending adjusting the DAC after reading values from the 12-bit ADC of the micro controller during calibration. </w:t>
       </w:r>
       <w:r>
         <w:t>Figure 4 illustrates the internal structure of the DAC.</w:t>
@@ -2858,7 +1563,7 @@
                     </pic:cNvPicPr>
                   </pic:nvPicPr>
                   <pic:blipFill>
-                    <a:blip r:embed="rId17">
+                    <a:blip r:embed="rId12">
                       <a:extLst>
                         <a:ext uri="{28A0092B-C50C-407E-A947-70E740481C1C}">
                           <a14:useLocalDpi xmlns:a14="http://schemas.microsoft.com/office/drawing/2010/main" val="0"/>
@@ -2951,28 +1656,6 @@
       </w:r>
     </w:p>
     <w:p>
-      <w:commentRangeStart w:id="184"/>
-      <w:del w:id="185" w:author="Daniel N" w:date="2021-04-20T00:38:00Z">
-        <w:r>
-          <w:delText xml:space="preserve">During the first testing phase, the instrument amplifier used was the </w:delText>
-        </w:r>
-        <w:r>
-          <w:delText xml:space="preserve">INAx126. </w:delText>
-        </w:r>
-        <w:r>
-          <w:delText>Because the device was not rail-to-rail, it was not accurate enough.</w:delText>
-        </w:r>
-        <w:commentRangeEnd w:id="184"/>
-        <w:r>
-          <w:rPr>
-            <w:rStyle w:val="CommentReference"/>
-          </w:rPr>
-          <w:commentReference w:id="184"/>
-        </w:r>
-        <w:r>
-          <w:delText xml:space="preserve"> </w:delText>
-        </w:r>
-      </w:del>
       <w:r>
         <w:t xml:space="preserve">Because the resistance change of the </w:t>
       </w:r>
@@ -3012,7 +1695,7 @@
                     <pic:cNvPicPr/>
                   </pic:nvPicPr>
                   <pic:blipFill>
-                    <a:blip r:embed="rId18"/>
+                    <a:blip r:embed="rId13"/>
                     <a:stretch>
                       <a:fillRect/>
                     </a:stretch>
@@ -3094,7 +1777,6 @@
       </w:r>
     </w:p>
     <w:p>
-      <w:commentRangeStart w:id="186"/>
       <w:r>
         <w:t xml:space="preserve">Another small board is designed </w:t>
       </w:r>
@@ -3129,13 +1811,6 @@
       <w:proofErr w:type="spellEnd"/>
       <w:r>
         <w:t xml:space="preserve"> 3 to connect to the main board.</w:t>
-      </w:r>
-      <w:commentRangeEnd w:id="186"/>
-      <w:r>
-        <w:rPr>
-          <w:rStyle w:val="CommentReference"/>
-        </w:rPr>
-        <w:commentReference w:id="186"/>
       </w:r>
     </w:p>
     <w:p>
@@ -3149,6 +1824,9 @@
         <w:jc w:val="center"/>
       </w:pPr>
       <w:r>
+        <w:rPr>
+          <w:noProof/>
+        </w:rPr>
         <w:lastRenderedPageBreak/>
         <w:drawing>
           <wp:inline distT="0" distB="0" distL="0" distR="0" wp14:anchorId="55CD6E2C" wp14:editId="7E7741F6">
@@ -3166,7 +1844,7 @@
                     <pic:cNvPicPr/>
                   </pic:nvPicPr>
                   <pic:blipFill>
-                    <a:blip r:embed="rId19"/>
+                    <a:blip r:embed="rId14"/>
                     <a:stretch>
                       <a:fillRect/>
                     </a:stretch>
@@ -3277,6 +1955,9 @@
         <w:jc w:val="center"/>
       </w:pPr>
       <w:r>
+        <w:rPr>
+          <w:noProof/>
+        </w:rPr>
         <w:lastRenderedPageBreak/>
         <w:drawing>
           <wp:inline distT="0" distB="0" distL="0" distR="0" wp14:anchorId="63ADAE5B" wp14:editId="1906C615">
@@ -3294,7 +1975,7 @@
                     <pic:cNvPicPr/>
                   </pic:nvPicPr>
                   <pic:blipFill>
-                    <a:blip r:embed="rId20"/>
+                    <a:blip r:embed="rId15"/>
                     <a:stretch>
                       <a:fillRect/>
                     </a:stretch>
@@ -3405,6 +2086,9 @@
         <w:jc w:val="right"/>
       </w:pPr>
       <w:r>
+        <w:rPr>
+          <w:noProof/>
+        </w:rPr>
         <w:lastRenderedPageBreak/>
         <w:drawing>
           <wp:inline distT="0" distB="0" distL="0" distR="0" wp14:anchorId="25A8AEE1" wp14:editId="5349BE96">
@@ -3422,7 +2106,7 @@
                     <pic:cNvPicPr/>
                   </pic:nvPicPr>
                   <pic:blipFill>
-                    <a:blip r:embed="rId21"/>
+                    <a:blip r:embed="rId16"/>
                     <a:stretch>
                       <a:fillRect/>
                     </a:stretch>
@@ -3533,6 +2217,9 @@
         <w:jc w:val="center"/>
       </w:pPr>
       <w:r>
+        <w:rPr>
+          <w:noProof/>
+        </w:rPr>
         <w:drawing>
           <wp:inline distT="0" distB="0" distL="0" distR="0" wp14:anchorId="711D7E2A" wp14:editId="38CB2CFD">
             <wp:extent cx="5943600" cy="4211955"/>
@@ -3549,7 +2236,7 @@
                     <pic:cNvPicPr/>
                   </pic:nvPicPr>
                   <pic:blipFill>
-                    <a:blip r:embed="rId22"/>
+                    <a:blip r:embed="rId17"/>
                     <a:stretch>
                       <a:fillRect/>
                     </a:stretch>
@@ -3670,7 +2357,6 @@
       <w:r>
         <w:t xml:space="preserve">a computer through the UART communication bus. </w:t>
       </w:r>
-      <w:commentRangeStart w:id="187"/>
       <w:r>
         <w:t xml:space="preserve">At boot-up of the PCB, </w:t>
       </w:r>
@@ -3681,17 +2367,7 @@
         <w:t xml:space="preserve">and board </w:t>
       </w:r>
       <w:r>
-        <w:t>to settle.</w:t>
-      </w:r>
-      <w:commentRangeEnd w:id="187"/>
-      <w:r>
-        <w:rPr>
-          <w:rStyle w:val="CommentReference"/>
-        </w:rPr>
-        <w:commentReference w:id="187"/>
-      </w:r>
-      <w:r>
-        <w:t xml:space="preserve"> </w:t>
+        <w:t xml:space="preserve">to settle. </w:t>
       </w:r>
       <w:r>
         <w:t xml:space="preserve">This is because if the strain gauge sensor is in an off position, the calibration will calibrate to the position that the sensor is in. The ADC reading needs to be stable for the calibration to be most accurate. </w:t>
@@ -4928,331 +3604,8 @@
 </w:document>
 </file>
 
-<file path=word/comments.xml><?xml version="1.0" encoding="utf-8"?>
-<w:comments xmlns:wpc="http://schemas.microsoft.com/office/word/2010/wordprocessingCanvas" xmlns:cx="http://schemas.microsoft.com/office/drawing/2014/chartex" xmlns:cx1="http://schemas.microsoft.com/office/drawing/2015/9/8/chartex" xmlns:cx2="http://schemas.microsoft.com/office/drawing/2015/10/21/chartex" xmlns:cx3="http://schemas.microsoft.com/office/drawing/2016/5/9/chartex" xmlns:cx4="http://schemas.microsoft.com/office/drawing/2016/5/10/chartex" xmlns:cx5="http://schemas.microsoft.com/office/drawing/2016/5/11/chartex" xmlns:cx6="http://schemas.microsoft.com/office/drawing/2016/5/12/chartex" xmlns:cx7="http://schemas.microsoft.com/office/drawing/2016/5/13/chartex" xmlns:cx8="http://schemas.microsoft.com/office/drawing/2016/5/14/chartex" xmlns:mc="http://schemas.openxmlformats.org/markup-compatibility/2006" xmlns:aink="http://schemas.microsoft.com/office/drawing/2016/ink" xmlns:am3d="http://schemas.microsoft.com/office/drawing/2017/model3d" xmlns:o="urn:schemas-microsoft-com:office:office" xmlns:r="http://schemas.openxmlformats.org/officeDocument/2006/relationships" xmlns:m="http://schemas.openxmlformats.org/officeDocument/2006/math" xmlns:v="urn:schemas-microsoft-com:vml" xmlns:wp14="http://schemas.microsoft.com/office/word/2010/wordprocessingDrawing" xmlns:wp="http://schemas.openxmlformats.org/drawingml/2006/wordprocessingDrawing" xmlns:w10="urn:schemas-microsoft-com:office:word" xmlns:w="http://schemas.openxmlformats.org/wordprocessingml/2006/main" xmlns:w14="http://schemas.microsoft.com/office/word/2010/wordml" xmlns:w15="http://schemas.microsoft.com/office/word/2012/wordml" xmlns:w16cex="http://schemas.microsoft.com/office/word/2018/wordml/cex" xmlns:w16cid="http://schemas.microsoft.com/office/word/2016/wordml/cid" xmlns:w16="http://schemas.microsoft.com/office/word/2018/wordml" xmlns:w16se="http://schemas.microsoft.com/office/word/2015/wordml/symex" xmlns:wpg="http://schemas.microsoft.com/office/word/2010/wordprocessingGroup" xmlns:wpi="http://schemas.microsoft.com/office/word/2010/wordprocessingInk" xmlns:wne="http://schemas.microsoft.com/office/word/2006/wordml" xmlns:wps="http://schemas.microsoft.com/office/word/2010/wordprocessingShape" mc:Ignorable="w14 w15 w16se w16cid w16 w16cex wp14">
-  <w:comment w:id="0" w:author="Ruoshi@NGS" w:date="2021-04-14T17:39:00Z" w:initials="R">
-    <w:p>
-      <w:pPr>
-        <w:pStyle w:val="CommentText"/>
-      </w:pPr>
-      <w:r>
-        <w:rPr>
-          <w:rStyle w:val="CommentReference"/>
-        </w:rPr>
-        <w:annotationRef/>
-      </w:r>
-      <w:r>
-        <w:t xml:space="preserve">The goal of this project is to provide a functional demonstration board to show and test the capability of the pickup and place machine, developed by </w:t>
-      </w:r>
-      <w:proofErr w:type="spellStart"/>
-      <w:r>
-        <w:t>Danming’s</w:t>
-      </w:r>
-      <w:proofErr w:type="spellEnd"/>
-      <w:r>
-        <w:t xml:space="preserve"> group (MRI project). Mention this point in the introduction.</w:t>
-      </w:r>
-    </w:p>
-    <w:p>
-      <w:pPr>
-        <w:pStyle w:val="CommentText"/>
-      </w:pPr>
-      <w:r>
-        <w:t xml:space="preserve">In another paragraph, mention that this board can be used in two ways: 1) with the off-the-shelf strain gauge sensors. 2) the strain gauge can be printed by the </w:t>
-      </w:r>
-      <w:proofErr w:type="spellStart"/>
-      <w:r>
-        <w:t>optomec</w:t>
-      </w:r>
-      <w:proofErr w:type="spellEnd"/>
-      <w:r>
-        <w:t xml:space="preserve"> aerosol ink jet printer.</w:t>
-      </w:r>
-    </w:p>
-    <w:p>
-      <w:pPr>
-        <w:pStyle w:val="CommentText"/>
-      </w:pPr>
-      <w:r>
-        <w:t>Briefly talk about the half-bridge circuit configuration here in the introduction and leave the details in the hardware design section.</w:t>
-      </w:r>
-    </w:p>
-  </w:comment>
-  <w:comment w:id="7" w:author="Ruoshi@NGS" w:date="2021-04-14T17:44:00Z" w:initials="R">
-    <w:p>
-      <w:pPr>
-        <w:pStyle w:val="CommentText"/>
-      </w:pPr>
-      <w:r>
-        <w:rPr>
-          <w:rStyle w:val="CommentReference"/>
-        </w:rPr>
-        <w:annotationRef/>
-      </w:r>
-      <w:r>
-        <w:t>We are using a half-bridge</w:t>
-      </w:r>
-    </w:p>
-  </w:comment>
-  <w:comment w:id="24" w:author="Ruoshi@NGS" w:date="2021-04-14T17:44:00Z" w:initials="R">
-    <w:p>
-      <w:pPr>
-        <w:pStyle w:val="CommentText"/>
-      </w:pPr>
-      <w:r>
-        <w:rPr>
-          <w:rStyle w:val="CommentReference"/>
-        </w:rPr>
-        <w:annotationRef/>
-      </w:r>
-      <w:r>
-        <w:t xml:space="preserve">Move this part to the hardware </w:t>
-      </w:r>
-      <w:proofErr w:type="gramStart"/>
-      <w:r>
-        <w:t>section, and</w:t>
-      </w:r>
-      <w:proofErr w:type="gramEnd"/>
-      <w:r>
-        <w:t xml:space="preserve"> add a reference to the NI’s strain gauge tutorial, include the strain vs. delta R equation would be great.</w:t>
-      </w:r>
-    </w:p>
-  </w:comment>
-  <w:comment w:id="89" w:author="Ruoshi@NGS" w:date="2021-04-14T17:44:00Z" w:initials="R">
-    <w:p>
-      <w:pPr>
-        <w:pStyle w:val="CommentText"/>
-      </w:pPr>
-      <w:r>
-        <w:rPr>
-          <w:rStyle w:val="CommentReference"/>
-        </w:rPr>
-        <w:annotationRef/>
-      </w:r>
-      <w:r>
-        <w:t>We are using a half-bridge</w:t>
-      </w:r>
-    </w:p>
-  </w:comment>
-  <w:comment w:id="176" w:author="Ruoshi@NGS" w:date="2021-04-14T17:47:00Z" w:initials="R">
-    <w:p>
-      <w:pPr>
-        <w:pStyle w:val="CommentText"/>
-      </w:pPr>
-      <w:r>
-        <w:rPr>
-          <w:rStyle w:val="CommentReference"/>
-        </w:rPr>
-        <w:annotationRef/>
-      </w:r>
-      <w:r>
-        <w:rPr>
-          <w:rStyle w:val="CommentReference"/>
-        </w:rPr>
-        <w:t xml:space="preserve">3V does not limit the current assumption. We use it because it is convenient. Also mention REF19xx series chips, if lower </w:t>
-      </w:r>
-      <w:proofErr w:type="spellStart"/>
-      <w:r>
-        <w:rPr>
-          <w:rStyle w:val="CommentReference"/>
-        </w:rPr>
-        <w:t>Vref</w:t>
-      </w:r>
-      <w:proofErr w:type="spellEnd"/>
-      <w:r>
-        <w:rPr>
-          <w:rStyle w:val="CommentReference"/>
-        </w:rPr>
-        <w:t xml:space="preserve"> is preferred.</w:t>
-      </w:r>
-    </w:p>
-  </w:comment>
-  <w:comment w:id="182" w:author="Ruoshi@NGS" w:date="2021-04-14T17:49:00Z" w:initials="R">
-    <w:p>
-      <w:pPr>
-        <w:pStyle w:val="CommentText"/>
-        <w:rPr>
-          <w:rStyle w:val="CommentReference"/>
-        </w:rPr>
-      </w:pPr>
-      <w:r>
-        <w:rPr>
-          <w:rStyle w:val="CommentReference"/>
-        </w:rPr>
-        <w:annotationRef/>
-      </w:r>
-      <w:r>
-        <w:rPr>
-          <w:rStyle w:val="CommentReference"/>
-        </w:rPr>
-        <w:t>One of the reasons of using them is because they have the SOIC package. Keep in mind we have kept a certain distance between parts so the machine could assemble it without too many issues. Also, explain why we have one chip with the MSOP8 package, it was smaller than SOIC.</w:t>
-      </w:r>
-    </w:p>
-    <w:p>
-      <w:pPr>
-        <w:pStyle w:val="CommentText"/>
-        <w:rPr>
-          <w:rStyle w:val="CommentReference"/>
-        </w:rPr>
-      </w:pPr>
-      <w:r>
-        <w:rPr>
-          <w:rStyle w:val="CommentReference"/>
-        </w:rPr>
-        <w:t>Explain why we use 33EP32GP502 chip, regarding memory size – how much did we use?</w:t>
-      </w:r>
-    </w:p>
-    <w:p>
-      <w:pPr>
-        <w:pStyle w:val="CommentText"/>
-      </w:pPr>
-      <w:r>
-        <w:rPr>
-          <w:rStyle w:val="CommentReference"/>
-        </w:rPr>
-        <w:t>I remember you have accuracy calculation/estimation, please also add that. Point out what is your assumption for the estimation.</w:t>
-      </w:r>
-    </w:p>
-  </w:comment>
-  <w:comment w:id="183" w:author="Ruoshi@NGS" w:date="2021-04-14T17:53:00Z" w:initials="R">
-    <w:p>
-      <w:pPr>
-        <w:pStyle w:val="CommentText"/>
-      </w:pPr>
-      <w:r>
-        <w:rPr>
-          <w:rStyle w:val="CommentReference"/>
-        </w:rPr>
-        <w:annotationRef/>
-      </w:r>
-      <w:r>
-        <w:t xml:space="preserve">The estimation should proof 12 </w:t>
-      </w:r>
-      <w:proofErr w:type="gramStart"/>
-      <w:r>
-        <w:t>bit</w:t>
-      </w:r>
-      <w:proofErr w:type="gramEnd"/>
-      <w:r>
-        <w:t xml:space="preserve"> is accurate enough to give enough margin for amplification.</w:t>
-      </w:r>
-    </w:p>
-  </w:comment>
-  <w:comment w:id="184" w:author="Ruoshi@NGS" w:date="2021-04-14T17:55:00Z" w:initials="R">
-    <w:p>
-      <w:pPr>
-        <w:pStyle w:val="CommentText"/>
-      </w:pPr>
-      <w:r>
-        <w:rPr>
-          <w:rStyle w:val="CommentReference"/>
-        </w:rPr>
-        <w:annotationRef/>
-      </w:r>
-      <w:r>
-        <w:t>Don’t have to mention this. Instead, highlight the rail-to-rail nature of the INA333.</w:t>
-      </w:r>
-    </w:p>
-  </w:comment>
-  <w:comment w:id="186" w:author="Ruoshi@NGS" w:date="2021-04-14T17:55:00Z" w:initials="R">
-    <w:p>
-      <w:pPr>
-        <w:pStyle w:val="CommentText"/>
-      </w:pPr>
-      <w:r>
-        <w:rPr>
-          <w:rStyle w:val="CommentReference"/>
-        </w:rPr>
-        <w:annotationRef/>
-      </w:r>
-      <w:r>
-        <w:t xml:space="preserve">Include a picture of </w:t>
-      </w:r>
-      <w:r>
-        <w:t>all</w:t>
-      </w:r>
-      <w:r>
-        <w:t xml:space="preserve"> the PCBs.</w:t>
-      </w:r>
-      <w:r>
-        <w:t xml:space="preserve"> Mention which software was used to design the board, include a version of the software.</w:t>
-      </w:r>
-    </w:p>
-    <w:p>
-      <w:pPr>
-        <w:pStyle w:val="CommentText"/>
-      </w:pPr>
-      <w:r>
-        <w:t>Include a schematic in the report.</w:t>
-      </w:r>
-    </w:p>
-  </w:comment>
-  <w:comment w:id="187" w:author="Ruoshi@NGS" w:date="2021-04-14T17:57:00Z" w:initials="R">
-    <w:p>
-      <w:pPr>
-        <w:pStyle w:val="CommentText"/>
-      </w:pPr>
-      <w:r>
-        <w:rPr>
-          <w:rStyle w:val="CommentReference"/>
-        </w:rPr>
-        <w:annotationRef/>
-      </w:r>
-      <w:r>
-        <w:t>Explain this.</w:t>
-      </w:r>
-    </w:p>
-  </w:comment>
-</w:comments>
-</file>
-
-<file path=word/commentsExtended.xml><?xml version="1.0" encoding="utf-8"?>
-<w15:commentsEx xmlns:wpc="http://schemas.microsoft.com/office/word/2010/wordprocessingCanvas" xmlns:cx="http://schemas.microsoft.com/office/drawing/2014/chartex" xmlns:cx1="http://schemas.microsoft.com/office/drawing/2015/9/8/chartex" xmlns:cx2="http://schemas.microsoft.com/office/drawing/2015/10/21/chartex" xmlns:cx3="http://schemas.microsoft.com/office/drawing/2016/5/9/chartex" xmlns:cx4="http://schemas.microsoft.com/office/drawing/2016/5/10/chartex" xmlns:cx5="http://schemas.microsoft.com/office/drawing/2016/5/11/chartex" xmlns:cx6="http://schemas.microsoft.com/office/drawing/2016/5/12/chartex" xmlns:cx7="http://schemas.microsoft.com/office/drawing/2016/5/13/chartex" xmlns:cx8="http://schemas.microsoft.com/office/drawing/2016/5/14/chartex" xmlns:mc="http://schemas.openxmlformats.org/markup-compatibility/2006" xmlns:aink="http://schemas.microsoft.com/office/drawing/2016/ink" xmlns:am3d="http://schemas.microsoft.com/office/drawing/2017/model3d" xmlns:o="urn:schemas-microsoft-com:office:office" xmlns:r="http://schemas.openxmlformats.org/officeDocument/2006/relationships" xmlns:m="http://schemas.openxmlformats.org/officeDocument/2006/math" xmlns:v="urn:schemas-microsoft-com:vml" xmlns:wp14="http://schemas.microsoft.com/office/word/2010/wordprocessingDrawing" xmlns:wp="http://schemas.openxmlformats.org/drawingml/2006/wordprocessingDrawing" xmlns:w10="urn:schemas-microsoft-com:office:word" xmlns:w="http://schemas.openxmlformats.org/wordprocessingml/2006/main" xmlns:w14="http://schemas.microsoft.com/office/word/2010/wordml" xmlns:w15="http://schemas.microsoft.com/office/word/2012/wordml" xmlns:w16cex="http://schemas.microsoft.com/office/word/2018/wordml/cex" xmlns:w16cid="http://schemas.microsoft.com/office/word/2016/wordml/cid" xmlns:w16="http://schemas.microsoft.com/office/word/2018/wordml" xmlns:w16se="http://schemas.microsoft.com/office/word/2015/wordml/symex" xmlns:wpg="http://schemas.microsoft.com/office/word/2010/wordprocessingGroup" xmlns:wpi="http://schemas.microsoft.com/office/word/2010/wordprocessingInk" xmlns:wne="http://schemas.microsoft.com/office/word/2006/wordml" xmlns:wps="http://schemas.microsoft.com/office/word/2010/wordprocessingShape" mc:Ignorable="w14 w15 w16se w16cid w16 w16cex wp14">
-  <w15:commentEx w15:paraId="165A1A23" w15:done="1"/>
-  <w15:commentEx w15:paraId="6D79A3E1" w15:done="0"/>
-  <w15:commentEx w15:paraId="76CAEAC9" w15:done="0"/>
-  <w15:commentEx w15:paraId="40BEDA92" w15:done="1"/>
-  <w15:commentEx w15:paraId="5D1B859C" w15:done="1"/>
-  <w15:commentEx w15:paraId="7BF970CD" w15:done="1"/>
-  <w15:commentEx w15:paraId="075CD25F" w15:done="1"/>
-  <w15:commentEx w15:paraId="733F7166" w15:done="0"/>
-  <w15:commentEx w15:paraId="4AAEF83A" w15:done="1"/>
-  <w15:commentEx w15:paraId="5EC2CE54" w15:done="1"/>
-</w15:commentsEx>
-</file>
-
-<file path=word/commentsExtensible.xml><?xml version="1.0" encoding="utf-8"?>
-<w16cex:commentsExtensible xmlns:wpc="http://schemas.microsoft.com/office/word/2010/wordprocessingCanvas" xmlns:cx="http://schemas.microsoft.com/office/drawing/2014/chartex" xmlns:cx1="http://schemas.microsoft.com/office/drawing/2015/9/8/chartex" xmlns:cx2="http://schemas.microsoft.com/office/drawing/2015/10/21/chartex" xmlns:cx3="http://schemas.microsoft.com/office/drawing/2016/5/9/chartex" xmlns:cx4="http://schemas.microsoft.com/office/drawing/2016/5/10/chartex" xmlns:cx5="http://schemas.microsoft.com/office/drawing/2016/5/11/chartex" xmlns:cx6="http://schemas.microsoft.com/office/drawing/2016/5/12/chartex" xmlns:cx7="http://schemas.microsoft.com/office/drawing/2016/5/13/chartex" xmlns:cx8="http://schemas.microsoft.com/office/drawing/2016/5/14/chartex" xmlns:mc="http://schemas.openxmlformats.org/markup-compatibility/2006" xmlns:aink="http://schemas.microsoft.com/office/drawing/2016/ink" xmlns:am3d="http://schemas.microsoft.com/office/drawing/2017/model3d" xmlns:o="urn:schemas-microsoft-com:office:office" xmlns:r="http://schemas.openxmlformats.org/officeDocument/2006/relationships" xmlns:m="http://schemas.openxmlformats.org/officeDocument/2006/math" xmlns:v="urn:schemas-microsoft-com:vml" xmlns:wp14="http://schemas.microsoft.com/office/word/2010/wordprocessingDrawing" xmlns:wp="http://schemas.openxmlformats.org/drawingml/2006/wordprocessingDrawing" xmlns:w10="urn:schemas-microsoft-com:office:word" xmlns:w="http://schemas.openxmlformats.org/wordprocessingml/2006/main" xmlns:w14="http://schemas.microsoft.com/office/word/2010/wordml" xmlns:w15="http://schemas.microsoft.com/office/word/2012/wordml" xmlns:w16cex="http://schemas.microsoft.com/office/word/2018/wordml/cex" xmlns:w16cid="http://schemas.microsoft.com/office/word/2016/wordml/cid" xmlns:w16="http://schemas.microsoft.com/office/word/2018/wordml" xmlns:w16se="http://schemas.microsoft.com/office/word/2015/wordml/symex" xmlns:wpg="http://schemas.microsoft.com/office/word/2010/wordprocessingGroup" xmlns:wpi="http://schemas.microsoft.com/office/word/2010/wordprocessingInk" xmlns:wne="http://schemas.microsoft.com/office/word/2006/wordml" xmlns:wps="http://schemas.microsoft.com/office/word/2010/wordprocessingShape" mc:Ignorable="w14 w15 w16se w16cid w16 w16cex wp14">
-  <w16cex:commentExtensible w16cex:durableId="2421A761" w16cex:dateUtc="2021-04-14T21:39:00Z"/>
-  <w16cex:commentExtensible w16cex:durableId="2421A864" w16cex:dateUtc="2021-04-14T21:44:00Z"/>
-  <w16cex:commentExtensible w16cex:durableId="2421A896" w16cex:dateUtc="2021-04-14T21:44:00Z"/>
-  <w16cex:commentExtensible w16cex:durableId="24289551" w16cex:dateUtc="2021-04-14T21:44:00Z"/>
-  <w16cex:commentExtensible w16cex:durableId="2421A93A" w16cex:dateUtc="2021-04-14T21:47:00Z"/>
-  <w16cex:commentExtensible w16cex:durableId="2421A9BC" w16cex:dateUtc="2021-04-14T21:49:00Z"/>
-  <w16cex:commentExtensible w16cex:durableId="2421AAB2" w16cex:dateUtc="2021-04-14T21:53:00Z"/>
-  <w16cex:commentExtensible w16cex:durableId="2421AAFE" w16cex:dateUtc="2021-04-14T21:55:00Z"/>
-  <w16cex:commentExtensible w16cex:durableId="2421AB23" w16cex:dateUtc="2021-04-14T21:55:00Z"/>
-  <w16cex:commentExtensible w16cex:durableId="2421AB86" w16cex:dateUtc="2021-04-14T21:57:00Z"/>
-</w16cex:commentsExtensible>
-</file>
-
-<file path=word/commentsIds.xml><?xml version="1.0" encoding="utf-8"?>
-<w16cid:commentsIds xmlns:wpc="http://schemas.microsoft.com/office/word/2010/wordprocessingCanvas" xmlns:cx="http://schemas.microsoft.com/office/drawing/2014/chartex" xmlns:cx1="http://schemas.microsoft.com/office/drawing/2015/9/8/chartex" xmlns:cx2="http://schemas.microsoft.com/office/drawing/2015/10/21/chartex" xmlns:cx3="http://schemas.microsoft.com/office/drawing/2016/5/9/chartex" xmlns:cx4="http://schemas.microsoft.com/office/drawing/2016/5/10/chartex" xmlns:cx5="http://schemas.microsoft.com/office/drawing/2016/5/11/chartex" xmlns:cx6="http://schemas.microsoft.com/office/drawing/2016/5/12/chartex" xmlns:cx7="http://schemas.microsoft.com/office/drawing/2016/5/13/chartex" xmlns:cx8="http://schemas.microsoft.com/office/drawing/2016/5/14/chartex" xmlns:mc="http://schemas.openxmlformats.org/markup-compatibility/2006" xmlns:aink="http://schemas.microsoft.com/office/drawing/2016/ink" xmlns:am3d="http://schemas.microsoft.com/office/drawing/2017/model3d" xmlns:o="urn:schemas-microsoft-com:office:office" xmlns:r="http://schemas.openxmlformats.org/officeDocument/2006/relationships" xmlns:m="http://schemas.openxmlformats.org/officeDocument/2006/math" xmlns:v="urn:schemas-microsoft-com:vml" xmlns:wp14="http://schemas.microsoft.com/office/word/2010/wordprocessingDrawing" xmlns:wp="http://schemas.openxmlformats.org/drawingml/2006/wordprocessingDrawing" xmlns:w10="urn:schemas-microsoft-com:office:word" xmlns:w="http://schemas.openxmlformats.org/wordprocessingml/2006/main" xmlns:w14="http://schemas.microsoft.com/office/word/2010/wordml" xmlns:w15="http://schemas.microsoft.com/office/word/2012/wordml" xmlns:w16cex="http://schemas.microsoft.com/office/word/2018/wordml/cex" xmlns:w16cid="http://schemas.microsoft.com/office/word/2016/wordml/cid" xmlns:w16="http://schemas.microsoft.com/office/word/2018/wordml" xmlns:w16se="http://schemas.microsoft.com/office/word/2015/wordml/symex" xmlns:wpg="http://schemas.microsoft.com/office/word/2010/wordprocessingGroup" xmlns:wpi="http://schemas.microsoft.com/office/word/2010/wordprocessingInk" xmlns:wne="http://schemas.microsoft.com/office/word/2006/wordml" xmlns:wps="http://schemas.microsoft.com/office/word/2010/wordprocessingShape" mc:Ignorable="w14 w15 w16se w16cid w16 w16cex wp14">
-  <w16cid:commentId w16cid:paraId="165A1A23" w16cid:durableId="2421A761"/>
-  <w16cid:commentId w16cid:paraId="6D79A3E1" w16cid:durableId="2421A864"/>
-  <w16cid:commentId w16cid:paraId="76CAEAC9" w16cid:durableId="2421A896"/>
-  <w16cid:commentId w16cid:paraId="40BEDA92" w16cid:durableId="24289551"/>
-  <w16cid:commentId w16cid:paraId="5D1B859C" w16cid:durableId="2421A93A"/>
-  <w16cid:commentId w16cid:paraId="7BF970CD" w16cid:durableId="2421A9BC"/>
-  <w16cid:commentId w16cid:paraId="075CD25F" w16cid:durableId="2421AAB2"/>
-  <w16cid:commentId w16cid:paraId="733F7166" w16cid:durableId="2421AAFE"/>
-  <w16cid:commentId w16cid:paraId="4AAEF83A" w16cid:durableId="2421AB23"/>
-  <w16cid:commentId w16cid:paraId="5EC2CE54" w16cid:durableId="2421AB86"/>
-</w16cid:commentsIds>
-</file>
-
 <file path=word/endnotes.xml><?xml version="1.0" encoding="utf-8"?>
-<w:endnotes xmlns:wpc="http://schemas.microsoft.com/office/word/2010/wordprocessingCanvas" xmlns:cx="http://schemas.microsoft.com/office/drawing/2014/chartex" xmlns:cx1="http://schemas.microsoft.com/office/drawing/2015/9/8/chartex" xmlns:cx2="http://schemas.microsoft.com/office/drawing/2015/10/21/chartex" xmlns:cx3="http://schemas.microsoft.com/office/drawing/2016/5/9/chartex" xmlns:cx4="http://schemas.microsoft.com/office/drawing/2016/5/10/chartex" xmlns:cx5="http://schemas.microsoft.com/office/drawing/2016/5/11/chartex" xmlns:cx6="http://schemas.microsoft.com/office/drawing/2016/5/12/chartex" xmlns:cx7="http://schemas.microsoft.com/office/drawing/2016/5/13/chartex" xmlns:cx8="http://schemas.microsoft.com/office/drawing/2016/5/14/chartex" xmlns:mc="http://schemas.openxmlformats.org/markup-compatibility/2006" xmlns:aink="http://schemas.microsoft.com/office/drawing/2016/ink" xmlns:am3d="http://schemas.microsoft.com/office/drawing/2017/model3d" xmlns:o="urn:schemas-microsoft-com:office:office" xmlns:r="http://schemas.openxmlformats.org/officeDocument/2006/relationships" xmlns:m="http://schemas.openxmlformats.org/officeDocument/2006/math" xmlns:v="urn:schemas-microsoft-com:vml" xmlns:wp14="http://schemas.microsoft.com/office/word/2010/wordprocessingDrawing" xmlns:wp="http://schemas.openxmlformats.org/drawingml/2006/wordprocessingDrawing" xmlns:w10="urn:schemas-microsoft-com:office:word" xmlns:w="http://schemas.openxmlformats.org/wordprocessingml/2006/main" xmlns:w14="http://schemas.microsoft.com/office/word/2010/wordml" xmlns:w15="http://schemas.microsoft.com/office/word/2012/wordml" xmlns:w16cex="http://schemas.microsoft.com/office/word/2018/wordml/cex" xmlns:w16cid="http://schemas.microsoft.com/office/word/2016/wordml/cid" xmlns:w16="http://schemas.microsoft.com/office/word/2018/wordml" xmlns:w16se="http://schemas.microsoft.com/office/word/2015/wordml/symex" xmlns:wpg="http://schemas.microsoft.com/office/word/2010/wordprocessingGroup" xmlns:wpi="http://schemas.microsoft.com/office/word/2010/wordprocessingInk" xmlns:wne="http://schemas.microsoft.com/office/word/2006/wordml" xmlns:wps="http://schemas.microsoft.com/office/word/2010/wordprocessingShape" mc:Ignorable="w14 w15 w16se w16cid w16 w16cex wp14">
+<w:endnotes xmlns:wpc="http://schemas.microsoft.com/office/word/2010/wordprocessingCanvas" xmlns:cx="http://schemas.microsoft.com/office/drawing/2014/chartex" xmlns:cx1="http://schemas.microsoft.com/office/drawing/2015/9/8/chartex" xmlns:cx2="http://schemas.microsoft.com/office/drawing/2015/10/21/chartex" xmlns:cx3="http://schemas.microsoft.com/office/drawing/2016/5/9/chartex" xmlns:cx4="http://schemas.microsoft.com/office/drawing/2016/5/10/chartex" xmlns:cx5="http://schemas.microsoft.com/office/drawing/2016/5/11/chartex" xmlns:cx6="http://schemas.microsoft.com/office/drawing/2016/5/12/chartex" xmlns:cx7="http://schemas.microsoft.com/office/drawing/2016/5/13/chartex" xmlns:cx8="http://schemas.microsoft.com/office/drawing/2016/5/14/chartex" xmlns:mc="http://schemas.openxmlformats.org/markup-compatibility/2006" xmlns:aink="http://schemas.microsoft.com/office/drawing/2016/ink" xmlns:am3d="http://schemas.microsoft.com/office/drawing/2017/model3d" xmlns:o="urn:schemas-microsoft-com:office:office" xmlns:r="http://schemas.openxmlformats.org/officeDocument/2006/relationships" xmlns:m="http://schemas.openxmlformats.org/officeDocument/2006/math" xmlns:v="urn:schemas-microsoft-com:vml" xmlns:wp14="http://schemas.microsoft.com/office/word/2010/wordprocessingDrawing" xmlns:wp="http://schemas.openxmlformats.org/drawingml/2006/wordprocessingDrawing" xmlns:w10="urn:schemas-microsoft-com:office:word" xmlns:w="http://schemas.openxmlformats.org/wordprocessingml/2006/main" xmlns:w14="http://schemas.microsoft.com/office/word/2010/wordml" xmlns:w15="http://schemas.microsoft.com/office/word/2012/wordml" xmlns:w16cex="http://schemas.microsoft.com/office/word/2018/wordml/cex" xmlns:w16cid="http://schemas.microsoft.com/office/word/2016/wordml/cid" xmlns:w16="http://schemas.microsoft.com/office/word/2018/wordml" xmlns:w16sdtdh="http://schemas.microsoft.com/office/word/2020/wordml/sdtdatahash" xmlns:w16se="http://schemas.microsoft.com/office/word/2015/wordml/symex" xmlns:wpg="http://schemas.microsoft.com/office/word/2010/wordprocessingGroup" xmlns:wpi="http://schemas.microsoft.com/office/word/2010/wordprocessingInk" xmlns:wne="http://schemas.microsoft.com/office/word/2006/wordml" xmlns:wps="http://schemas.microsoft.com/office/word/2010/wordprocessingShape" mc:Ignorable="w14 w15 w16se w16cid w16 w16cex w16sdtdh wp14">
   <w:endnote w:type="separator" w:id="-1">
     <w:p>
       <w:pPr>
@@ -5284,7 +3637,7 @@
 </file>
 
 <file path=word/footer1.xml><?xml version="1.0" encoding="utf-8"?>
-<w:ftr xmlns:wpc="http://schemas.microsoft.com/office/word/2010/wordprocessingCanvas" xmlns:cx="http://schemas.microsoft.com/office/drawing/2014/chartex" xmlns:cx1="http://schemas.microsoft.com/office/drawing/2015/9/8/chartex" xmlns:cx2="http://schemas.microsoft.com/office/drawing/2015/10/21/chartex" xmlns:cx3="http://schemas.microsoft.com/office/drawing/2016/5/9/chartex" xmlns:cx4="http://schemas.microsoft.com/office/drawing/2016/5/10/chartex" xmlns:cx5="http://schemas.microsoft.com/office/drawing/2016/5/11/chartex" xmlns:cx6="http://schemas.microsoft.com/office/drawing/2016/5/12/chartex" xmlns:cx7="http://schemas.microsoft.com/office/drawing/2016/5/13/chartex" xmlns:cx8="http://schemas.microsoft.com/office/drawing/2016/5/14/chartex" xmlns:mc="http://schemas.openxmlformats.org/markup-compatibility/2006" xmlns:aink="http://schemas.microsoft.com/office/drawing/2016/ink" xmlns:am3d="http://schemas.microsoft.com/office/drawing/2017/model3d" xmlns:o="urn:schemas-microsoft-com:office:office" xmlns:r="http://schemas.openxmlformats.org/officeDocument/2006/relationships" xmlns:m="http://schemas.openxmlformats.org/officeDocument/2006/math" xmlns:v="urn:schemas-microsoft-com:vml" xmlns:wp14="http://schemas.microsoft.com/office/word/2010/wordprocessingDrawing" xmlns:wp="http://schemas.openxmlformats.org/drawingml/2006/wordprocessingDrawing" xmlns:w10="urn:schemas-microsoft-com:office:word" xmlns:w="http://schemas.openxmlformats.org/wordprocessingml/2006/main" xmlns:w14="http://schemas.microsoft.com/office/word/2010/wordml" xmlns:w15="http://schemas.microsoft.com/office/word/2012/wordml" xmlns:w16cex="http://schemas.microsoft.com/office/word/2018/wordml/cex" xmlns:w16cid="http://schemas.microsoft.com/office/word/2016/wordml/cid" xmlns:w16="http://schemas.microsoft.com/office/word/2018/wordml" xmlns:w16se="http://schemas.microsoft.com/office/word/2015/wordml/symex" xmlns:wpg="http://schemas.microsoft.com/office/word/2010/wordprocessingGroup" xmlns:wpi="http://schemas.microsoft.com/office/word/2010/wordprocessingInk" xmlns:wne="http://schemas.microsoft.com/office/word/2006/wordml" xmlns:wps="http://schemas.microsoft.com/office/word/2010/wordprocessingShape" mc:Ignorable="w14 w15 w16se w16cid w16 w16cex wp14">
+<w:ftr xmlns:wpc="http://schemas.microsoft.com/office/word/2010/wordprocessingCanvas" xmlns:cx="http://schemas.microsoft.com/office/drawing/2014/chartex" xmlns:cx1="http://schemas.microsoft.com/office/drawing/2015/9/8/chartex" xmlns:cx2="http://schemas.microsoft.com/office/drawing/2015/10/21/chartex" xmlns:cx3="http://schemas.microsoft.com/office/drawing/2016/5/9/chartex" xmlns:cx4="http://schemas.microsoft.com/office/drawing/2016/5/10/chartex" xmlns:cx5="http://schemas.microsoft.com/office/drawing/2016/5/11/chartex" xmlns:cx6="http://schemas.microsoft.com/office/drawing/2016/5/12/chartex" xmlns:cx7="http://schemas.microsoft.com/office/drawing/2016/5/13/chartex" xmlns:cx8="http://schemas.microsoft.com/office/drawing/2016/5/14/chartex" xmlns:mc="http://schemas.openxmlformats.org/markup-compatibility/2006" xmlns:aink="http://schemas.microsoft.com/office/drawing/2016/ink" xmlns:am3d="http://schemas.microsoft.com/office/drawing/2017/model3d" xmlns:o="urn:schemas-microsoft-com:office:office" xmlns:r="http://schemas.openxmlformats.org/officeDocument/2006/relationships" xmlns:m="http://schemas.openxmlformats.org/officeDocument/2006/math" xmlns:v="urn:schemas-microsoft-com:vml" xmlns:wp14="http://schemas.microsoft.com/office/word/2010/wordprocessingDrawing" xmlns:wp="http://schemas.openxmlformats.org/drawingml/2006/wordprocessingDrawing" xmlns:w10="urn:schemas-microsoft-com:office:word" xmlns:w="http://schemas.openxmlformats.org/wordprocessingml/2006/main" xmlns:w14="http://schemas.microsoft.com/office/word/2010/wordml" xmlns:w15="http://schemas.microsoft.com/office/word/2012/wordml" xmlns:w16cex="http://schemas.microsoft.com/office/word/2018/wordml/cex" xmlns:w16cid="http://schemas.microsoft.com/office/word/2016/wordml/cid" xmlns:w16="http://schemas.microsoft.com/office/word/2018/wordml" xmlns:w16sdtdh="http://schemas.microsoft.com/office/word/2020/wordml/sdtdatahash" xmlns:w16se="http://schemas.microsoft.com/office/word/2015/wordml/symex" xmlns:wpg="http://schemas.microsoft.com/office/word/2010/wordprocessingGroup" xmlns:wpi="http://schemas.microsoft.com/office/word/2010/wordprocessingInk" xmlns:wne="http://schemas.microsoft.com/office/word/2006/wordml" xmlns:wps="http://schemas.microsoft.com/office/word/2010/wordprocessingShape" mc:Ignorable="w14 w15 w16se w16cid w16 w16cex w16sdtdh wp14">
   <w:sdt>
     <w:sdtPr>
       <w:id w:val="1554732283"/>
@@ -5353,7 +3706,7 @@
 </file>
 
 <file path=word/footnotes.xml><?xml version="1.0" encoding="utf-8"?>
-<w:footnotes xmlns:wpc="http://schemas.microsoft.com/office/word/2010/wordprocessingCanvas" xmlns:cx="http://schemas.microsoft.com/office/drawing/2014/chartex" xmlns:cx1="http://schemas.microsoft.com/office/drawing/2015/9/8/chartex" xmlns:cx2="http://schemas.microsoft.com/office/drawing/2015/10/21/chartex" xmlns:cx3="http://schemas.microsoft.com/office/drawing/2016/5/9/chartex" xmlns:cx4="http://schemas.microsoft.com/office/drawing/2016/5/10/chartex" xmlns:cx5="http://schemas.microsoft.com/office/drawing/2016/5/11/chartex" xmlns:cx6="http://schemas.microsoft.com/office/drawing/2016/5/12/chartex" xmlns:cx7="http://schemas.microsoft.com/office/drawing/2016/5/13/chartex" xmlns:cx8="http://schemas.microsoft.com/office/drawing/2016/5/14/chartex" xmlns:mc="http://schemas.openxmlformats.org/markup-compatibility/2006" xmlns:aink="http://schemas.microsoft.com/office/drawing/2016/ink" xmlns:am3d="http://schemas.microsoft.com/office/drawing/2017/model3d" xmlns:o="urn:schemas-microsoft-com:office:office" xmlns:r="http://schemas.openxmlformats.org/officeDocument/2006/relationships" xmlns:m="http://schemas.openxmlformats.org/officeDocument/2006/math" xmlns:v="urn:schemas-microsoft-com:vml" xmlns:wp14="http://schemas.microsoft.com/office/word/2010/wordprocessingDrawing" xmlns:wp="http://schemas.openxmlformats.org/drawingml/2006/wordprocessingDrawing" xmlns:w10="urn:schemas-microsoft-com:office:word" xmlns:w="http://schemas.openxmlformats.org/wordprocessingml/2006/main" xmlns:w14="http://schemas.microsoft.com/office/word/2010/wordml" xmlns:w15="http://schemas.microsoft.com/office/word/2012/wordml" xmlns:w16cex="http://schemas.microsoft.com/office/word/2018/wordml/cex" xmlns:w16cid="http://schemas.microsoft.com/office/word/2016/wordml/cid" xmlns:w16="http://schemas.microsoft.com/office/word/2018/wordml" xmlns:w16se="http://schemas.microsoft.com/office/word/2015/wordml/symex" xmlns:wpg="http://schemas.microsoft.com/office/word/2010/wordprocessingGroup" xmlns:wpi="http://schemas.microsoft.com/office/word/2010/wordprocessingInk" xmlns:wne="http://schemas.microsoft.com/office/word/2006/wordml" xmlns:wps="http://schemas.microsoft.com/office/word/2010/wordprocessingShape" mc:Ignorable="w14 w15 w16se w16cid w16 w16cex wp14">
+<w:footnotes xmlns:wpc="http://schemas.microsoft.com/office/word/2010/wordprocessingCanvas" xmlns:cx="http://schemas.microsoft.com/office/drawing/2014/chartex" xmlns:cx1="http://schemas.microsoft.com/office/drawing/2015/9/8/chartex" xmlns:cx2="http://schemas.microsoft.com/office/drawing/2015/10/21/chartex" xmlns:cx3="http://schemas.microsoft.com/office/drawing/2016/5/9/chartex" xmlns:cx4="http://schemas.microsoft.com/office/drawing/2016/5/10/chartex" xmlns:cx5="http://schemas.microsoft.com/office/drawing/2016/5/11/chartex" xmlns:cx6="http://schemas.microsoft.com/office/drawing/2016/5/12/chartex" xmlns:cx7="http://schemas.microsoft.com/office/drawing/2016/5/13/chartex" xmlns:cx8="http://schemas.microsoft.com/office/drawing/2016/5/14/chartex" xmlns:mc="http://schemas.openxmlformats.org/markup-compatibility/2006" xmlns:aink="http://schemas.microsoft.com/office/drawing/2016/ink" xmlns:am3d="http://schemas.microsoft.com/office/drawing/2017/model3d" xmlns:o="urn:schemas-microsoft-com:office:office" xmlns:r="http://schemas.openxmlformats.org/officeDocument/2006/relationships" xmlns:m="http://schemas.openxmlformats.org/officeDocument/2006/math" xmlns:v="urn:schemas-microsoft-com:vml" xmlns:wp14="http://schemas.microsoft.com/office/word/2010/wordprocessingDrawing" xmlns:wp="http://schemas.openxmlformats.org/drawingml/2006/wordprocessingDrawing" xmlns:w10="urn:schemas-microsoft-com:office:word" xmlns:w="http://schemas.openxmlformats.org/wordprocessingml/2006/main" xmlns:w14="http://schemas.microsoft.com/office/word/2010/wordml" xmlns:w15="http://schemas.microsoft.com/office/word/2012/wordml" xmlns:w16cex="http://schemas.microsoft.com/office/word/2018/wordml/cex" xmlns:w16cid="http://schemas.microsoft.com/office/word/2016/wordml/cid" xmlns:w16="http://schemas.microsoft.com/office/word/2018/wordml" xmlns:w16sdtdh="http://schemas.microsoft.com/office/word/2020/wordml/sdtdatahash" xmlns:w16se="http://schemas.microsoft.com/office/word/2015/wordml/symex" xmlns:wpg="http://schemas.microsoft.com/office/word/2010/wordprocessingGroup" xmlns:wpi="http://schemas.microsoft.com/office/word/2010/wordprocessingInk" xmlns:wne="http://schemas.microsoft.com/office/word/2006/wordml" xmlns:wps="http://schemas.microsoft.com/office/word/2010/wordprocessingShape" mc:Ignorable="w14 w15 w16se w16cid w16 w16cex w16sdtdh wp14">
   <w:footnote w:type="separator" w:id="-1">
     <w:p>
       <w:pPr>
@@ -5385,7 +3738,7 @@
 </file>
 
 <file path=word/numbering.xml><?xml version="1.0" encoding="utf-8"?>
-<w:numbering xmlns:wpc="http://schemas.microsoft.com/office/word/2010/wordprocessingCanvas" xmlns:cx="http://schemas.microsoft.com/office/drawing/2014/chartex" xmlns:cx1="http://schemas.microsoft.com/office/drawing/2015/9/8/chartex" xmlns:cx2="http://schemas.microsoft.com/office/drawing/2015/10/21/chartex" xmlns:cx3="http://schemas.microsoft.com/office/drawing/2016/5/9/chartex" xmlns:cx4="http://schemas.microsoft.com/office/drawing/2016/5/10/chartex" xmlns:cx5="http://schemas.microsoft.com/office/drawing/2016/5/11/chartex" xmlns:cx6="http://schemas.microsoft.com/office/drawing/2016/5/12/chartex" xmlns:cx7="http://schemas.microsoft.com/office/drawing/2016/5/13/chartex" xmlns:cx8="http://schemas.microsoft.com/office/drawing/2016/5/14/chartex" xmlns:mc="http://schemas.openxmlformats.org/markup-compatibility/2006" xmlns:aink="http://schemas.microsoft.com/office/drawing/2016/ink" xmlns:am3d="http://schemas.microsoft.com/office/drawing/2017/model3d" xmlns:o="urn:schemas-microsoft-com:office:office" xmlns:r="http://schemas.openxmlformats.org/officeDocument/2006/relationships" xmlns:m="http://schemas.openxmlformats.org/officeDocument/2006/math" xmlns:v="urn:schemas-microsoft-com:vml" xmlns:wp14="http://schemas.microsoft.com/office/word/2010/wordprocessingDrawing" xmlns:wp="http://schemas.openxmlformats.org/drawingml/2006/wordprocessingDrawing" xmlns:w10="urn:schemas-microsoft-com:office:word" xmlns:w="http://schemas.openxmlformats.org/wordprocessingml/2006/main" xmlns:w14="http://schemas.microsoft.com/office/word/2010/wordml" xmlns:w15="http://schemas.microsoft.com/office/word/2012/wordml" xmlns:w16cex="http://schemas.microsoft.com/office/word/2018/wordml/cex" xmlns:w16cid="http://schemas.microsoft.com/office/word/2016/wordml/cid" xmlns:w16="http://schemas.microsoft.com/office/word/2018/wordml" xmlns:w16se="http://schemas.microsoft.com/office/word/2015/wordml/symex" xmlns:wpg="http://schemas.microsoft.com/office/word/2010/wordprocessingGroup" xmlns:wpi="http://schemas.microsoft.com/office/word/2010/wordprocessingInk" xmlns:wne="http://schemas.microsoft.com/office/word/2006/wordml" xmlns:wps="http://schemas.microsoft.com/office/word/2010/wordprocessingShape" mc:Ignorable="w14 w15 w16se w16cid w16 w16cex wp14">
+<w:numbering xmlns:wpc="http://schemas.microsoft.com/office/word/2010/wordprocessingCanvas" xmlns:cx="http://schemas.microsoft.com/office/drawing/2014/chartex" xmlns:cx1="http://schemas.microsoft.com/office/drawing/2015/9/8/chartex" xmlns:cx2="http://schemas.microsoft.com/office/drawing/2015/10/21/chartex" xmlns:cx3="http://schemas.microsoft.com/office/drawing/2016/5/9/chartex" xmlns:cx4="http://schemas.microsoft.com/office/drawing/2016/5/10/chartex" xmlns:cx5="http://schemas.microsoft.com/office/drawing/2016/5/11/chartex" xmlns:cx6="http://schemas.microsoft.com/office/drawing/2016/5/12/chartex" xmlns:cx7="http://schemas.microsoft.com/office/drawing/2016/5/13/chartex" xmlns:cx8="http://schemas.microsoft.com/office/drawing/2016/5/14/chartex" xmlns:mc="http://schemas.openxmlformats.org/markup-compatibility/2006" xmlns:aink="http://schemas.microsoft.com/office/drawing/2016/ink" xmlns:am3d="http://schemas.microsoft.com/office/drawing/2017/model3d" xmlns:o="urn:schemas-microsoft-com:office:office" xmlns:r="http://schemas.openxmlformats.org/officeDocument/2006/relationships" xmlns:m="http://schemas.openxmlformats.org/officeDocument/2006/math" xmlns:v="urn:schemas-microsoft-com:vml" xmlns:wp14="http://schemas.microsoft.com/office/word/2010/wordprocessingDrawing" xmlns:wp="http://schemas.openxmlformats.org/drawingml/2006/wordprocessingDrawing" xmlns:w10="urn:schemas-microsoft-com:office:word" xmlns:w="http://schemas.openxmlformats.org/wordprocessingml/2006/main" xmlns:w14="http://schemas.microsoft.com/office/word/2010/wordml" xmlns:w15="http://schemas.microsoft.com/office/word/2012/wordml" xmlns:w16cex="http://schemas.microsoft.com/office/word/2018/wordml/cex" xmlns:w16cid="http://schemas.microsoft.com/office/word/2016/wordml/cid" xmlns:w16="http://schemas.microsoft.com/office/word/2018/wordml" xmlns:w16sdtdh="http://schemas.microsoft.com/office/word/2020/wordml/sdtdatahash" xmlns:w16se="http://schemas.microsoft.com/office/word/2015/wordml/symex" xmlns:wpg="http://schemas.microsoft.com/office/word/2010/wordprocessingGroup" xmlns:wpi="http://schemas.microsoft.com/office/word/2010/wordprocessingInk" xmlns:wne="http://schemas.microsoft.com/office/word/2006/wordml" xmlns:wps="http://schemas.microsoft.com/office/word/2010/wordprocessingShape" mc:Ignorable="w14 w15 w16se w16cid w16 w16cex w16sdtdh wp14">
   <w:abstractNum w:abstractNumId="0" w15:restartNumberingAfterBreak="0">
     <w:nsid w:val="0F5D195F"/>
     <w:multiLevelType w:val="multilevel"/>
@@ -6005,19 +4358,8 @@
 </w:numbering>
 </file>
 
-<file path=word/people.xml><?xml version="1.0" encoding="utf-8"?>
-<w15:people xmlns:wpc="http://schemas.microsoft.com/office/word/2010/wordprocessingCanvas" xmlns:cx="http://schemas.microsoft.com/office/drawing/2014/chartex" xmlns:cx1="http://schemas.microsoft.com/office/drawing/2015/9/8/chartex" xmlns:cx2="http://schemas.microsoft.com/office/drawing/2015/10/21/chartex" xmlns:cx3="http://schemas.microsoft.com/office/drawing/2016/5/9/chartex" xmlns:cx4="http://schemas.microsoft.com/office/drawing/2016/5/10/chartex" xmlns:cx5="http://schemas.microsoft.com/office/drawing/2016/5/11/chartex" xmlns:cx6="http://schemas.microsoft.com/office/drawing/2016/5/12/chartex" xmlns:cx7="http://schemas.microsoft.com/office/drawing/2016/5/13/chartex" xmlns:cx8="http://schemas.microsoft.com/office/drawing/2016/5/14/chartex" xmlns:mc="http://schemas.openxmlformats.org/markup-compatibility/2006" xmlns:aink="http://schemas.microsoft.com/office/drawing/2016/ink" xmlns:am3d="http://schemas.microsoft.com/office/drawing/2017/model3d" xmlns:o="urn:schemas-microsoft-com:office:office" xmlns:r="http://schemas.openxmlformats.org/officeDocument/2006/relationships" xmlns:m="http://schemas.openxmlformats.org/officeDocument/2006/math" xmlns:v="urn:schemas-microsoft-com:vml" xmlns:wp14="http://schemas.microsoft.com/office/word/2010/wordprocessingDrawing" xmlns:wp="http://schemas.openxmlformats.org/drawingml/2006/wordprocessingDrawing" xmlns:w10="urn:schemas-microsoft-com:office:word" xmlns:w="http://schemas.openxmlformats.org/wordprocessingml/2006/main" xmlns:w14="http://schemas.microsoft.com/office/word/2010/wordml" xmlns:w15="http://schemas.microsoft.com/office/word/2012/wordml" xmlns:w16cex="http://schemas.microsoft.com/office/word/2018/wordml/cex" xmlns:w16cid="http://schemas.microsoft.com/office/word/2016/wordml/cid" xmlns:w16="http://schemas.microsoft.com/office/word/2018/wordml" xmlns:w16se="http://schemas.microsoft.com/office/word/2015/wordml/symex" xmlns:wpg="http://schemas.microsoft.com/office/word/2010/wordprocessingGroup" xmlns:wpi="http://schemas.microsoft.com/office/word/2010/wordprocessingInk" xmlns:wne="http://schemas.microsoft.com/office/word/2006/wordml" xmlns:wps="http://schemas.microsoft.com/office/word/2010/wordprocessingShape" mc:Ignorable="w14 w15 w16se w16cid w16 w16cex wp14">
-  <w15:person w15:author="Ruoshi@NGS">
-    <w15:presenceInfo w15:providerId="None" w15:userId="Ruoshi@NGS"/>
-  </w15:person>
-  <w15:person w15:author="Daniel N">
-    <w15:presenceInfo w15:providerId="Windows Live" w15:userId="9158af9182b1b497"/>
-  </w15:person>
-</w15:people>
-</file>
-
 <file path=word/styles.xml><?xml version="1.0" encoding="utf-8"?>
-<w:styles xmlns:mc="http://schemas.openxmlformats.org/markup-compatibility/2006" xmlns:r="http://schemas.openxmlformats.org/officeDocument/2006/relationships" xmlns:w="http://schemas.openxmlformats.org/wordprocessingml/2006/main" xmlns:w14="http://schemas.microsoft.com/office/word/2010/wordml" xmlns:w15="http://schemas.microsoft.com/office/word/2012/wordml" xmlns:w16cex="http://schemas.microsoft.com/office/word/2018/wordml/cex" xmlns:w16cid="http://schemas.microsoft.com/office/word/2016/wordml/cid" xmlns:w16="http://schemas.microsoft.com/office/word/2018/wordml" xmlns:w16se="http://schemas.microsoft.com/office/word/2015/wordml/symex" mc:Ignorable="w14 w15 w16se w16cid w16 w16cex">
+<w:styles xmlns:mc="http://schemas.openxmlformats.org/markup-compatibility/2006" xmlns:r="http://schemas.openxmlformats.org/officeDocument/2006/relationships" xmlns:w="http://schemas.openxmlformats.org/wordprocessingml/2006/main" xmlns:w14="http://schemas.microsoft.com/office/word/2010/wordml" xmlns:w15="http://schemas.microsoft.com/office/word/2012/wordml" xmlns:w16cex="http://schemas.microsoft.com/office/word/2018/wordml/cex" xmlns:w16cid="http://schemas.microsoft.com/office/word/2016/wordml/cid" xmlns:w16="http://schemas.microsoft.com/office/word/2018/wordml" xmlns:w16sdtdh="http://schemas.microsoft.com/office/word/2020/wordml/sdtdatahash" xmlns:w16se="http://schemas.microsoft.com/office/word/2015/wordml/symex" mc:Ignorable="w14 w15 w16se w16cid w16 w16cex w16sdtdh">
   <w:docDefaults>
     <w:rPrDefault>
       <w:rPr>
